--- a/Project Design Writeup.docx
+++ b/Project Design Writeup.docx
@@ -1,337 +1,1144 @@
 
 <file path=word/document.xml><?xml version="1.0" encoding="utf-8"?>
-<w:document xmlns:wpc="http://schemas.microsoft.com/office/word/2010/wordprocessingCanvas" xmlns:cx="http://schemas.microsoft.com/office/drawing/2014/chartex" xmlns:cx1="http://schemas.microsoft.com/office/drawing/2015/9/8/chartex" xmlns:cx2="http://schemas.microsoft.com/office/drawing/2015/10/21/chartex" xmlns:cx3="http://schemas.microsoft.com/office/drawing/2016/5/9/chartex" xmlns:cx4="http://schemas.microsoft.com/office/drawing/2016/5/10/chartex" xmlns:cx5="http://schemas.microsoft.com/office/drawing/2016/5/11/chartex" xmlns:cx6="http://schemas.microsoft.com/office/drawing/2016/5/12/chartex" xmlns:cx7="http://schemas.microsoft.com/office/drawing/2016/5/13/chartex" xmlns:cx8="http://schemas.microsoft.com/office/drawing/2016/5/14/chartex" xmlns:mc="http://schemas.openxmlformats.org/markup-compatibility/2006" xmlns:o="urn:schemas-microsoft-com:office:office" xmlns:r="http://schemas.openxmlformats.org/officeDocument/2006/relationships" xmlns:m="http://schemas.openxmlformats.org/officeDocument/2006/math" xmlns:v="urn:schemas-microsoft-com:vml" xmlns:wp14="http://schemas.microsoft.com/office/word/2010/wordprocessingDrawing" xmlns:wp="http://schemas.openxmlformats.org/drawingml/2006/wordprocessingDrawing" xmlns:w10="urn:schemas-microsoft-com:office:word" xmlns:w="http://schemas.openxmlformats.org/wordprocessingml/2006/main" xmlns:w14="http://schemas.microsoft.com/office/word/2010/wordml" xmlns:w15="http://schemas.microsoft.com/office/word/2012/wordml" xmlns:w16se="http://schemas.microsoft.com/office/word/2015/wordml/symex" xmlns:wpg="http://schemas.microsoft.com/office/word/2010/wordprocessingGroup" xmlns:wpi="http://schemas.microsoft.com/office/word/2010/wordprocessingInk" xmlns:wne="http://schemas.microsoft.com/office/word/2006/wordml" xmlns:wps="http://schemas.microsoft.com/office/word/2010/wordprocessingShape" mc:Ignorable="w14 w15 w16se wp14">
+<w:document xmlns:wpc="http://schemas.microsoft.com/office/word/2010/wordprocessingCanvas" xmlns:mc="http://schemas.openxmlformats.org/markup-compatibility/2006" xmlns:o="urn:schemas-microsoft-com:office:office" xmlns:r="http://schemas.openxmlformats.org/officeDocument/2006/relationships" xmlns:m="http://schemas.openxmlformats.org/officeDocument/2006/math" xmlns:v="urn:schemas-microsoft-com:vml" xmlns:wp14="http://schemas.microsoft.com/office/word/2010/wordprocessingDrawing" xmlns:wp="http://schemas.openxmlformats.org/drawingml/2006/wordprocessingDrawing" xmlns:w10="urn:schemas-microsoft-com:office:word" xmlns:w="http://schemas.openxmlformats.org/wordprocessingml/2006/main" xmlns:w14="http://schemas.microsoft.com/office/word/2010/wordml" xmlns:wpg="http://schemas.microsoft.com/office/word/2010/wordprocessingGroup" xmlns:wpi="http://schemas.microsoft.com/office/word/2010/wordprocessingInk" xmlns:wne="http://schemas.microsoft.com/office/word/2006/wordml" xmlns:wps="http://schemas.microsoft.com/office/word/2010/wordprocessingShape" mc:Ignorable="w14 wp14">
   <w:body>
     <w:p>
       <w:pPr>
-        <w:spacing w:before="360" w:after="240" w:line="240" w:lineRule="auto"/>
-        <w:outlineLvl w:val="3"/>
-        <w:rPr>
-          <w:rFonts w:ascii="Segoe UI" w:eastAsia="Times New Roman" w:hAnsi="Segoe UI" w:cs="Segoe UI"/>
-          <w:b/>
-          <w:bCs/>
-          <w:color w:val="24292E"/>
-          <w:sz w:val="24"/>
-          <w:szCs w:val="24"/>
-        </w:rPr>
-      </w:pPr>
-      <w:r>
-        <w:rPr>
-          <w:rFonts w:ascii="Segoe UI" w:eastAsia="Times New Roman" w:hAnsi="Segoe UI" w:cs="Segoe UI"/>
-          <w:b/>
-          <w:bCs/>
-          <w:color w:val="24292E"/>
-          <w:sz w:val="24"/>
-          <w:szCs w:val="24"/>
-        </w:rPr>
-        <w:t>Project Design Writeup</w:t>
+        <w:pStyle w:val="Heading1"/>
+        <w:jc w:val="both"/>
+      </w:pPr>
+      <w:r>
+        <w:t>Assessing the Low-Income Housing Tax Credit</w:t>
+      </w:r>
+      <w:r>
+        <w:t xml:space="preserve"> Using Machine Learning</w:t>
       </w:r>
     </w:p>
     <w:p>
       <w:pPr>
+        <w:pStyle w:val="Heading2"/>
+        <w:jc w:val="both"/>
+      </w:pPr>
+      <w:r>
+        <w:t>Background</w:t>
+      </w:r>
+    </w:p>
+    <w:p>
+      <w:pPr>
+        <w:jc w:val="both"/>
+      </w:pPr>
+      <w:r>
+        <w:t xml:space="preserve">A common criticism of our federal housing policy </w:t>
+      </w:r>
+      <w:r>
+        <w:t>is that it concentrates poverty and has a negative effect on the neighborhood</w:t>
+      </w:r>
+      <w:r>
+        <w:t xml:space="preserve">. </w:t>
+      </w:r>
+      <w:r>
+        <w:t>Local stakeholders often</w:t>
+      </w:r>
+      <w:r>
+        <w:t xml:space="preserve"> attempt to block or </w:t>
+      </w:r>
+      <w:r>
+        <w:t>derail</w:t>
+      </w:r>
+      <w:r>
+        <w:t xml:space="preserve"> low-income development, as they </w:t>
+      </w:r>
+      <w:r>
+        <w:t xml:space="preserve">fear it </w:t>
+      </w:r>
+      <w:proofErr w:type="gramStart"/>
+      <w:r>
+        <w:t>will</w:t>
+      </w:r>
+      <w:proofErr w:type="gramEnd"/>
+      <w:r>
+        <w:t xml:space="preserve"> detriment their neighborhoods.</w:t>
+      </w:r>
+    </w:p>
+    <w:p>
+      <w:pPr>
+        <w:jc w:val="both"/>
+      </w:pPr>
+      <w:r>
+        <w:t xml:space="preserve">The low-income housing tax credit (LIHTC) is </w:t>
+      </w:r>
+      <w:r>
+        <w:t>a</w:t>
+      </w:r>
+      <w:r>
+        <w:t xml:space="preserve"> government-sponsored incentive program encouraging the acquisition, rehabilitation or new construction of affordable rental homes. The program is governed by the federal tax code and is administered by state credit allocating agencies. It is estimated to house approximately one million households nationwide</w:t>
+      </w:r>
+      <w:r>
+        <w:t>.</w:t>
+      </w:r>
+      <w:r>
+        <w:t xml:space="preserve"> </w:t>
+      </w:r>
+      <w:r>
+        <w:t>The</w:t>
+      </w:r>
+      <w:r>
+        <w:t xml:space="preserve"> U.S. Department of Housing and Urban Development (HUD)</w:t>
+      </w:r>
+      <w:r>
+        <w:t xml:space="preserve"> pro</w:t>
+      </w:r>
+      <w:r>
+        <w:t>vides data on LIHTC development.</w:t>
+      </w:r>
+    </w:p>
+    <w:p>
+      <w:pPr>
+        <w:jc w:val="both"/>
+      </w:pPr>
+      <w:r>
+        <w:t>But do the projects genuinely have a negative impact on the neighborhood?</w:t>
+      </w:r>
+      <w:r>
+        <w:t xml:space="preserve"> </w:t>
+      </w:r>
+      <w:r>
+        <w:t xml:space="preserve">For instance, </w:t>
+      </w:r>
+      <w:r>
+        <w:t>does</w:t>
+      </w:r>
+      <w:r>
+        <w:t xml:space="preserve"> </w:t>
+      </w:r>
+      <w:r>
+        <w:t>the construction of a new LIHTC property depress local income levels</w:t>
+      </w:r>
+      <w:r>
+        <w:t>,</w:t>
+      </w:r>
+      <w:r>
+        <w:t xml:space="preserve"> thereby concentrated poverty?</w:t>
+      </w:r>
+      <w:r>
+        <w:t xml:space="preserve"> </w:t>
+      </w:r>
+      <w:r>
+        <w:t>O</w:t>
+      </w:r>
+      <w:r>
+        <w:t>r will it stabilize the neighborhood by bringing an influx of new renter households?</w:t>
+      </w:r>
+      <w:r>
+        <w:t xml:space="preserve"> </w:t>
+      </w:r>
+    </w:p>
+    <w:p>
+      <w:pPr>
+        <w:jc w:val="both"/>
+      </w:pPr>
+      <w:r>
+        <w:t>To accomplish this, a linear regression will examine the relationship between property characteristics and change in median income, within the relevant census tract.</w:t>
+      </w:r>
+    </w:p>
+    <w:p>
+      <w:pPr>
+        <w:jc w:val="both"/>
+      </w:pPr>
+      <w:r>
+        <w:t xml:space="preserve">Understanding which property characteristics </w:t>
+      </w:r>
+      <w:r>
+        <w:t>a</w:t>
+      </w:r>
+      <w:r>
+        <w:t xml:space="preserve">ffect </w:t>
+      </w:r>
+      <w:r>
+        <w:t xml:space="preserve">the neighborhood’s income growth </w:t>
+      </w:r>
+      <w:r>
+        <w:t>could</w:t>
+      </w:r>
+      <w:r>
+        <w:t xml:space="preserve"> provide key insight</w:t>
+      </w:r>
+      <w:r>
+        <w:t>s</w:t>
+      </w:r>
+      <w:r>
+        <w:t xml:space="preserve"> into how </w:t>
+      </w:r>
+      <w:r>
+        <w:t xml:space="preserve">to best </w:t>
+      </w:r>
+      <w:r>
+        <w:t>optimize</w:t>
+      </w:r>
+      <w:r>
+        <w:t xml:space="preserve"> the program and disperse the funding</w:t>
+      </w:r>
+      <w:r>
+        <w:t xml:space="preserve"> effectively</w:t>
+      </w:r>
+      <w:r>
+        <w:t>.</w:t>
+      </w:r>
+    </w:p>
+    <w:p>
+      <w:pPr>
+        <w:jc w:val="both"/>
+      </w:pPr>
+      <w:r>
+        <w:t xml:space="preserve">Each </w:t>
+      </w:r>
+      <w:proofErr w:type="gramStart"/>
+      <w:r>
+        <w:t>states’</w:t>
+      </w:r>
+      <w:proofErr w:type="gramEnd"/>
+      <w:r>
+        <w:t xml:space="preserve"> government controls the location of projects, and all have the intention of fair housing practices – meaning giving people equal access to housing. Running the model across different states is an important final step in the assessment of the model.</w:t>
+      </w:r>
+    </w:p>
+    <w:p>
+      <w:pPr>
+        <w:pStyle w:val="Heading2"/>
+        <w:jc w:val="both"/>
+      </w:pPr>
+      <w:r>
+        <w:t>Problem Statement</w:t>
+      </w:r>
+      <w:r>
+        <w:t xml:space="preserve"> and Hypothesis</w:t>
+      </w:r>
+    </w:p>
+    <w:p>
+      <w:pPr>
+        <w:jc w:val="both"/>
+      </w:pPr>
+      <w:r>
+        <w:t>Using the data</w:t>
+      </w:r>
+      <w:r>
+        <w:t xml:space="preserve"> provided by the U.S. Housing and Urban Development, can we predict a change in income within a census tract, based on the characteristics of affordable housing development?</w:t>
+      </w:r>
+    </w:p>
+    <w:p>
+      <w:pPr>
+        <w:jc w:val="both"/>
+      </w:pPr>
+      <w:r>
+        <w:t>I hypothesize that the construction of large LIHTC developments (large, as percentage of total households in the census tract) will result in reduced</w:t>
+      </w:r>
+      <w:r>
+        <w:t xml:space="preserve"> </w:t>
+      </w:r>
+      <w:r>
+        <w:t>income growth relative.</w:t>
+      </w:r>
+      <w:r>
+        <w:t xml:space="preserve"> Other factors will contribute to the change in income, such as </w:t>
+      </w:r>
+      <w:r>
+        <w:t xml:space="preserve">the </w:t>
+      </w:r>
+      <w:r>
+        <w:t xml:space="preserve">tenancy (1 bedroom v 2 </w:t>
+      </w:r>
+      <w:proofErr w:type="gramStart"/>
+      <w:r>
+        <w:t>bedroom</w:t>
+      </w:r>
+      <w:proofErr w:type="gramEnd"/>
+      <w:r>
+        <w:t xml:space="preserve">, </w:t>
+      </w:r>
+      <w:proofErr w:type="spellStart"/>
+      <w:r>
+        <w:t>ect</w:t>
+      </w:r>
+      <w:proofErr w:type="spellEnd"/>
+      <w:r>
+        <w:t xml:space="preserve">.) </w:t>
+      </w:r>
+      <w:r>
+        <w:t xml:space="preserve"> </w:t>
+      </w:r>
+      <w:proofErr w:type="gramStart"/>
+      <w:r>
+        <w:t>of</w:t>
+      </w:r>
+      <w:proofErr w:type="gramEnd"/>
+      <w:r>
+        <w:t xml:space="preserve"> households targeted, and whether it’s a new-construction or rehabilitated property.</w:t>
+      </w:r>
+      <w:bookmarkStart w:id="0" w:name="_GoBack"/>
+      <w:bookmarkEnd w:id="0"/>
+    </w:p>
+    <w:p>
+      <w:pPr>
+        <w:pStyle w:val="Heading2"/>
+        <w:jc w:val="both"/>
+      </w:pPr>
+      <w:r>
+        <w:t>Methods</w:t>
+      </w:r>
+    </w:p>
+    <w:p>
+      <w:pPr>
+        <w:jc w:val="both"/>
+      </w:pPr>
+      <w:r>
+        <w:t>I plan</w:t>
+      </w:r>
+      <w:r>
+        <w:t xml:space="preserve"> on using a linear regression model to determine which parameters contribute to the change in income.</w:t>
+      </w:r>
+      <w:r>
+        <w:t xml:space="preserve"> In doing so, we want to minimize r-squared and mean-square error, with a goal of generalizing the model </w:t>
+      </w:r>
+      <w:r>
+        <w:t>effectively</w:t>
+      </w:r>
+      <w:r>
+        <w:t>.</w:t>
+      </w:r>
+    </w:p>
+    <w:p>
+      <w:pPr>
+        <w:pStyle w:val="Heading4"/>
+      </w:pPr>
+      <w:r>
+        <w:t xml:space="preserve">Simple </w:t>
+      </w:r>
+      <w:r>
+        <w:t>Outline</w:t>
+      </w:r>
+    </w:p>
+    <w:p>
+      <w:pPr>
+        <w:pStyle w:val="ListParagraph"/>
         <w:numPr>
           <w:ilvl w:val="0"/>
-          <w:numId w:val="1"/>
+          <w:numId w:val="4"/>
         </w:numPr>
-        <w:spacing w:before="240" w:after="240" w:line="240" w:lineRule="auto"/>
-        <w:rPr>
-          <w:rFonts w:ascii="Segoe UI" w:eastAsia="Times New Roman" w:hAnsi="Segoe UI" w:cs="Segoe UI"/>
-          <w:color w:val="24292E"/>
-          <w:sz w:val="24"/>
-          <w:szCs w:val="24"/>
-        </w:rPr>
-      </w:pPr>
-      <w:r>
-        <w:rPr>
-          <w:rFonts w:ascii="Segoe UI" w:eastAsia="Times New Roman" w:hAnsi="Segoe UI" w:cs="Segoe UI"/>
-          <w:b/>
-          <w:bCs/>
-          <w:color w:val="24292E"/>
-          <w:sz w:val="24"/>
-          <w:szCs w:val="24"/>
-        </w:rPr>
-        <w:t>Requirements:</w:t>
+      </w:pPr>
+      <w:r>
+        <w:t>Research data sets and build data dictionary</w:t>
+      </w:r>
+      <w:r>
+        <w:t>.</w:t>
       </w:r>
     </w:p>
     <w:p>
       <w:pPr>
+        <w:pStyle w:val="ListParagraph"/>
+        <w:numPr>
+          <w:ilvl w:val="0"/>
+          <w:numId w:val="4"/>
+        </w:numPr>
+      </w:pPr>
+      <w:r>
+        <w:t>Check for outliers.</w:t>
+      </w:r>
+    </w:p>
+    <w:p>
+      <w:pPr>
+        <w:pStyle w:val="ListParagraph"/>
+        <w:numPr>
+          <w:ilvl w:val="0"/>
+          <w:numId w:val="4"/>
+        </w:numPr>
+      </w:pPr>
+      <w:r>
+        <w:t xml:space="preserve">Check for </w:t>
+      </w:r>
+      <w:r>
+        <w:t>c</w:t>
+      </w:r>
+      <w:r>
+        <w:t>ovariates</w:t>
+      </w:r>
+      <w:r>
+        <w:t>.</w:t>
+      </w:r>
+    </w:p>
+    <w:p>
+      <w:pPr>
+        <w:pStyle w:val="ListParagraph"/>
+        <w:numPr>
+          <w:ilvl w:val="0"/>
+          <w:numId w:val="4"/>
+        </w:numPr>
+      </w:pPr>
+      <w:r>
+        <w:lastRenderedPageBreak/>
+        <w:t>Access API for relevant income data and append to property data.</w:t>
+      </w:r>
+    </w:p>
+    <w:p>
+      <w:pPr>
+        <w:pStyle w:val="ListParagraph"/>
         <w:numPr>
           <w:ilvl w:val="1"/>
-          <w:numId w:val="1"/>
+          <w:numId w:val="4"/>
         </w:numPr>
-        <w:spacing w:before="100" w:beforeAutospacing="1" w:after="100" w:afterAutospacing="1" w:line="240" w:lineRule="auto"/>
-        <w:rPr>
-          <w:rFonts w:ascii="Segoe UI" w:eastAsia="Times New Roman" w:hAnsi="Segoe UI" w:cs="Segoe UI"/>
-          <w:color w:val="24292E"/>
-          <w:sz w:val="24"/>
-          <w:szCs w:val="24"/>
-        </w:rPr>
-      </w:pPr>
-      <w:r>
-        <w:rPr>
-          <w:rFonts w:ascii="Segoe UI" w:eastAsia="Times New Roman" w:hAnsi="Segoe UI" w:cs="Segoe UI"/>
-          <w:color w:val="24292E"/>
-          <w:sz w:val="24"/>
-          <w:szCs w:val="24"/>
-        </w:rPr>
-        <w:t>Well-articulated problem statement with "specific aim" and hypothesis, based on your lightning talk</w:t>
+      </w:pPr>
+      <w:r>
+        <w:t>Build custom Requests function to pull in data from Census API.</w:t>
       </w:r>
     </w:p>
     <w:p>
       <w:pPr>
+        <w:pStyle w:val="ListParagraph"/>
         <w:numPr>
-          <w:ilvl w:val="1"/>
-          <w:numId w:val="1"/>
+          <w:ilvl w:val="0"/>
+          <w:numId w:val="4"/>
         </w:numPr>
-        <w:spacing w:before="60" w:after="100" w:afterAutospacing="1" w:line="240" w:lineRule="auto"/>
-        <w:rPr>
-          <w:rFonts w:ascii="Segoe UI" w:eastAsia="Times New Roman" w:hAnsi="Segoe UI" w:cs="Segoe UI"/>
-          <w:color w:val="24292E"/>
-          <w:sz w:val="24"/>
-          <w:szCs w:val="24"/>
-        </w:rPr>
-      </w:pPr>
-      <w:r>
-        <w:rPr>
-          <w:rFonts w:ascii="Segoe UI" w:eastAsia="Times New Roman" w:hAnsi="Segoe UI" w:cs="Segoe UI"/>
-          <w:color w:val="24292E"/>
-          <w:sz w:val="24"/>
-          <w:szCs w:val="24"/>
-        </w:rPr>
-        <w:t>An outline of any potential methods and models</w:t>
+      </w:pPr>
+      <w:r>
+        <w:t>Drop duplicates, null, and incomplete rows</w:t>
+      </w:r>
+      <w:r>
+        <w:t>.</w:t>
       </w:r>
     </w:p>
     <w:p>
       <w:pPr>
+        <w:pStyle w:val="ListParagraph"/>
         <w:numPr>
-          <w:ilvl w:val="1"/>
-          <w:numId w:val="1"/>
+          <w:ilvl w:val="0"/>
+          <w:numId w:val="4"/>
         </w:numPr>
-        <w:spacing w:before="60" w:after="100" w:afterAutospacing="1" w:line="240" w:lineRule="auto"/>
-        <w:rPr>
-          <w:rFonts w:ascii="Segoe UI" w:eastAsia="Times New Roman" w:hAnsi="Segoe UI" w:cs="Segoe UI"/>
-          <w:color w:val="24292E"/>
-          <w:sz w:val="24"/>
-          <w:szCs w:val="24"/>
-        </w:rPr>
-      </w:pPr>
-      <w:r>
-        <w:rPr>
-          <w:rFonts w:ascii="Segoe UI" w:eastAsia="Times New Roman" w:hAnsi="Segoe UI" w:cs="Segoe UI"/>
-          <w:color w:val="24292E"/>
-          <w:sz w:val="24"/>
-          <w:szCs w:val="24"/>
-        </w:rPr>
-        <w:t>Detailed explanation of extant data available (</w:t>
-      </w:r>
-      <w:proofErr w:type="spellStart"/>
-      <w:r>
-        <w:rPr>
-          <w:rFonts w:ascii="Segoe UI" w:eastAsia="Times New Roman" w:hAnsi="Segoe UI" w:cs="Segoe UI"/>
-          <w:color w:val="24292E"/>
-          <w:sz w:val="24"/>
-          <w:szCs w:val="24"/>
-        </w:rPr>
-        <w:t>ie</w:t>
-      </w:r>
-      <w:proofErr w:type="spellEnd"/>
-      <w:r>
-        <w:rPr>
-          <w:rFonts w:ascii="Segoe UI" w:eastAsia="Times New Roman" w:hAnsi="Segoe UI" w:cs="Segoe UI"/>
-          <w:color w:val="24292E"/>
-          <w:sz w:val="24"/>
-          <w:szCs w:val="24"/>
-        </w:rPr>
-        <w:t>: build a data dictionary or link to pre-built data dictionaries)</w:t>
+      </w:pPr>
+      <w:r>
+        <w:t>Look for places where categorical data makes more sense than continuous data. For instance, breaking up number of units into blocks (i.e. properties with 0-50 units).</w:t>
       </w:r>
     </w:p>
     <w:p>
       <w:pPr>
+        <w:pStyle w:val="ListParagraph"/>
         <w:numPr>
-          <w:ilvl w:val="1"/>
-          <w:numId w:val="1"/>
+          <w:ilvl w:val="0"/>
+          <w:numId w:val="4"/>
         </w:numPr>
-        <w:spacing w:before="60" w:after="100" w:afterAutospacing="1" w:line="240" w:lineRule="auto"/>
-        <w:rPr>
-          <w:rFonts w:ascii="Segoe UI" w:eastAsia="Times New Roman" w:hAnsi="Segoe UI" w:cs="Segoe UI"/>
-          <w:color w:val="24292E"/>
-          <w:sz w:val="24"/>
-          <w:szCs w:val="24"/>
-        </w:rPr>
-      </w:pPr>
-      <w:r>
-        <w:rPr>
-          <w:rFonts w:ascii="Segoe UI" w:eastAsia="Times New Roman" w:hAnsi="Segoe UI" w:cs="Segoe UI"/>
-          <w:color w:val="24292E"/>
-          <w:sz w:val="24"/>
-          <w:szCs w:val="24"/>
-        </w:rPr>
-        <w:t>Describe any outstanding questions, assumptions, risks, caveats</w:t>
+      </w:pPr>
+      <w:r>
+        <w:t>Create dummy variables (i.e. rural development deal – y/n to 0/1)</w:t>
+      </w:r>
+      <w:r>
+        <w:t>.</w:t>
       </w:r>
     </w:p>
     <w:p>
       <w:pPr>
+        <w:pStyle w:val="ListParagraph"/>
         <w:numPr>
-          <w:ilvl w:val="1"/>
-          <w:numId w:val="1"/>
+          <w:ilvl w:val="0"/>
+          <w:numId w:val="4"/>
         </w:numPr>
-        <w:spacing w:before="60" w:after="100" w:afterAutospacing="1" w:line="240" w:lineRule="auto"/>
-        <w:rPr>
-          <w:rFonts w:ascii="Segoe UI" w:eastAsia="Times New Roman" w:hAnsi="Segoe UI" w:cs="Segoe UI"/>
-          <w:color w:val="24292E"/>
-          <w:sz w:val="24"/>
-          <w:szCs w:val="24"/>
-        </w:rPr>
-      </w:pPr>
-      <w:r>
-        <w:rPr>
-          <w:rFonts w:ascii="Segoe UI" w:eastAsia="Times New Roman" w:hAnsi="Segoe UI" w:cs="Segoe UI"/>
-          <w:color w:val="24292E"/>
-          <w:sz w:val="24"/>
-          <w:szCs w:val="24"/>
-        </w:rPr>
-        <w:t>Demonstrate domain knowledge, including specific features or relevant benchmarks from similar projects</w:t>
+      </w:pPr>
+      <w:r>
+        <w:t>Train OLS model</w:t>
+      </w:r>
+      <w:r>
+        <w:t>.</w:t>
       </w:r>
     </w:p>
     <w:p>
       <w:pPr>
+        <w:pStyle w:val="ListParagraph"/>
         <w:numPr>
-          <w:ilvl w:val="1"/>
-          <w:numId w:val="1"/>
+          <w:ilvl w:val="0"/>
+          <w:numId w:val="4"/>
         </w:numPr>
-        <w:spacing w:before="60" w:after="100" w:afterAutospacing="1" w:line="240" w:lineRule="auto"/>
-        <w:rPr>
-          <w:rFonts w:ascii="Segoe UI" w:eastAsia="Times New Roman" w:hAnsi="Segoe UI" w:cs="Segoe UI"/>
-          <w:color w:val="24292E"/>
-          <w:sz w:val="24"/>
-          <w:szCs w:val="24"/>
-        </w:rPr>
-      </w:pPr>
-      <w:r>
-        <w:rPr>
-          <w:rFonts w:ascii="Segoe UI" w:eastAsia="Times New Roman" w:hAnsi="Segoe UI" w:cs="Segoe UI"/>
-          <w:color w:val="24292E"/>
-          <w:sz w:val="24"/>
-          <w:szCs w:val="24"/>
-        </w:rPr>
-        <w:t>Define your goals and criteria, in order to explain what success looks like</w:t>
+      </w:pPr>
+      <w:r>
+        <w:t>Run predictive data</w:t>
+      </w:r>
+      <w:r>
+        <w:t>set.</w:t>
       </w:r>
     </w:p>
     <w:p>
-      <w:r>
-        <w:t>Data Sources:</w:t>
+      <w:pPr>
+        <w:pStyle w:val="ListParagraph"/>
+        <w:numPr>
+          <w:ilvl w:val="0"/>
+          <w:numId w:val="4"/>
+        </w:numPr>
+      </w:pPr>
+      <w:r>
+        <w:t>Cross validate model</w:t>
+      </w:r>
+      <w:r>
+        <w:t>.</w:t>
       </w:r>
     </w:p>
     <w:p>
-      <w:hyperlink r:id="rId5" w:history="1">
-        <w:r>
-          <w:rPr>
-            <w:rStyle w:val="Hyperlink"/>
-          </w:rPr>
-          <w:t>https://www.census.gov/topics/income-poverty/poverty/guidance/data-sources.html</w:t>
-        </w:r>
-      </w:hyperlink>
-    </w:p>
-    <w:p/>
-    <w:p>
-      <w:pPr>
-        <w:pStyle w:val="Heading1"/>
-      </w:pPr>
-      <w:r>
-        <w:t>Assessing the Low-Income Housing Tax Credit</w:t>
+      <w:pPr>
+        <w:pStyle w:val="ListParagraph"/>
+        <w:numPr>
+          <w:ilvl w:val="0"/>
+          <w:numId w:val="4"/>
+        </w:numPr>
+      </w:pPr>
+      <w:r>
+        <w:t>Visualize results</w:t>
+      </w:r>
+      <w:r>
+        <w:t>.</w:t>
       </w:r>
     </w:p>
     <w:p>
       <w:pPr>
-        <w:pStyle w:val="Heading2"/>
-      </w:pPr>
-      <w:r>
-        <w:t>Background</w:t>
+        <w:pStyle w:val="ListParagraph"/>
+        <w:numPr>
+          <w:ilvl w:val="0"/>
+          <w:numId w:val="4"/>
+        </w:numPr>
+      </w:pPr>
+      <w:r>
+        <w:t>Graph predictive model against Universe</w:t>
+      </w:r>
+      <w:r>
+        <w:t xml:space="preserve"> of census tracts without properties in them.</w:t>
       </w:r>
     </w:p>
     <w:p>
-      <w:r>
-        <w:t>A common criticism of our federal housing policy is that it concentrates poverty.</w:t>
-      </w:r>
-      <w:r>
-        <w:t xml:space="preserve"> So the analysis will need to be done at the Census Tract level.</w:t>
+      <w:pPr>
+        <w:pStyle w:val="ListParagraph"/>
+        <w:numPr>
+          <w:ilvl w:val="0"/>
+          <w:numId w:val="4"/>
+        </w:numPr>
+      </w:pPr>
+      <w:r>
+        <w:t>Iterate model over states, if necessary</w:t>
       </w:r>
     </w:p>
     <w:p>
-      <w:r>
-        <w:t>The states control the allocation of funds by their own rules.</w:t>
-      </w:r>
-      <w:r>
-        <w:t xml:space="preserve"> So, the state’s policies are crucial to understanding the effectiveness of the program.</w:t>
+      <w:pPr>
+        <w:pStyle w:val="ListParagraph"/>
+        <w:numPr>
+          <w:ilvl w:val="0"/>
+          <w:numId w:val="4"/>
+        </w:numPr>
+      </w:pPr>
+      <w:r>
+        <w:t>Interpret results.</w:t>
       </w:r>
     </w:p>
     <w:p>
-      <w:r>
-        <w:t>The low-income housing tax credit is a (steal this from the OPEX report)</w:t>
+      <w:pPr>
+        <w:jc w:val="both"/>
+      </w:pPr>
+      <w:r>
+        <w:t xml:space="preserve">Upon an initial review of the data, much of the time will be spent cleaning and removing incomplete data. </w:t>
       </w:r>
     </w:p>
     <w:p>
       <w:pPr>
-        <w:pStyle w:val="Heading2"/>
-      </w:pPr>
-      <w:r>
-        <w:t>Questions</w:t>
+        <w:jc w:val="both"/>
+      </w:pPr>
+      <w:r>
+        <w:t xml:space="preserve">Data from the American Community Survey API will be scraped and appended to each individual census tract containing a LIHTC property. There are over 38,000 properties, so this may take time and has the potential to be incomplete. </w:t>
       </w:r>
     </w:p>
     <w:p>
       <w:r>
-        <w:t>Are Census Tracts with LIHTC projects more likely to concentrate poverty? If so, to what degree, and are different states able to manage this process better than others?</w:t>
-      </w:r>
-    </w:p>
-    <w:p>
-      <w:pPr>
-        <w:pStyle w:val="Heading2"/>
-      </w:pPr>
-      <w:r>
-        <w:t>Methods</w:t>
-      </w:r>
-    </w:p>
-    <w:p>
-      <w:r>
-        <w:t>I plan on using a machine learning alg</w:t>
-      </w:r>
-      <w:r>
-        <w:t>orithm to determine if the s</w:t>
-      </w:r>
-    </w:p>
-    <w:p>
-      <w:r>
-        <w:t>API Call on the Census Bureau:</w:t>
+        <w:t xml:space="preserve"> Below lists the libraries and languages used to run the model.</w:t>
       </w:r>
     </w:p>
     <w:tbl>
       <w:tblPr>
-        <w:tblStyle w:val="TableGrid"/>
-        <w:tblW w:w="0" w:type="auto"/>
+        <w:tblStyle w:val="MediumList1-Accent1"/>
+        <w:tblW w:w="9276" w:type="dxa"/>
         <w:tblLook w:val="04A0" w:firstRow="1" w:lastRow="0" w:firstColumn="1" w:lastColumn="0" w:noHBand="0" w:noVBand="1"/>
       </w:tblPr>
       <w:tblGrid>
-        <w:gridCol w:w="4675"/>
-        <w:gridCol w:w="4675"/>
+        <w:gridCol w:w="1818"/>
+        <w:gridCol w:w="7496"/>
       </w:tblGrid>
       <w:tr>
+        <w:trPr>
+          <w:cnfStyle w:val="100000000000" w:firstRow="1" w:lastRow="0" w:firstColumn="0" w:lastColumn="0" w:oddVBand="0" w:evenVBand="0" w:oddHBand="0" w:evenHBand="0" w:firstRowFirstColumn="0" w:firstRowLastColumn="0" w:lastRowFirstColumn="0" w:lastRowLastColumn="0"/>
+        </w:trPr>
         <w:tc>
           <w:tcPr>
-            <w:tcW w:w="4675" w:type="dxa"/>
+            <w:cnfStyle w:val="001000000000" w:firstRow="0" w:lastRow="0" w:firstColumn="1" w:lastColumn="0" w:oddVBand="0" w:evenVBand="0" w:oddHBand="0" w:evenHBand="0" w:firstRowFirstColumn="0" w:firstRowLastColumn="0" w:lastRowFirstColumn="0" w:lastRowLastColumn="0"/>
+            <w:tcW w:w="1780" w:type="dxa"/>
           </w:tcPr>
           <w:p>
+            <w:pPr>
+              <w:rPr>
+                <w:b w:val="0"/>
+              </w:rPr>
+            </w:pPr>
             <w:r>
-              <w:t>Data profile</w:t>
+              <w:rPr>
+                <w:b w:val="0"/>
+              </w:rPr>
+              <w:t>Language/Library</w:t>
             </w:r>
           </w:p>
         </w:tc>
         <w:tc>
           <w:tcPr>
-            <w:tcW w:w="4675" w:type="dxa"/>
+            <w:tcW w:w="7496" w:type="dxa"/>
           </w:tcPr>
           <w:p>
+            <w:pPr>
+              <w:cnfStyle w:val="100000000000" w:firstRow="1" w:lastRow="0" w:firstColumn="0" w:lastColumn="0" w:oddVBand="0" w:evenVBand="0" w:oddHBand="0" w:evenHBand="0" w:firstRowFirstColumn="0" w:firstRowLastColumn="0" w:lastRowFirstColumn="0" w:lastRowLastColumn="0"/>
+            </w:pPr>
+            <w:r>
+              <w:t>Documentation</w:t>
+            </w:r>
+          </w:p>
+        </w:tc>
+      </w:tr>
+      <w:tr>
+        <w:trPr>
+          <w:cnfStyle w:val="000000100000" w:firstRow="0" w:lastRow="0" w:firstColumn="0" w:lastColumn="0" w:oddVBand="0" w:evenVBand="0" w:oddHBand="1" w:evenHBand="0" w:firstRowFirstColumn="0" w:firstRowLastColumn="0" w:lastRowFirstColumn="0" w:lastRowLastColumn="0"/>
+        </w:trPr>
+        <w:tc>
+          <w:tcPr>
+            <w:cnfStyle w:val="001000000000" w:firstRow="0" w:lastRow="0" w:firstColumn="1" w:lastColumn="0" w:oddVBand="0" w:evenVBand="0" w:oddHBand="0" w:evenHBand="0" w:firstRowFirstColumn="0" w:firstRowLastColumn="0" w:lastRowFirstColumn="0" w:lastRowLastColumn="0"/>
+            <w:tcW w:w="1780" w:type="dxa"/>
+          </w:tcPr>
+          <w:p>
+            <w:pPr>
+              <w:rPr>
+                <w:b w:val="0"/>
+              </w:rPr>
+            </w:pPr>
+            <w:r>
+              <w:rPr>
+                <w:b w:val="0"/>
+              </w:rPr>
+              <w:t>Python</w:t>
+            </w:r>
+          </w:p>
+        </w:tc>
+        <w:tc>
+          <w:tcPr>
+            <w:tcW w:w="7496" w:type="dxa"/>
+          </w:tcPr>
+          <w:p>
+            <w:pPr>
+              <w:cnfStyle w:val="000000100000" w:firstRow="0" w:lastRow="0" w:firstColumn="0" w:lastColumn="0" w:oddVBand="0" w:evenVBand="0" w:oddHBand="1" w:evenHBand="0" w:firstRowFirstColumn="0" w:firstRowLastColumn="0" w:lastRowFirstColumn="0" w:lastRowLastColumn="0"/>
+            </w:pPr>
+            <w:hyperlink r:id="rId9" w:history="1">
+              <w:r>
+                <w:rPr>
+                  <w:rStyle w:val="Hyperlink"/>
+                </w:rPr>
+                <w:t>https://www.python.org/doc/</w:t>
+              </w:r>
+            </w:hyperlink>
+          </w:p>
+        </w:tc>
+      </w:tr>
+      <w:tr>
+        <w:tc>
+          <w:tcPr>
+            <w:cnfStyle w:val="001000000000" w:firstRow="0" w:lastRow="0" w:firstColumn="1" w:lastColumn="0" w:oddVBand="0" w:evenVBand="0" w:oddHBand="0" w:evenHBand="0" w:firstRowFirstColumn="0" w:firstRowLastColumn="0" w:lastRowFirstColumn="0" w:lastRowLastColumn="0"/>
+            <w:tcW w:w="1780" w:type="dxa"/>
+          </w:tcPr>
+          <w:p>
+            <w:pPr>
+              <w:rPr>
+                <w:b w:val="0"/>
+              </w:rPr>
+            </w:pPr>
+            <w:r>
+              <w:rPr>
+                <w:b w:val="0"/>
+              </w:rPr>
+              <w:t>P</w:t>
+            </w:r>
+            <w:r>
+              <w:rPr>
+                <w:b w:val="0"/>
+              </w:rPr>
+              <w:t>andas</w:t>
+            </w:r>
+          </w:p>
+        </w:tc>
+        <w:tc>
+          <w:tcPr>
+            <w:tcW w:w="7496" w:type="dxa"/>
+          </w:tcPr>
+          <w:p>
+            <w:pPr>
+              <w:cnfStyle w:val="000000000000" w:firstRow="0" w:lastRow="0" w:firstColumn="0" w:lastColumn="0" w:oddVBand="0" w:evenVBand="0" w:oddHBand="0" w:evenHBand="0" w:firstRowFirstColumn="0" w:firstRowLastColumn="0" w:lastRowFirstColumn="0" w:lastRowLastColumn="0"/>
+            </w:pPr>
+            <w:hyperlink r:id="rId10" w:history="1">
+              <w:r>
+                <w:rPr>
+                  <w:rStyle w:val="Hyperlink"/>
+                </w:rPr>
+                <w:t>http://pandas.pydata.org/</w:t>
+              </w:r>
+            </w:hyperlink>
+          </w:p>
+        </w:tc>
+      </w:tr>
+      <w:tr>
+        <w:trPr>
+          <w:cnfStyle w:val="000000100000" w:firstRow="0" w:lastRow="0" w:firstColumn="0" w:lastColumn="0" w:oddVBand="0" w:evenVBand="0" w:oddHBand="1" w:evenHBand="0" w:firstRowFirstColumn="0" w:firstRowLastColumn="0" w:lastRowFirstColumn="0" w:lastRowLastColumn="0"/>
+        </w:trPr>
+        <w:tc>
+          <w:tcPr>
+            <w:cnfStyle w:val="001000000000" w:firstRow="0" w:lastRow="0" w:firstColumn="1" w:lastColumn="0" w:oddVBand="0" w:evenVBand="0" w:oddHBand="0" w:evenHBand="0" w:firstRowFirstColumn="0" w:firstRowLastColumn="0" w:lastRowFirstColumn="0" w:lastRowLastColumn="0"/>
+            <w:tcW w:w="1780" w:type="dxa"/>
+          </w:tcPr>
+          <w:p>
+            <w:pPr>
+              <w:rPr>
+                <w:b w:val="0"/>
+              </w:rPr>
+            </w:pPr>
+            <w:proofErr w:type="spellStart"/>
+            <w:r>
+              <w:rPr>
+                <w:b w:val="0"/>
+              </w:rPr>
+              <w:t>Jupyter</w:t>
+            </w:r>
+            <w:proofErr w:type="spellEnd"/>
+            <w:r>
+              <w:rPr>
+                <w:b w:val="0"/>
+              </w:rPr>
+              <w:t xml:space="preserve"> notebook</w:t>
+            </w:r>
+          </w:p>
+        </w:tc>
+        <w:tc>
+          <w:tcPr>
+            <w:tcW w:w="7496" w:type="dxa"/>
+          </w:tcPr>
+          <w:p>
+            <w:pPr>
+              <w:cnfStyle w:val="000000100000" w:firstRow="0" w:lastRow="0" w:firstColumn="0" w:lastColumn="0" w:oddVBand="0" w:evenVBand="0" w:oddHBand="1" w:evenHBand="0" w:firstRowFirstColumn="0" w:firstRowLastColumn="0" w:lastRowFirstColumn="0" w:lastRowLastColumn="0"/>
+            </w:pPr>
+            <w:hyperlink r:id="rId11" w:history="1">
+              <w:r>
+                <w:rPr>
+                  <w:rStyle w:val="Hyperlink"/>
+                </w:rPr>
+                <w:t>http://jupyter.org/</w:t>
+              </w:r>
+            </w:hyperlink>
+          </w:p>
+        </w:tc>
+      </w:tr>
+      <w:tr>
+        <w:tc>
+          <w:tcPr>
+            <w:cnfStyle w:val="001000000000" w:firstRow="0" w:lastRow="0" w:firstColumn="1" w:lastColumn="0" w:oddVBand="0" w:evenVBand="0" w:oddHBand="0" w:evenHBand="0" w:firstRowFirstColumn="0" w:firstRowLastColumn="0" w:lastRowFirstColumn="0" w:lastRowLastColumn="0"/>
+            <w:tcW w:w="1780" w:type="dxa"/>
+          </w:tcPr>
+          <w:p>
+            <w:pPr>
+              <w:rPr>
+                <w:b w:val="0"/>
+              </w:rPr>
+            </w:pPr>
+            <w:proofErr w:type="spellStart"/>
+            <w:r>
+              <w:rPr>
+                <w:b w:val="0"/>
+              </w:rPr>
+              <w:t>Scikit</w:t>
+            </w:r>
+            <w:proofErr w:type="spellEnd"/>
+            <w:r>
+              <w:rPr>
+                <w:b w:val="0"/>
+              </w:rPr>
+              <w:t xml:space="preserve"> learn – linear regression </w:t>
+            </w:r>
+          </w:p>
+        </w:tc>
+        <w:tc>
+          <w:tcPr>
+            <w:tcW w:w="7496" w:type="dxa"/>
+          </w:tcPr>
+          <w:p>
+            <w:pPr>
+              <w:cnfStyle w:val="000000000000" w:firstRow="0" w:lastRow="0" w:firstColumn="0" w:lastColumn="0" w:oddVBand="0" w:evenVBand="0" w:oddHBand="0" w:evenHBand="0" w:firstRowFirstColumn="0" w:firstRowLastColumn="0" w:lastRowFirstColumn="0" w:lastRowLastColumn="0"/>
+            </w:pPr>
+            <w:hyperlink r:id="rId12" w:history="1">
+              <w:r>
+                <w:rPr>
+                  <w:rStyle w:val="Hyperlink"/>
+                </w:rPr>
+                <w:t>http://scikit-learn.org/stable/modules/generated/sklearn.linear_model.LinearRegression.html</w:t>
+              </w:r>
+            </w:hyperlink>
+          </w:p>
+        </w:tc>
+      </w:tr>
+      <w:tr>
+        <w:trPr>
+          <w:cnfStyle w:val="000000100000" w:firstRow="0" w:lastRow="0" w:firstColumn="0" w:lastColumn="0" w:oddVBand="0" w:evenVBand="0" w:oddHBand="1" w:evenHBand="0" w:firstRowFirstColumn="0" w:firstRowLastColumn="0" w:lastRowFirstColumn="0" w:lastRowLastColumn="0"/>
+        </w:trPr>
+        <w:tc>
+          <w:tcPr>
+            <w:cnfStyle w:val="001000000000" w:firstRow="0" w:lastRow="0" w:firstColumn="1" w:lastColumn="0" w:oddVBand="0" w:evenVBand="0" w:oddHBand="0" w:evenHBand="0" w:firstRowFirstColumn="0" w:firstRowLastColumn="0" w:lastRowFirstColumn="0" w:lastRowLastColumn="0"/>
+            <w:tcW w:w="1780" w:type="dxa"/>
+          </w:tcPr>
+          <w:p>
+            <w:pPr>
+              <w:rPr>
+                <w:b w:val="0"/>
+              </w:rPr>
+            </w:pPr>
+            <w:proofErr w:type="spellStart"/>
+            <w:r>
+              <w:rPr>
+                <w:b w:val="0"/>
+              </w:rPr>
+              <w:t>Scikit</w:t>
+            </w:r>
+            <w:proofErr w:type="spellEnd"/>
+            <w:r>
+              <w:rPr>
+                <w:b w:val="0"/>
+              </w:rPr>
+              <w:t xml:space="preserve"> learn – lasso</w:t>
+            </w:r>
+          </w:p>
+        </w:tc>
+        <w:tc>
+          <w:tcPr>
+            <w:tcW w:w="7496" w:type="dxa"/>
+          </w:tcPr>
+          <w:p>
+            <w:pPr>
+              <w:cnfStyle w:val="000000100000" w:firstRow="0" w:lastRow="0" w:firstColumn="0" w:lastColumn="0" w:oddVBand="0" w:evenVBand="0" w:oddHBand="1" w:evenHBand="0" w:firstRowFirstColumn="0" w:firstRowLastColumn="0" w:lastRowFirstColumn="0" w:lastRowLastColumn="0"/>
+            </w:pPr>
+            <w:hyperlink r:id="rId13" w:history="1">
+              <w:r>
+                <w:rPr>
+                  <w:rStyle w:val="Hyperlink"/>
+                </w:rPr>
+                <w:t>http://scikit-learn.org/stable/modules/generated/sklearn.linear_model.Lasso.html</w:t>
+              </w:r>
+            </w:hyperlink>
+          </w:p>
+        </w:tc>
+      </w:tr>
+      <w:tr>
+        <w:tc>
+          <w:tcPr>
+            <w:cnfStyle w:val="001000000000" w:firstRow="0" w:lastRow="0" w:firstColumn="1" w:lastColumn="0" w:oddVBand="0" w:evenVBand="0" w:oddHBand="0" w:evenHBand="0" w:firstRowFirstColumn="0" w:firstRowLastColumn="0" w:lastRowFirstColumn="0" w:lastRowLastColumn="0"/>
+            <w:tcW w:w="1780" w:type="dxa"/>
+          </w:tcPr>
+          <w:p>
+            <w:pPr>
+              <w:rPr>
+                <w:b w:val="0"/>
+              </w:rPr>
+            </w:pPr>
+            <w:r>
+              <w:rPr>
+                <w:b w:val="0"/>
+              </w:rPr>
+              <w:t>Requests</w:t>
+            </w:r>
+          </w:p>
+        </w:tc>
+        <w:tc>
+          <w:tcPr>
+            <w:tcW w:w="7496" w:type="dxa"/>
+          </w:tcPr>
+          <w:p>
+            <w:pPr>
+              <w:cnfStyle w:val="000000000000" w:firstRow="0" w:lastRow="0" w:firstColumn="0" w:lastColumn="0" w:oddVBand="0" w:evenVBand="0" w:oddHBand="0" w:evenHBand="0" w:firstRowFirstColumn="0" w:firstRowLastColumn="0" w:lastRowFirstColumn="0" w:lastRowLastColumn="0"/>
+            </w:pPr>
+            <w:hyperlink r:id="rId14" w:history="1">
+              <w:r>
+                <w:rPr>
+                  <w:rStyle w:val="Hyperlink"/>
+                </w:rPr>
+                <w:t>http://docs.python-requests.org/en/master/</w:t>
+              </w:r>
+            </w:hyperlink>
+          </w:p>
+        </w:tc>
+      </w:tr>
+      <w:tr>
+        <w:trPr>
+          <w:cnfStyle w:val="000000100000" w:firstRow="0" w:lastRow="0" w:firstColumn="0" w:lastColumn="0" w:oddVBand="0" w:evenVBand="0" w:oddHBand="1" w:evenHBand="0" w:firstRowFirstColumn="0" w:firstRowLastColumn="0" w:lastRowFirstColumn="0" w:lastRowLastColumn="0"/>
+        </w:trPr>
+        <w:tc>
+          <w:tcPr>
+            <w:cnfStyle w:val="001000000000" w:firstRow="0" w:lastRow="0" w:firstColumn="1" w:lastColumn="0" w:oddVBand="0" w:evenVBand="0" w:oddHBand="0" w:evenHBand="0" w:firstRowFirstColumn="0" w:firstRowLastColumn="0" w:lastRowFirstColumn="0" w:lastRowLastColumn="0"/>
+            <w:tcW w:w="1780" w:type="dxa"/>
+          </w:tcPr>
+          <w:p>
+            <w:pPr>
+              <w:rPr>
+                <w:b w:val="0"/>
+              </w:rPr>
+            </w:pPr>
+            <w:proofErr w:type="spellStart"/>
+            <w:r>
+              <w:rPr>
+                <w:b w:val="0"/>
+              </w:rPr>
+              <w:t>Seaborn</w:t>
+            </w:r>
+            <w:proofErr w:type="spellEnd"/>
+            <w:r>
+              <w:rPr>
+                <w:b w:val="0"/>
+              </w:rPr>
+              <w:t xml:space="preserve"> data visualization</w:t>
+            </w:r>
+          </w:p>
+        </w:tc>
+        <w:tc>
+          <w:tcPr>
+            <w:tcW w:w="7496" w:type="dxa"/>
+          </w:tcPr>
+          <w:p>
+            <w:pPr>
+              <w:cnfStyle w:val="000000100000" w:firstRow="0" w:lastRow="0" w:firstColumn="0" w:lastColumn="0" w:oddVBand="0" w:evenVBand="0" w:oddHBand="1" w:evenHBand="0" w:firstRowFirstColumn="0" w:firstRowLastColumn="0" w:lastRowFirstColumn="0" w:lastRowLastColumn="0"/>
+            </w:pPr>
+            <w:hyperlink r:id="rId15" w:history="1">
+              <w:r>
+                <w:rPr>
+                  <w:rStyle w:val="Hyperlink"/>
+                </w:rPr>
+                <w:t>https://seaborn.pydata.org/</w:t>
+              </w:r>
+            </w:hyperlink>
+            <w:r>
+              <w:t xml:space="preserve"> | </w:t>
+            </w:r>
+            <w:hyperlink r:id="rId16" w:anchor="regression-tutorial" w:history="1">
+              <w:r>
+                <w:rPr>
+                  <w:rStyle w:val="Hyperlink"/>
+                </w:rPr>
+                <w:t>https://seaborn.pydata.org/tutorial/regression.html#regression-tutorial</w:t>
+              </w:r>
+            </w:hyperlink>
+            <w:r>
+              <w:t xml:space="preserve"> </w:t>
+            </w:r>
+          </w:p>
+        </w:tc>
+      </w:tr>
+    </w:tbl>
+    <w:p>
+      <w:pPr>
+        <w:pStyle w:val="Heading2"/>
+      </w:pPr>
+      <w:r>
+        <w:br/>
+      </w:r>
+    </w:p>
+    <w:p>
+      <w:pPr>
+        <w:rPr>
+          <w:rFonts w:asciiTheme="majorHAnsi" w:eastAsiaTheme="majorEastAsia" w:hAnsiTheme="majorHAnsi" w:cstheme="majorBidi"/>
+          <w:color w:val="90571E" w:themeColor="accent6" w:themeShade="BF"/>
+          <w:sz w:val="28"/>
+          <w:szCs w:val="28"/>
+        </w:rPr>
+      </w:pPr>
+      <w:r>
+        <w:br w:type="page"/>
+      </w:r>
+    </w:p>
+    <w:p>
+      <w:pPr>
+        <w:pStyle w:val="Heading2"/>
+      </w:pPr>
+      <w:r>
+        <w:lastRenderedPageBreak/>
+        <w:t>Data</w:t>
+      </w:r>
+    </w:p>
+    <w:p>
+      <w:r>
+        <w:t>See below for an outline of data</w:t>
+      </w:r>
+      <w:r>
+        <w:t xml:space="preserve">. The website listed below provides a data dictionary for the variables needed. </w:t>
+      </w:r>
+    </w:p>
+    <w:tbl>
+      <w:tblPr>
+        <w:tblStyle w:val="MediumList1-Accent1"/>
+        <w:tblW w:w="0" w:type="auto"/>
+        <w:tblLook w:val="04A0" w:firstRow="1" w:lastRow="0" w:firstColumn="1" w:lastColumn="0" w:noHBand="0" w:noVBand="1"/>
+      </w:tblPr>
+      <w:tblGrid>
+        <w:gridCol w:w="1328"/>
+        <w:gridCol w:w="4482"/>
+        <w:gridCol w:w="1318"/>
+        <w:gridCol w:w="1335"/>
+        <w:gridCol w:w="1113"/>
+      </w:tblGrid>
+      <w:tr>
+        <w:trPr>
+          <w:cnfStyle w:val="100000000000" w:firstRow="1" w:lastRow="0" w:firstColumn="0" w:lastColumn="0" w:oddVBand="0" w:evenVBand="0" w:oddHBand="0" w:evenHBand="0" w:firstRowFirstColumn="0" w:firstRowLastColumn="0" w:lastRowFirstColumn="0" w:lastRowLastColumn="0"/>
+        </w:trPr>
+        <w:tc>
+          <w:tcPr>
+            <w:cnfStyle w:val="001000000000" w:firstRow="0" w:lastRow="0" w:firstColumn="1" w:lastColumn="0" w:oddVBand="0" w:evenVBand="0" w:oddHBand="0" w:evenHBand="0" w:firstRowFirstColumn="0" w:firstRowLastColumn="0" w:lastRowFirstColumn="0" w:lastRowLastColumn="0"/>
+            <w:tcW w:w="1880" w:type="dxa"/>
+          </w:tcPr>
+          <w:p/>
+        </w:tc>
+        <w:tc>
+          <w:tcPr>
+            <w:tcW w:w="1748" w:type="dxa"/>
+          </w:tcPr>
+          <w:p>
+            <w:pPr>
+              <w:cnfStyle w:val="100000000000" w:firstRow="1" w:lastRow="0" w:firstColumn="0" w:lastColumn="0" w:oddVBand="0" w:evenVBand="0" w:oddHBand="0" w:evenHBand="0" w:firstRowFirstColumn="0" w:firstRowLastColumn="0" w:lastRowFirstColumn="0" w:lastRowLastColumn="0"/>
+            </w:pPr>
+            <w:r>
+              <w:t>Website</w:t>
+            </w:r>
+          </w:p>
+        </w:tc>
+        <w:tc>
+          <w:tcPr>
+            <w:tcW w:w="2076" w:type="dxa"/>
+          </w:tcPr>
+          <w:p>
+            <w:pPr>
+              <w:cnfStyle w:val="100000000000" w:firstRow="1" w:lastRow="0" w:firstColumn="0" w:lastColumn="0" w:oddVBand="0" w:evenVBand="0" w:oddHBand="0" w:evenHBand="0" w:firstRowFirstColumn="0" w:firstRowLastColumn="0" w:lastRowFirstColumn="0" w:lastRowLastColumn="0"/>
+            </w:pPr>
+            <w:r>
+              <w:t>Specific Variable</w:t>
+            </w:r>
+          </w:p>
+        </w:tc>
+        <w:tc>
+          <w:tcPr>
+            <w:tcW w:w="2083" w:type="dxa"/>
+          </w:tcPr>
+          <w:p>
+            <w:pPr>
+              <w:cnfStyle w:val="100000000000" w:firstRow="1" w:lastRow="0" w:firstColumn="0" w:lastColumn="0" w:oddVBand="0" w:evenVBand="0" w:oddHBand="0" w:evenHBand="0" w:firstRowFirstColumn="0" w:firstRowLastColumn="0" w:lastRowFirstColumn="0" w:lastRowLastColumn="0"/>
+            </w:pPr>
             <w:r>
               <w:t>Geography</w:t>
+            </w:r>
+          </w:p>
+        </w:tc>
+        <w:tc>
+          <w:tcPr>
+            <w:tcW w:w="1789" w:type="dxa"/>
+          </w:tcPr>
+          <w:p>
+            <w:pPr>
+              <w:cnfStyle w:val="100000000000" w:firstRow="1" w:lastRow="0" w:firstColumn="0" w:lastColumn="0" w:oddVBand="0" w:evenVBand="0" w:oddHBand="0" w:evenHBand="0" w:firstRowFirstColumn="0" w:firstRowLastColumn="0" w:lastRowFirstColumn="0" w:lastRowLastColumn="0"/>
+            </w:pPr>
+            <w:r>
+              <w:t>Time Series?</w:t>
+            </w:r>
+          </w:p>
+        </w:tc>
+      </w:tr>
+      <w:tr>
+        <w:trPr>
+          <w:cnfStyle w:val="000000100000" w:firstRow="0" w:lastRow="0" w:firstColumn="0" w:lastColumn="0" w:oddVBand="0" w:evenVBand="0" w:oddHBand="1" w:evenHBand="0" w:firstRowFirstColumn="0" w:firstRowLastColumn="0" w:lastRowFirstColumn="0" w:lastRowLastColumn="0"/>
+        </w:trPr>
+        <w:tc>
+          <w:tcPr>
+            <w:cnfStyle w:val="001000000000" w:firstRow="0" w:lastRow="0" w:firstColumn="1" w:lastColumn="0" w:oddVBand="0" w:evenVBand="0" w:oddHBand="0" w:evenHBand="0" w:firstRowFirstColumn="0" w:firstRowLastColumn="0" w:lastRowFirstColumn="0" w:lastRowLastColumn="0"/>
+            <w:tcW w:w="1880" w:type="dxa"/>
+          </w:tcPr>
+          <w:p>
+            <w:pPr>
+              <w:rPr>
+                <w:b w:val="0"/>
+              </w:rPr>
+            </w:pPr>
+            <w:r>
+              <w:rPr>
+                <w:b w:val="0"/>
+              </w:rPr>
+              <w:t>LIHTC Database</w:t>
+            </w:r>
+          </w:p>
+        </w:tc>
+        <w:tc>
+          <w:tcPr>
+            <w:tcW w:w="1748" w:type="dxa"/>
+          </w:tcPr>
+          <w:p>
+            <w:pPr>
+              <w:cnfStyle w:val="000000100000" w:firstRow="0" w:lastRow="0" w:firstColumn="0" w:lastColumn="0" w:oddVBand="0" w:evenVBand="0" w:oddHBand="1" w:evenHBand="0" w:firstRowFirstColumn="0" w:firstRowLastColumn="0" w:lastRowFirstColumn="0" w:lastRowLastColumn="0"/>
+            </w:pPr>
+            <w:hyperlink r:id="rId17" w:history="1">
+              <w:r>
+                <w:rPr>
+                  <w:rStyle w:val="Hyperlink"/>
+                </w:rPr>
+                <w:t>https://lihtc.huduser.gov/</w:t>
+              </w:r>
+            </w:hyperlink>
+            <w:r>
+              <w:t xml:space="preserve"> </w:t>
+            </w:r>
+          </w:p>
+        </w:tc>
+        <w:tc>
+          <w:tcPr>
+            <w:tcW w:w="2076" w:type="dxa"/>
+          </w:tcPr>
+          <w:p>
+            <w:pPr>
+              <w:cnfStyle w:val="000000100000" w:firstRow="0" w:lastRow="0" w:firstColumn="0" w:lastColumn="0" w:oddVBand="0" w:evenVBand="0" w:oddHBand="1" w:evenHBand="0" w:firstRowFirstColumn="0" w:firstRowLastColumn="0" w:lastRowFirstColumn="0" w:lastRowLastColumn="0"/>
+            </w:pPr>
+            <w:r>
+              <w:t>N/A</w:t>
+            </w:r>
+          </w:p>
+        </w:tc>
+        <w:tc>
+          <w:tcPr>
+            <w:tcW w:w="2083" w:type="dxa"/>
+          </w:tcPr>
+          <w:p>
+            <w:pPr>
+              <w:cnfStyle w:val="000000100000" w:firstRow="0" w:lastRow="0" w:firstColumn="0" w:lastColumn="0" w:oddVBand="0" w:evenVBand="0" w:oddHBand="1" w:evenHBand="0" w:firstRowFirstColumn="0" w:firstRowLastColumn="0" w:lastRowFirstColumn="0" w:lastRowLastColumn="0"/>
+            </w:pPr>
+            <w:r>
+              <w:t xml:space="preserve">Point data, with </w:t>
+            </w:r>
+            <w:proofErr w:type="spellStart"/>
+            <w:r>
+              <w:t>Lat</w:t>
+            </w:r>
+            <w:proofErr w:type="spellEnd"/>
+            <w:r>
+              <w:t>/Longs</w:t>
+            </w:r>
+          </w:p>
+        </w:tc>
+        <w:tc>
+          <w:tcPr>
+            <w:tcW w:w="1789" w:type="dxa"/>
+          </w:tcPr>
+          <w:p>
+            <w:pPr>
+              <w:cnfStyle w:val="000000100000" w:firstRow="0" w:lastRow="0" w:firstColumn="0" w:lastColumn="0" w:oddVBand="0" w:evenVBand="0" w:oddHBand="1" w:evenHBand="0" w:firstRowFirstColumn="0" w:firstRowLastColumn="0" w:lastRowFirstColumn="0" w:lastRowLastColumn="0"/>
+            </w:pPr>
+            <w:r>
+              <w:t>Each project’s “Placed in Service Date”</w:t>
             </w:r>
           </w:p>
         </w:tc>
@@ -339,9 +1146,52 @@
       <w:tr>
         <w:tc>
           <w:tcPr>
-            <w:tcW w:w="4675" w:type="dxa"/>
+            <w:cnfStyle w:val="001000000000" w:firstRow="0" w:lastRow="0" w:firstColumn="1" w:lastColumn="0" w:oddVBand="0" w:evenVBand="0" w:oddHBand="0" w:evenHBand="0" w:firstRowFirstColumn="0" w:firstRowLastColumn="0" w:lastRowFirstColumn="0" w:lastRowLastColumn="0"/>
+            <w:tcW w:w="1880" w:type="dxa"/>
           </w:tcPr>
           <w:p>
+            <w:pPr>
+              <w:rPr>
+                <w:b w:val="0"/>
+              </w:rPr>
+            </w:pPr>
+            <w:r>
+              <w:rPr>
+                <w:b w:val="0"/>
+              </w:rPr>
+              <w:t>American Community Survey 5-Year Estimates API</w:t>
+            </w:r>
+          </w:p>
+        </w:tc>
+        <w:tc>
+          <w:tcPr>
+            <w:tcW w:w="1748" w:type="dxa"/>
+          </w:tcPr>
+          <w:p>
+            <w:pPr>
+              <w:cnfStyle w:val="000000000000" w:firstRow="0" w:lastRow="0" w:firstColumn="0" w:lastColumn="0" w:oddVBand="0" w:evenVBand="0" w:oddHBand="0" w:evenHBand="0" w:firstRowFirstColumn="0" w:firstRowLastColumn="0" w:lastRowFirstColumn="0" w:lastRowLastColumn="0"/>
+            </w:pPr>
+            <w:hyperlink r:id="rId18" w:history="1">
+              <w:r>
+                <w:rPr>
+                  <w:rStyle w:val="Hyperlink"/>
+                </w:rPr>
+                <w:t>https://www.census.gov/data/developers/data-sets/acs-5year.html</w:t>
+              </w:r>
+            </w:hyperlink>
+            <w:r>
+              <w:t xml:space="preserve"> </w:t>
+            </w:r>
+          </w:p>
+        </w:tc>
+        <w:tc>
+          <w:tcPr>
+            <w:tcW w:w="2076" w:type="dxa"/>
+          </w:tcPr>
+          <w:p>
+            <w:pPr>
+              <w:cnfStyle w:val="000000000000" w:firstRow="0" w:lastRow="0" w:firstColumn="0" w:lastColumn="0" w:oddVBand="0" w:evenVBand="0" w:oddHBand="0" w:evenHBand="0" w:firstRowFirstColumn="0" w:firstRowLastColumn="0" w:lastRowFirstColumn="0" w:lastRowLastColumn="0"/>
+            </w:pPr>
             <w:r>
               <w:t>DP0362 – Median Household Income</w:t>
             </w:r>
@@ -349,14 +1199,31 @@
         </w:tc>
         <w:tc>
           <w:tcPr>
-            <w:tcW w:w="4675" w:type="dxa"/>
+            <w:tcW w:w="2083" w:type="dxa"/>
           </w:tcPr>
           <w:p>
+            <w:pPr>
+              <w:cnfStyle w:val="000000000000" w:firstRow="0" w:lastRow="0" w:firstColumn="0" w:lastColumn="0" w:oddVBand="0" w:evenVBand="0" w:oddHBand="0" w:evenHBand="0" w:firstRowFirstColumn="0" w:firstRowLastColumn="0" w:lastRowFirstColumn="0" w:lastRowLastColumn="0"/>
+            </w:pPr>
             <w:r>
-              <w:t>Census tract</w:t>
+              <w:t>Census tract polygons</w:t>
             </w:r>
-            <w:bookmarkStart w:id="0" w:name="_GoBack"/>
-            <w:bookmarkEnd w:id="0"/>
+            <w:r>
+              <w:t xml:space="preserve"> (provided by the Census Bureau)</w:t>
+            </w:r>
+          </w:p>
+        </w:tc>
+        <w:tc>
+          <w:tcPr>
+            <w:tcW w:w="1789" w:type="dxa"/>
+          </w:tcPr>
+          <w:p>
+            <w:pPr>
+              <w:cnfStyle w:val="000000000000" w:firstRow="0" w:lastRow="0" w:firstColumn="0" w:lastColumn="0" w:oddVBand="0" w:evenVBand="0" w:oddHBand="0" w:evenHBand="0" w:firstRowFirstColumn="0" w:firstRowLastColumn="0" w:lastRowFirstColumn="0" w:lastRowLastColumn="0"/>
+            </w:pPr>
+            <w:r>
+              <w:t>Each Year from 2010-2015</w:t>
+            </w:r>
           </w:p>
         </w:tc>
       </w:tr>
@@ -364,8 +1231,13 @@
     <w:p/>
     <w:p>
       <w:r>
-        <w:lastRenderedPageBreak/>
-        <w:t>Filtering out census tracts that only have 1 project in them.</w:t>
+        <w:t>The</w:t>
+      </w:r>
+      <w:r>
+        <w:t xml:space="preserve"> LIHTC data</w:t>
+      </w:r>
+      <w:r>
+        <w:t>base contains significant amount of columns. See the data dictionary in the website link.</w:t>
       </w:r>
     </w:p>
     <w:p>
@@ -373,62 +1245,214 @@
         <w:pStyle w:val="Heading2"/>
       </w:pPr>
       <w:r>
-        <w:t>Questions, Assumptions, Risks, and Caveats</w:t>
+        <w:t xml:space="preserve">Questions, Assumptions, Risks, and </w:t>
+      </w:r>
+      <w:r>
+        <w:t>Benchmarks</w:t>
       </w:r>
     </w:p>
     <w:p>
       <w:pPr>
-        <w:pStyle w:val="Heading2"/>
-      </w:pPr>
-      <w:r>
-        <w:t>Domain Knowledge</w:t>
+        <w:jc w:val="both"/>
+      </w:pPr>
+      <w:r>
+        <w:t xml:space="preserve">One assumption that I have, is that low-income development will </w:t>
+      </w:r>
+      <w:r>
+        <w:rPr>
+          <w:i/>
+        </w:rPr>
+        <w:t>improve value</w:t>
+      </w:r>
+      <w:r>
+        <w:t xml:space="preserve"> neighborhoods that are poor, while </w:t>
+      </w:r>
+      <w:r>
+        <w:rPr>
+          <w:i/>
+        </w:rPr>
+        <w:t xml:space="preserve">decreasing value </w:t>
+      </w:r>
+      <w:r>
+        <w:t>in neighborhoods that are wealthier. This may require the best model to contain polynomials.</w:t>
       </w:r>
     </w:p>
     <w:p>
       <w:pPr>
-        <w:pStyle w:val="Heading2"/>
-      </w:pPr>
-      <w:r>
-        <w:t>Goals</w:t>
+        <w:jc w:val="both"/>
+      </w:pPr>
+      <w:r>
+        <w:t>The problem statement faces a number of risks, the largest being incomplete data for the time series for which Income data in available. Properties in this program have been built starting in 1987, however the time series of income is only available from 2010-2015.</w:t>
       </w:r>
     </w:p>
     <w:p>
-      <w:r>
-        <w:t>Are we concentrating poverty?</w:t>
+      <w:pPr>
+        <w:jc w:val="both"/>
+      </w:pPr>
+      <w:r>
+        <w:t>It may be necessary to compare the growth rates of census tracts with no affordable development as a relevant benchmark. This could be crucial</w:t>
+      </w:r>
+      <w:r>
+        <w:t xml:space="preserve"> in assessing the model and visualizing the effects of introducing a subsidized housing project. A classification may not be necessary, but being able to see the expected growth rates </w:t>
+      </w:r>
+      <w:r>
+        <w:t xml:space="preserve">between the two types of census tracts is appealing. </w:t>
       </w:r>
     </w:p>
     <w:p>
-      <w:r>
-        <w:t>Are certain states more effective at minimizing the concentrations of poverty?</w:t>
+      <w:pPr>
+        <w:jc w:val="both"/>
+      </w:pPr>
+      <w:r>
+        <w:t>There is also the potential that the model does not generalize well across the country. It may be necessary to run a model on each state – which would be a helpful comparison regardless. This is a valuable benchmark.</w:t>
       </w:r>
     </w:p>
     <w:p>
-      <w:r>
-        <w:t>What are measures of poverty?</w:t>
+      <w:pPr>
+        <w:jc w:val="both"/>
+      </w:pPr>
+      <w:r>
+        <w:t>Missing demographic data is a potential risk. Filtering out incomplete data will present a risk, since it will lower our sample size.</w:t>
       </w:r>
     </w:p>
     <w:p>
       <w:pPr>
-        <w:pStyle w:val="ListParagraph"/>
-        <w:numPr>
-          <w:ilvl w:val="0"/>
-          <w:numId w:val="2"/>
-        </w:numPr>
-      </w:pPr>
-      <w:r>
-        <w:t>Income</w:t>
+        <w:pStyle w:val="Heading2"/>
+      </w:pPr>
+      <w:r>
+        <w:t>Goals</w:t>
       </w:r>
     </w:p>
     <w:p>
       <w:pPr>
-        <w:pStyle w:val="ListParagraph"/>
-        <w:numPr>
-          <w:ilvl w:val="0"/>
-          <w:numId w:val="2"/>
-        </w:numPr>
-      </w:pPr>
+        <w:jc w:val="both"/>
+      </w:pPr>
+      <w:r>
+        <w:t>My goal is to create ac</w:t>
+      </w:r>
+      <w:r>
+        <w:t>curate prediction model that describes which variables</w:t>
+      </w:r>
+      <w:r>
+        <w:t xml:space="preserve"> contribute to a change in median income in census tracts that contain LIHTC properties. Crucial </w:t>
+      </w:r>
+      <w:r>
+        <w:t>to the project is determining</w:t>
+      </w:r>
+      <w:r>
+        <w:t xml:space="preserve"> if the overall slope is negative or positive (for a simple linear regression) or where the slope changes (for a polynomial regression).</w:t>
+      </w:r>
+    </w:p>
+    <w:p>
+      <w:pPr>
+        <w:jc w:val="both"/>
+      </w:pPr>
+      <m:oMathPara>
+        <m:oMath>
+          <m:r>
+            <w:rPr>
+              <w:rFonts w:ascii="Cambria Math" w:hAnsi="Cambria Math"/>
+            </w:rPr>
+            <m:t>Predicted Change in Rent=</m:t>
+          </m:r>
+          <m:sSub>
+            <m:sSubPr>
+              <m:ctrlPr>
+                <w:rPr>
+                  <w:rFonts w:ascii="Cambria Math" w:hAnsi="Cambria Math"/>
+                  <w:i/>
+                </w:rPr>
+              </m:ctrlPr>
+            </m:sSubPr>
+            <m:e>
+              <m:r>
+                <w:rPr>
+                  <w:rFonts w:ascii="Cambria Math" w:hAnsi="Cambria Math"/>
+                </w:rPr>
+                <m:t>Variable1</m:t>
+              </m:r>
+            </m:e>
+            <m:sub>
+              <m:r>
+                <w:rPr>
+                  <w:rFonts w:ascii="Cambria Math" w:hAnsi="Cambria Math"/>
+                </w:rPr>
+                <m:t>Cofficient</m:t>
+              </m:r>
+            </m:sub>
+          </m:sSub>
+          <m:r>
+            <w:rPr>
+              <w:rFonts w:ascii="Cambria Math" w:hAnsi="Cambria Math"/>
+            </w:rPr>
+            <m:t>+</m:t>
+          </m:r>
+          <m:sSub>
+            <m:sSubPr>
+              <m:ctrlPr>
+                <w:rPr>
+                  <w:rFonts w:ascii="Cambria Math" w:hAnsi="Cambria Math"/>
+                  <w:i/>
+                </w:rPr>
+              </m:ctrlPr>
+            </m:sSubPr>
+            <m:e>
+              <m:r>
+                <w:rPr>
+                  <w:rFonts w:ascii="Cambria Math" w:hAnsi="Cambria Math"/>
+                </w:rPr>
+                <m:t>Variable2</m:t>
+              </m:r>
+            </m:e>
+            <m:sub>
+              <m:r>
+                <w:rPr>
+                  <w:rFonts w:ascii="Cambria Math" w:hAnsi="Cambria Math"/>
+                </w:rPr>
+                <m:t>Cofficient</m:t>
+              </m:r>
+            </m:sub>
+          </m:sSub>
+          <m:r>
+            <w:rPr>
+              <w:rFonts w:ascii="Cambria Math" w:hAnsi="Cambria Math"/>
+            </w:rPr>
+            <m:t xml:space="preserve"> +ect..</m:t>
+          </m:r>
+        </m:oMath>
+      </m:oMathPara>
+    </w:p>
+    <w:p>
+      <w:pPr>
+        <w:jc w:val="both"/>
+      </w:pPr>
+      <w:r>
+        <w:lastRenderedPageBreak/>
+        <w:t>Interpreting the model is an equally important goal</w:t>
+      </w:r>
+      <w:r>
+        <w:t>. Building a model that makes sense and can be “digested” to by industry professionals is imperative.</w:t>
+      </w:r>
+    </w:p>
+    <w:p>
+      <w:pPr>
+        <w:jc w:val="both"/>
+      </w:pPr>
+      <w:r>
+        <w:t xml:space="preserve">In a larger context, the goal is to optimize the </w:t>
+      </w:r>
+      <w:r>
+        <w:t xml:space="preserve">locations of LIHTC buildings. By identifying predictive features, stakeholders will be able to understand the effect that </w:t>
+      </w:r>
+      <w:r>
+        <w:t>LIHTC</w:t>
+      </w:r>
+      <w:r>
+        <w:t xml:space="preserve"> projects have on the neighborhoods in which they are sited. </w:t>
+      </w:r>
     </w:p>
     <w:sectPr>
+      <w:headerReference w:type="default" r:id="rId19"/>
       <w:pgSz w:w="12240" w:h="15840"/>
       <w:pgMar w:top="1440" w:right="1440" w:bottom="1440" w:left="1440" w:header="720" w:footer="720" w:gutter="0"/>
       <w:cols w:space="720"/>
@@ -438,9 +1462,184 @@
 </w:document>
 </file>
 
+<file path=word/endnotes.xml><?xml version="1.0" encoding="utf-8"?>
+<w:endnotes xmlns:wpc="http://schemas.microsoft.com/office/word/2010/wordprocessingCanvas" xmlns:mc="http://schemas.openxmlformats.org/markup-compatibility/2006" xmlns:o="urn:schemas-microsoft-com:office:office" xmlns:r="http://schemas.openxmlformats.org/officeDocument/2006/relationships" xmlns:m="http://schemas.openxmlformats.org/officeDocument/2006/math" xmlns:v="urn:schemas-microsoft-com:vml" xmlns:wp14="http://schemas.microsoft.com/office/word/2010/wordprocessingDrawing" xmlns:wp="http://schemas.openxmlformats.org/drawingml/2006/wordprocessingDrawing" xmlns:w10="urn:schemas-microsoft-com:office:word" xmlns:w="http://schemas.openxmlformats.org/wordprocessingml/2006/main" xmlns:w14="http://schemas.microsoft.com/office/word/2010/wordml" xmlns:wpg="http://schemas.microsoft.com/office/word/2010/wordprocessingGroup" xmlns:wpi="http://schemas.microsoft.com/office/word/2010/wordprocessingInk" xmlns:wne="http://schemas.microsoft.com/office/word/2006/wordml" xmlns:wps="http://schemas.microsoft.com/office/word/2010/wordprocessingShape" mc:Ignorable="w14 wp14">
+  <w:endnote w:type="separator" w:id="-1">
+    <w:p>
+      <w:pPr>
+        <w:spacing w:after="0" w:line="240" w:lineRule="auto"/>
+      </w:pPr>
+      <w:r>
+        <w:separator/>
+      </w:r>
+    </w:p>
+  </w:endnote>
+  <w:endnote w:type="continuationSeparator" w:id="0">
+    <w:p>
+      <w:pPr>
+        <w:spacing w:after="0" w:line="240" w:lineRule="auto"/>
+      </w:pPr>
+      <w:r>
+        <w:continuationSeparator/>
+      </w:r>
+    </w:p>
+  </w:endnote>
+</w:endnotes>
+</file>
+
+<file path=word/footnotes.xml><?xml version="1.0" encoding="utf-8"?>
+<w:footnotes xmlns:wpc="http://schemas.microsoft.com/office/word/2010/wordprocessingCanvas" xmlns:mc="http://schemas.openxmlformats.org/markup-compatibility/2006" xmlns:o="urn:schemas-microsoft-com:office:office" xmlns:r="http://schemas.openxmlformats.org/officeDocument/2006/relationships" xmlns:m="http://schemas.openxmlformats.org/officeDocument/2006/math" xmlns:v="urn:schemas-microsoft-com:vml" xmlns:wp14="http://schemas.microsoft.com/office/word/2010/wordprocessingDrawing" xmlns:wp="http://schemas.openxmlformats.org/drawingml/2006/wordprocessingDrawing" xmlns:w10="urn:schemas-microsoft-com:office:word" xmlns:w="http://schemas.openxmlformats.org/wordprocessingml/2006/main" xmlns:w14="http://schemas.microsoft.com/office/word/2010/wordml" xmlns:wpg="http://schemas.microsoft.com/office/word/2010/wordprocessingGroup" xmlns:wpi="http://schemas.microsoft.com/office/word/2010/wordprocessingInk" xmlns:wne="http://schemas.microsoft.com/office/word/2006/wordml" xmlns:wps="http://schemas.microsoft.com/office/word/2010/wordprocessingShape" mc:Ignorable="w14 wp14">
+  <w:footnote w:type="separator" w:id="-1">
+    <w:p>
+      <w:pPr>
+        <w:spacing w:after="0" w:line="240" w:lineRule="auto"/>
+      </w:pPr>
+      <w:r>
+        <w:separator/>
+      </w:r>
+    </w:p>
+  </w:footnote>
+  <w:footnote w:type="continuationSeparator" w:id="0">
+    <w:p>
+      <w:pPr>
+        <w:spacing w:after="0" w:line="240" w:lineRule="auto"/>
+      </w:pPr>
+      <w:r>
+        <w:continuationSeparator/>
+      </w:r>
+    </w:p>
+  </w:footnote>
+</w:footnotes>
+</file>
+
+<file path=word/header1.xml><?xml version="1.0" encoding="utf-8"?>
+<w:hdr xmlns:wpc="http://schemas.microsoft.com/office/word/2010/wordprocessingCanvas" xmlns:mc="http://schemas.openxmlformats.org/markup-compatibility/2006" xmlns:o="urn:schemas-microsoft-com:office:office" xmlns:r="http://schemas.openxmlformats.org/officeDocument/2006/relationships" xmlns:m="http://schemas.openxmlformats.org/officeDocument/2006/math" xmlns:v="urn:schemas-microsoft-com:vml" xmlns:wp14="http://schemas.microsoft.com/office/word/2010/wordprocessingDrawing" xmlns:wp="http://schemas.openxmlformats.org/drawingml/2006/wordprocessingDrawing" xmlns:w10="urn:schemas-microsoft-com:office:word" xmlns:w="http://schemas.openxmlformats.org/wordprocessingml/2006/main" xmlns:w14="http://schemas.microsoft.com/office/word/2010/wordml" xmlns:wpg="http://schemas.microsoft.com/office/word/2010/wordprocessingGroup" xmlns:wpi="http://schemas.microsoft.com/office/word/2010/wordprocessingInk" xmlns:wne="http://schemas.microsoft.com/office/word/2006/wordml" xmlns:wps="http://schemas.microsoft.com/office/word/2010/wordprocessingShape" mc:Ignorable="w14 wp14">
+  <w:p>
+    <w:pPr>
+      <w:spacing w:after="160" w:line="264" w:lineRule="auto"/>
+    </w:pPr>
+    <w:r>
+      <w:rPr>
+        <w:noProof/>
+        <w:color w:val="000000"/>
+      </w:rPr>
+      <mc:AlternateContent>
+        <mc:Choice Requires="wps">
+          <w:drawing>
+            <wp:anchor distT="0" distB="0" distL="114300" distR="114300" simplePos="0" relativeHeight="251659264" behindDoc="0" locked="0" layoutInCell="1" allowOverlap="1" wp14:editId="3C1D26D5">
+              <wp:simplePos x="0" y="0"/>
+              <wp:positionH relativeFrom="page">
+                <wp:align>center</wp:align>
+              </wp:positionH>
+              <wp:positionV relativeFrom="page">
+                <wp:align>center</wp:align>
+              </wp:positionV>
+              <wp:extent cx="7376160" cy="9555480"/>
+              <wp:effectExtent l="0" t="0" r="7620" b="0"/>
+              <wp:wrapNone/>
+              <wp:docPr id="41" name="Rectangle 41"/>
+              <wp:cNvGraphicFramePr/>
+              <a:graphic xmlns:a="http://schemas.openxmlformats.org/drawingml/2006/main">
+                <a:graphicData uri="http://schemas.microsoft.com/office/word/2010/wordprocessingShape">
+                  <wps:wsp>
+                    <wps:cNvSpPr/>
+                    <wps:spPr>
+                      <a:xfrm>
+                        <a:off x="0" y="0"/>
+                        <a:ext cx="7376160" cy="9555480"/>
+                      </a:xfrm>
+                      <a:prstGeom prst="rect">
+                        <a:avLst/>
+                      </a:prstGeom>
+                      <a:noFill/>
+                      <a:ln>
+                        <a:solidFill>
+                          <a:schemeClr val="bg2">
+                            <a:lumMod val="50000"/>
+                          </a:schemeClr>
+                        </a:solidFill>
+                      </a:ln>
+                    </wps:spPr>
+                    <wps:style>
+                      <a:lnRef idx="2">
+                        <a:schemeClr val="accent1">
+                          <a:shade val="50000"/>
+                        </a:schemeClr>
+                      </a:lnRef>
+                      <a:fillRef idx="1">
+                        <a:schemeClr val="accent1"/>
+                      </a:fillRef>
+                      <a:effectRef idx="0">
+                        <a:schemeClr val="accent1"/>
+                      </a:effectRef>
+                      <a:fontRef idx="minor">
+                        <a:schemeClr val="lt1"/>
+                      </a:fontRef>
+                    </wps:style>
+                    <wps:bodyPr rot="0" spcFirstLastPara="0" vertOverflow="overflow" horzOverflow="overflow" vert="horz" wrap="square" lIns="91440" tIns="45720" rIns="91440" bIns="45720" numCol="1" spcCol="0" rtlCol="0" fromWordArt="0" anchor="ctr" anchorCtr="0" forceAA="0" compatLnSpc="1">
+                      <a:prstTxWarp prst="textNoShape">
+                        <a:avLst/>
+                      </a:prstTxWarp>
+                      <a:noAutofit/>
+                    </wps:bodyPr>
+                  </wps:wsp>
+                </a:graphicData>
+              </a:graphic>
+              <wp14:sizeRelH relativeFrom="page">
+                <wp14:pctWidth>95000</wp14:pctWidth>
+              </wp14:sizeRelH>
+              <wp14:sizeRelV relativeFrom="page">
+                <wp14:pctHeight>95000</wp14:pctHeight>
+              </wp14:sizeRelV>
+            </wp:anchor>
+          </w:drawing>
+        </mc:Choice>
+        <mc:Fallback>
+          <w:pict>
+            <v:rect id="Rectangle 41" o:spid="_x0000_s1026" style="position:absolute;margin-left:0;margin-top:0;width:580.8pt;height:752.4pt;z-index:251659264;visibility:visible;mso-wrap-style:square;mso-width-percent:950;mso-height-percent:950;mso-wrap-distance-left:9pt;mso-wrap-distance-top:0;mso-wrap-distance-right:9pt;mso-wrap-distance-bottom:0;mso-position-horizontal:center;mso-position-horizontal-relative:page;mso-position-vertical:center;mso-position-vertical-relative:page;mso-width-percent:950;mso-height-percent:950;mso-width-relative:page;mso-height-relative:page;v-text-anchor:middle" o:gfxdata="UEsDBBQABgAIAAAAIQC2gziS/gAAAOEBAAATAAAAW0NvbnRlbnRfVHlwZXNdLnhtbJSRQU7DMBBF&#10;90jcwfIWJU67QAgl6YK0S0CoHGBkTxKLZGx5TGhvj5O2G0SRWNoz/78nu9wcxkFMGNg6quQqL6RA&#10;0s5Y6ir5vt9lD1JwBDIwOMJKHpHlpr69KfdHjyxSmriSfYz+USnWPY7AufNIadK6MEJMx9ApD/oD&#10;OlTrorhX2lFEilmcO2RdNtjC5xDF9pCuTyYBB5bi6bQ4syoJ3g9WQ0ymaiLzg5KdCXlKLjvcW893&#10;SUOqXwnz5DrgnHtJTxOsQfEKIT7DmDSUCaxw7Rqn8787ZsmRM9e2VmPeBN4uqYvTtW7jvijg9N/y&#10;JsXecLq0q+WD6m8AAAD//wMAUEsDBBQABgAIAAAAIQA4/SH/1gAAAJQBAAALAAAAX3JlbHMvLnJl&#10;bHOkkMFqwzAMhu+DvYPRfXGawxijTi+j0GvpHsDYimMaW0Yy2fr2M4PBMnrbUb/Q94l/f/hMi1qR&#10;JVI2sOt6UJgd+ZiDgffL8ekFlFSbvV0oo4EbChzGx4f9GRdb25HMsYhqlCwG5lrLq9biZkxWOiqY&#10;22YiTra2kYMu1l1tQD30/bPm3wwYN0x18gb45AdQl1tp5j/sFB2T0FQ7R0nTNEV3j6o9feQzro1i&#10;OWA14Fm+Q8a1a8+Bvu/d/dMb2JY5uiPbhG/ktn4cqGU/er3pcvwCAAD//wMAUEsDBBQABgAIAAAA&#10;IQA3EWx7ngIAAKsFAAAOAAAAZHJzL2Uyb0RvYy54bWysVNtuGjEQfa/Uf7D83ixQyAWxRIgoVaU0&#10;iZJUeTZem7Vke1zbsNCv79i7LEkatVJVHozndsZzdmZmlzujyVb4oMCWdHgyoERYDpWy65J+f7r+&#10;dE5JiMxWTIMVJd2LQC/nHz/MGjcVI6hBV8ITBLFh2riS1jG6aVEEXgvDwgk4YdEowRsWUfTrovKs&#10;QXSji9FgcFo04CvngYsQUHvVGuk840speLyTMohIdEnxbTGfPp+rdBbzGZuuPXO14t0z2D+8wjBl&#10;MWkPdcUiIxuvfoMyinsIIOMJB1OAlIqLXANWMxy8qeaxZk7kWpCc4Hqawv+D5bfbe09UVdLxkBLL&#10;DH6jB2SN2bUWBHVIUOPCFP0e3b3vpIDXVO1OepP+sQ6yy6Tue1LFLhKOyrPPZ6fDU+Seo+1iMpmM&#10;zzPtxTHc+RC/CDAkXUrqMX8mk21vQsSU6HpwSdksXCut85fTNikCaFUlXRZS64il9mTL8KOv1qOM&#10;pTfmG1StbjLAX6oMgXOnJfdWOiKhLaEXqfq23nyLey1SGm0fhETisMI2QQ/U5mCcCxuHOXeoWSX+&#10;ljoDJmSJhfTYHcDrmg7YbQWdfwoVueP74EGb/U/BfUTODDb2wUZZ8O8BaKyqy9z6H0hqqUksraDa&#10;Y1t5aOctOH6t8NPesBDvmccBw3bApRHv8JAampJCd6OkBv/zPX3yx75HKyUNDmxJw48N84IS/dXi&#10;RFwMx+M04VkYT85GKPiXltVLi92YJWB7YNPj6/I1+Ud9uEoP5hl3yyJlRROzHHOXlEd/EJaxXSS4&#10;nbhYLLIbTrVj8cY+Op7AE6updZ92z8y7rr8jjsYtHIabTd+0eeubIi0sNhGkyjNw5LXjGzdC7tlu&#10;e6WV81LOXscdO/8FAAD//wMAUEsDBBQABgAIAAAAIQChTrGr2wAAAAcBAAAPAAAAZHJzL2Rvd25y&#10;ZXYueG1sTI9BT8MwDIXvSPsPkSdxQSwtgm4qTSeE2G0Xtkq7Zo1JKxqnatyu/PtlXOBiPetZ730u&#10;trPrxIRDaD0pSFcJCKTam5asguq4e9yACKzJ6M4TKvjBANtycVfo3PgLfeJ0YCtiCIVcK2iY+1zK&#10;UDfodFj5Hil6X35wmuM6WGkGfYnhrpNPSZJJp1uKDY3u8b3B+vswOgXTabYffLJrx/uHKqvW406m&#10;qNT9cn57BcE4898x3PAjOpSR6exHMkF0CuIj/DtvXpqlGYhzVC/J8wZkWcj//OUVAAD//wMAUEsB&#10;Ai0AFAAGAAgAAAAhALaDOJL+AAAA4QEAABMAAAAAAAAAAAAAAAAAAAAAAFtDb250ZW50X1R5cGVz&#10;XS54bWxQSwECLQAUAAYACAAAACEAOP0h/9YAAACUAQAACwAAAAAAAAAAAAAAAAAvAQAAX3JlbHMv&#10;LnJlbHNQSwECLQAUAAYACAAAACEANxFse54CAACrBQAADgAAAAAAAAAAAAAAAAAuAgAAZHJzL2Uy&#10;b0RvYy54bWxQSwECLQAUAAYACAAAACEAoU6xq9sAAAAHAQAADwAAAAAAAAAAAAAAAAD4BAAAZHJz&#10;L2Rvd25yZXYueG1sUEsFBgAAAAAEAAQA8wAAAAAGAAAAAA==&#10;" filled="f" strokecolor="#d19e0f [1614]" strokeweight="1pt">
+              <w10:wrap anchorx="page" anchory="page"/>
+            </v:rect>
+          </w:pict>
+        </mc:Fallback>
+      </mc:AlternateContent>
+    </w:r>
+    <w:sdt>
+      <w:sdtPr>
+        <w:rPr>
+          <w:color w:val="F0A22E" w:themeColor="accent1"/>
+          <w:sz w:val="20"/>
+        </w:rPr>
+        <w:alias w:val="Title"/>
+        <w:id w:val="-1573737401"/>
+        <w:placeholder>
+          <w:docPart w:val="312870F681EF41F2B8F6965DF798484E"/>
+        </w:placeholder>
+        <w:dataBinding w:prefixMappings="xmlns:ns0='http://schemas.openxmlformats.org/package/2006/metadata/core-properties' xmlns:ns1='http://purl.org/dc/elements/1.1/'" w:xpath="/ns0:coreProperties[1]/ns1:title[1]" w:storeItemID="{6C3C8BC8-F283-45AE-878A-BAB7291924A1}"/>
+        <w:text/>
+      </w:sdtPr>
+      <w:sdtEndPr/>
+      <w:sdtContent>
+        <w:r>
+          <w:rPr>
+            <w:color w:val="F0A22E" w:themeColor="accent1"/>
+            <w:sz w:val="20"/>
+          </w:rPr>
+          <w:t>David Grubman – DS DC 18</w:t>
+        </w:r>
+      </w:sdtContent>
+    </w:sdt>
+  </w:p>
+  <w:p>
+    <w:pPr>
+      <w:pStyle w:val="Header"/>
+    </w:pPr>
+  </w:p>
+</w:hdr>
+</file>
+
 <file path=word/numbering.xml><?xml version="1.0" encoding="utf-8"?>
-<w:numbering xmlns:wpc="http://schemas.microsoft.com/office/word/2010/wordprocessingCanvas" xmlns:cx="http://schemas.microsoft.com/office/drawing/2014/chartex" xmlns:cx1="http://schemas.microsoft.com/office/drawing/2015/9/8/chartex" xmlns:cx2="http://schemas.microsoft.com/office/drawing/2015/10/21/chartex" xmlns:cx3="http://schemas.microsoft.com/office/drawing/2016/5/9/chartex" xmlns:cx4="http://schemas.microsoft.com/office/drawing/2016/5/10/chartex" xmlns:cx5="http://schemas.microsoft.com/office/drawing/2016/5/11/chartex" xmlns:cx6="http://schemas.microsoft.com/office/drawing/2016/5/12/chartex" xmlns:cx7="http://schemas.microsoft.com/office/drawing/2016/5/13/chartex" xmlns:cx8="http://schemas.microsoft.com/office/drawing/2016/5/14/chartex" xmlns:mc="http://schemas.openxmlformats.org/markup-compatibility/2006" xmlns:o="urn:schemas-microsoft-com:office:office" xmlns:r="http://schemas.openxmlformats.org/officeDocument/2006/relationships" xmlns:m="http://schemas.openxmlformats.org/officeDocument/2006/math" xmlns:v="urn:schemas-microsoft-com:vml" xmlns:wp14="http://schemas.microsoft.com/office/word/2010/wordprocessingDrawing" xmlns:wp="http://schemas.openxmlformats.org/drawingml/2006/wordprocessingDrawing" xmlns:w10="urn:schemas-microsoft-com:office:word" xmlns:w="http://schemas.openxmlformats.org/wordprocessingml/2006/main" xmlns:w14="http://schemas.microsoft.com/office/word/2010/wordml" xmlns:w15="http://schemas.microsoft.com/office/word/2012/wordml" xmlns:w16se="http://schemas.microsoft.com/office/word/2015/wordml/symex" xmlns:wpg="http://schemas.microsoft.com/office/word/2010/wordprocessingGroup" xmlns:wpi="http://schemas.microsoft.com/office/word/2010/wordprocessingInk" xmlns:wne="http://schemas.microsoft.com/office/word/2006/wordml" xmlns:wps="http://schemas.microsoft.com/office/word/2010/wordprocessingShape" mc:Ignorable="w14 w15 w16se wp14">
-  <w:abstractNum w:abstractNumId="0" w15:restartNumberingAfterBreak="0">
+<w:numbering xmlns:wpc="http://schemas.microsoft.com/office/word/2010/wordprocessingCanvas" xmlns:mc="http://schemas.openxmlformats.org/markup-compatibility/2006" xmlns:o="urn:schemas-microsoft-com:office:office" xmlns:r="http://schemas.openxmlformats.org/officeDocument/2006/relationships" xmlns:m="http://schemas.openxmlformats.org/officeDocument/2006/math" xmlns:v="urn:schemas-microsoft-com:vml" xmlns:wp14="http://schemas.microsoft.com/office/word/2010/wordprocessingDrawing" xmlns:wp="http://schemas.openxmlformats.org/drawingml/2006/wordprocessingDrawing" xmlns:w10="urn:schemas-microsoft-com:office:word" xmlns:w="http://schemas.openxmlformats.org/wordprocessingml/2006/main" xmlns:w14="http://schemas.microsoft.com/office/word/2010/wordml" xmlns:wpg="http://schemas.microsoft.com/office/word/2010/wordprocessingGroup" xmlns:wpi="http://schemas.microsoft.com/office/word/2010/wordprocessingInk" xmlns:wne="http://schemas.microsoft.com/office/word/2006/wordml" xmlns:wps="http://schemas.microsoft.com/office/word/2010/wordprocessingShape" mc:Ignorable="w14 wp14">
+  <w:abstractNum w:abstractNumId="0">
     <w:nsid w:val="004F78F0"/>
     <w:multiLevelType w:val="hybridMultilevel"/>
     <w:tmpl w:val="9FE00418"/>
@@ -553,7 +1752,209 @@
       </w:rPr>
     </w:lvl>
   </w:abstractNum>
-  <w:abstractNum w:abstractNumId="1" w15:restartNumberingAfterBreak="0">
+  <w:abstractNum w:abstractNumId="1">
+    <w:nsid w:val="107753D6"/>
+    <w:multiLevelType w:val="hybridMultilevel"/>
+    <w:tmpl w:val="F6BE802A"/>
+    <w:lvl w:ilvl="0" w:tplc="04090001">
+      <w:start w:val="1"/>
+      <w:numFmt w:val="bullet"/>
+      <w:lvlText w:val=""/>
+      <w:lvlJc w:val="left"/>
+      <w:pPr>
+        <w:ind w:left="720" w:hanging="360"/>
+      </w:pPr>
+      <w:rPr>
+        <w:rFonts w:ascii="Symbol" w:hAnsi="Symbol" w:hint="default"/>
+      </w:rPr>
+    </w:lvl>
+    <w:lvl w:ilvl="1" w:tplc="04090003" w:tentative="1">
+      <w:start w:val="1"/>
+      <w:numFmt w:val="bullet"/>
+      <w:lvlText w:val="o"/>
+      <w:lvlJc w:val="left"/>
+      <w:pPr>
+        <w:ind w:left="1440" w:hanging="360"/>
+      </w:pPr>
+      <w:rPr>
+        <w:rFonts w:ascii="Courier New" w:hAnsi="Courier New" w:cs="Courier New" w:hint="default"/>
+      </w:rPr>
+    </w:lvl>
+    <w:lvl w:ilvl="2" w:tplc="04090005" w:tentative="1">
+      <w:start w:val="1"/>
+      <w:numFmt w:val="bullet"/>
+      <w:lvlText w:val=""/>
+      <w:lvlJc w:val="left"/>
+      <w:pPr>
+        <w:ind w:left="2160" w:hanging="360"/>
+      </w:pPr>
+      <w:rPr>
+        <w:rFonts w:ascii="Wingdings" w:hAnsi="Wingdings" w:hint="default"/>
+      </w:rPr>
+    </w:lvl>
+    <w:lvl w:ilvl="3" w:tplc="04090001" w:tentative="1">
+      <w:start w:val="1"/>
+      <w:numFmt w:val="bullet"/>
+      <w:lvlText w:val=""/>
+      <w:lvlJc w:val="left"/>
+      <w:pPr>
+        <w:ind w:left="2880" w:hanging="360"/>
+      </w:pPr>
+      <w:rPr>
+        <w:rFonts w:ascii="Symbol" w:hAnsi="Symbol" w:hint="default"/>
+      </w:rPr>
+    </w:lvl>
+    <w:lvl w:ilvl="4" w:tplc="04090003" w:tentative="1">
+      <w:start w:val="1"/>
+      <w:numFmt w:val="bullet"/>
+      <w:lvlText w:val="o"/>
+      <w:lvlJc w:val="left"/>
+      <w:pPr>
+        <w:ind w:left="3600" w:hanging="360"/>
+      </w:pPr>
+      <w:rPr>
+        <w:rFonts w:ascii="Courier New" w:hAnsi="Courier New" w:cs="Courier New" w:hint="default"/>
+      </w:rPr>
+    </w:lvl>
+    <w:lvl w:ilvl="5" w:tplc="04090005" w:tentative="1">
+      <w:start w:val="1"/>
+      <w:numFmt w:val="bullet"/>
+      <w:lvlText w:val=""/>
+      <w:lvlJc w:val="left"/>
+      <w:pPr>
+        <w:ind w:left="4320" w:hanging="360"/>
+      </w:pPr>
+      <w:rPr>
+        <w:rFonts w:ascii="Wingdings" w:hAnsi="Wingdings" w:hint="default"/>
+      </w:rPr>
+    </w:lvl>
+    <w:lvl w:ilvl="6" w:tplc="04090001" w:tentative="1">
+      <w:start w:val="1"/>
+      <w:numFmt w:val="bullet"/>
+      <w:lvlText w:val=""/>
+      <w:lvlJc w:val="left"/>
+      <w:pPr>
+        <w:ind w:left="5040" w:hanging="360"/>
+      </w:pPr>
+      <w:rPr>
+        <w:rFonts w:ascii="Symbol" w:hAnsi="Symbol" w:hint="default"/>
+      </w:rPr>
+    </w:lvl>
+    <w:lvl w:ilvl="7" w:tplc="04090003" w:tentative="1">
+      <w:start w:val="1"/>
+      <w:numFmt w:val="bullet"/>
+      <w:lvlText w:val="o"/>
+      <w:lvlJc w:val="left"/>
+      <w:pPr>
+        <w:ind w:left="5760" w:hanging="360"/>
+      </w:pPr>
+      <w:rPr>
+        <w:rFonts w:ascii="Courier New" w:hAnsi="Courier New" w:cs="Courier New" w:hint="default"/>
+      </w:rPr>
+    </w:lvl>
+    <w:lvl w:ilvl="8" w:tplc="04090005" w:tentative="1">
+      <w:start w:val="1"/>
+      <w:numFmt w:val="bullet"/>
+      <w:lvlText w:val=""/>
+      <w:lvlJc w:val="left"/>
+      <w:pPr>
+        <w:ind w:left="6480" w:hanging="360"/>
+      </w:pPr>
+      <w:rPr>
+        <w:rFonts w:ascii="Wingdings" w:hAnsi="Wingdings" w:hint="default"/>
+      </w:rPr>
+    </w:lvl>
+  </w:abstractNum>
+  <w:abstractNum w:abstractNumId="2">
+    <w:nsid w:val="20E77B97"/>
+    <w:multiLevelType w:val="hybridMultilevel"/>
+    <w:tmpl w:val="38BCF4D8"/>
+    <w:lvl w:ilvl="0" w:tplc="0409000F">
+      <w:start w:val="1"/>
+      <w:numFmt w:val="decimal"/>
+      <w:lvlText w:val="%1."/>
+      <w:lvlJc w:val="left"/>
+      <w:pPr>
+        <w:ind w:left="720" w:hanging="360"/>
+      </w:pPr>
+      <w:rPr>
+        <w:rFonts w:hint="default"/>
+      </w:rPr>
+    </w:lvl>
+    <w:lvl w:ilvl="1" w:tplc="04090019">
+      <w:start w:val="1"/>
+      <w:numFmt w:val="lowerLetter"/>
+      <w:lvlText w:val="%2."/>
+      <w:lvlJc w:val="left"/>
+      <w:pPr>
+        <w:ind w:left="1440" w:hanging="360"/>
+      </w:pPr>
+    </w:lvl>
+    <w:lvl w:ilvl="2" w:tplc="0409001B" w:tentative="1">
+      <w:start w:val="1"/>
+      <w:numFmt w:val="lowerRoman"/>
+      <w:lvlText w:val="%3."/>
+      <w:lvlJc w:val="right"/>
+      <w:pPr>
+        <w:ind w:left="2160" w:hanging="180"/>
+      </w:pPr>
+    </w:lvl>
+    <w:lvl w:ilvl="3" w:tplc="0409000F" w:tentative="1">
+      <w:start w:val="1"/>
+      <w:numFmt w:val="decimal"/>
+      <w:lvlText w:val="%4."/>
+      <w:lvlJc w:val="left"/>
+      <w:pPr>
+        <w:ind w:left="2880" w:hanging="360"/>
+      </w:pPr>
+    </w:lvl>
+    <w:lvl w:ilvl="4" w:tplc="04090019" w:tentative="1">
+      <w:start w:val="1"/>
+      <w:numFmt w:val="lowerLetter"/>
+      <w:lvlText w:val="%5."/>
+      <w:lvlJc w:val="left"/>
+      <w:pPr>
+        <w:ind w:left="3600" w:hanging="360"/>
+      </w:pPr>
+    </w:lvl>
+    <w:lvl w:ilvl="5" w:tplc="0409001B" w:tentative="1">
+      <w:start w:val="1"/>
+      <w:numFmt w:val="lowerRoman"/>
+      <w:lvlText w:val="%6."/>
+      <w:lvlJc w:val="right"/>
+      <w:pPr>
+        <w:ind w:left="4320" w:hanging="180"/>
+      </w:pPr>
+    </w:lvl>
+    <w:lvl w:ilvl="6" w:tplc="0409000F" w:tentative="1">
+      <w:start w:val="1"/>
+      <w:numFmt w:val="decimal"/>
+      <w:lvlText w:val="%7."/>
+      <w:lvlJc w:val="left"/>
+      <w:pPr>
+        <w:ind w:left="5040" w:hanging="360"/>
+      </w:pPr>
+    </w:lvl>
+    <w:lvl w:ilvl="7" w:tplc="04090019" w:tentative="1">
+      <w:start w:val="1"/>
+      <w:numFmt w:val="lowerLetter"/>
+      <w:lvlText w:val="%8."/>
+      <w:lvlJc w:val="left"/>
+      <w:pPr>
+        <w:ind w:left="5760" w:hanging="360"/>
+      </w:pPr>
+    </w:lvl>
+    <w:lvl w:ilvl="8" w:tplc="0409001B" w:tentative="1">
+      <w:start w:val="1"/>
+      <w:numFmt w:val="lowerRoman"/>
+      <w:lvlText w:val="%9."/>
+      <w:lvlJc w:val="right"/>
+      <w:pPr>
+        <w:ind w:left="6480" w:hanging="180"/>
+      </w:pPr>
+    </w:lvl>
+  </w:abstractNum>
+  <w:abstractNum w:abstractNumId="3">
     <w:nsid w:val="39C200B2"/>
     <w:multiLevelType w:val="multilevel"/>
     <w:tmpl w:val="B492C15E"/>
@@ -703,16 +2104,22 @@
     </w:lvl>
   </w:abstractNum>
   <w:num w:numId="1">
-    <w:abstractNumId w:val="1"/>
+    <w:abstractNumId w:val="3"/>
   </w:num>
   <w:num w:numId="2">
     <w:abstractNumId w:val="0"/>
+  </w:num>
+  <w:num w:numId="3">
+    <w:abstractNumId w:val="1"/>
+  </w:num>
+  <w:num w:numId="4">
+    <w:abstractNumId w:val="2"/>
   </w:num>
 </w:numbering>
 </file>
 
 <file path=word/styles.xml><?xml version="1.0" encoding="utf-8"?>
-<w:styles xmlns:mc="http://schemas.openxmlformats.org/markup-compatibility/2006" xmlns:r="http://schemas.openxmlformats.org/officeDocument/2006/relationships" xmlns:w="http://schemas.openxmlformats.org/wordprocessingml/2006/main" xmlns:w14="http://schemas.microsoft.com/office/word/2010/wordml" xmlns:w15="http://schemas.microsoft.com/office/word/2012/wordml" xmlns:w16se="http://schemas.microsoft.com/office/word/2015/wordml/symex" mc:Ignorable="w14 w15 w16se">
+<w:styles xmlns:mc="http://schemas.openxmlformats.org/markup-compatibility/2006" xmlns:r="http://schemas.openxmlformats.org/officeDocument/2006/relationships" xmlns:w="http://schemas.openxmlformats.org/wordprocessingml/2006/main" xmlns:w14="http://schemas.microsoft.com/office/word/2010/wordml" mc:Ignorable="w14">
   <w:docDefaults>
     <w:rPrDefault>
       <w:rPr>
@@ -728,381 +2135,144 @@
       </w:pPr>
     </w:pPrDefault>
   </w:docDefaults>
-  <w:latentStyles w:defLockedState="0" w:defUIPriority="99" w:defSemiHidden="0" w:defUnhideWhenUsed="0" w:defQFormat="0" w:count="374">
-    <w:lsdException w:name="Normal" w:uiPriority="0" w:qFormat="1"/>
-    <w:lsdException w:name="heading 1" w:uiPriority="9" w:qFormat="1"/>
-    <w:lsdException w:name="heading 2" w:semiHidden="1" w:uiPriority="9" w:unhideWhenUsed="1" w:qFormat="1"/>
-    <w:lsdException w:name="heading 3" w:semiHidden="1" w:uiPriority="9" w:unhideWhenUsed="1" w:qFormat="1"/>
-    <w:lsdException w:name="heading 4" w:semiHidden="1" w:uiPriority="9" w:unhideWhenUsed="1" w:qFormat="1"/>
-    <w:lsdException w:name="heading 5" w:semiHidden="1" w:uiPriority="9" w:unhideWhenUsed="1" w:qFormat="1"/>
-    <w:lsdException w:name="heading 6" w:semiHidden="1" w:uiPriority="9" w:unhideWhenUsed="1" w:qFormat="1"/>
-    <w:lsdException w:name="heading 7" w:semiHidden="1" w:uiPriority="9" w:unhideWhenUsed="1" w:qFormat="1"/>
-    <w:lsdException w:name="heading 8" w:semiHidden="1" w:uiPriority="9" w:unhideWhenUsed="1" w:qFormat="1"/>
-    <w:lsdException w:name="heading 9" w:semiHidden="1" w:uiPriority="9" w:unhideWhenUsed="1" w:qFormat="1"/>
-    <w:lsdException w:name="index 1" w:semiHidden="1" w:unhideWhenUsed="1"/>
-    <w:lsdException w:name="index 2" w:semiHidden="1" w:unhideWhenUsed="1"/>
-    <w:lsdException w:name="index 3" w:semiHidden="1" w:unhideWhenUsed="1"/>
-    <w:lsdException w:name="index 4" w:semiHidden="1" w:unhideWhenUsed="1"/>
-    <w:lsdException w:name="index 5" w:semiHidden="1" w:unhideWhenUsed="1"/>
-    <w:lsdException w:name="index 6" w:semiHidden="1" w:unhideWhenUsed="1"/>
-    <w:lsdException w:name="index 7" w:semiHidden="1" w:unhideWhenUsed="1"/>
-    <w:lsdException w:name="index 8" w:semiHidden="1" w:unhideWhenUsed="1"/>
-    <w:lsdException w:name="index 9" w:semiHidden="1" w:unhideWhenUsed="1"/>
-    <w:lsdException w:name="toc 1" w:semiHidden="1" w:uiPriority="39" w:unhideWhenUsed="1"/>
-    <w:lsdException w:name="toc 2" w:semiHidden="1" w:uiPriority="39" w:unhideWhenUsed="1"/>
-    <w:lsdException w:name="toc 3" w:semiHidden="1" w:uiPriority="39" w:unhideWhenUsed="1"/>
-    <w:lsdException w:name="toc 4" w:semiHidden="1" w:uiPriority="39" w:unhideWhenUsed="1"/>
-    <w:lsdException w:name="toc 5" w:semiHidden="1" w:uiPriority="39" w:unhideWhenUsed="1"/>
-    <w:lsdException w:name="toc 6" w:semiHidden="1" w:uiPriority="39" w:unhideWhenUsed="1"/>
-    <w:lsdException w:name="toc 7" w:semiHidden="1" w:uiPriority="39" w:unhideWhenUsed="1"/>
-    <w:lsdException w:name="toc 8" w:semiHidden="1" w:uiPriority="39" w:unhideWhenUsed="1"/>
-    <w:lsdException w:name="toc 9" w:semiHidden="1" w:uiPriority="39" w:unhideWhenUsed="1"/>
-    <w:lsdException w:name="Normal Indent" w:semiHidden="1" w:unhideWhenUsed="1"/>
-    <w:lsdException w:name="footnote text" w:semiHidden="1" w:unhideWhenUsed="1"/>
-    <w:lsdException w:name="annotation text" w:semiHidden="1" w:unhideWhenUsed="1"/>
-    <w:lsdException w:name="header" w:semiHidden="1" w:unhideWhenUsed="1"/>
-    <w:lsdException w:name="footer" w:semiHidden="1" w:unhideWhenUsed="1"/>
-    <w:lsdException w:name="index heading" w:semiHidden="1" w:unhideWhenUsed="1"/>
-    <w:lsdException w:name="caption" w:semiHidden="1" w:uiPriority="35" w:unhideWhenUsed="1" w:qFormat="1"/>
-    <w:lsdException w:name="table of figures" w:semiHidden="1" w:unhideWhenUsed="1"/>
-    <w:lsdException w:name="envelope address" w:semiHidden="1" w:unhideWhenUsed="1"/>
-    <w:lsdException w:name="envelope return" w:semiHidden="1" w:unhideWhenUsed="1"/>
-    <w:lsdException w:name="footnote reference" w:semiHidden="1" w:unhideWhenUsed="1"/>
-    <w:lsdException w:name="annotation reference" w:semiHidden="1" w:unhideWhenUsed="1"/>
-    <w:lsdException w:name="line number" w:semiHidden="1" w:unhideWhenUsed="1"/>
-    <w:lsdException w:name="page number" w:semiHidden="1" w:unhideWhenUsed="1"/>
-    <w:lsdException w:name="endnote reference" w:semiHidden="1" w:unhideWhenUsed="1"/>
-    <w:lsdException w:name="endnote text" w:semiHidden="1" w:unhideWhenUsed="1"/>
-    <w:lsdException w:name="table of authorities" w:semiHidden="1" w:unhideWhenUsed="1"/>
-    <w:lsdException w:name="macro" w:semiHidden="1" w:unhideWhenUsed="1"/>
-    <w:lsdException w:name="toa heading" w:semiHidden="1" w:unhideWhenUsed="1"/>
-    <w:lsdException w:name="List" w:semiHidden="1" w:unhideWhenUsed="1"/>
-    <w:lsdException w:name="List Bullet" w:semiHidden="1" w:unhideWhenUsed="1"/>
-    <w:lsdException w:name="List Number" w:semiHidden="1" w:unhideWhenUsed="1"/>
-    <w:lsdException w:name="List 2" w:semiHidden="1" w:unhideWhenUsed="1"/>
-    <w:lsdException w:name="List 3" w:semiHidden="1" w:unhideWhenUsed="1"/>
-    <w:lsdException w:name="List 4" w:semiHidden="1" w:unhideWhenUsed="1"/>
-    <w:lsdException w:name="List 5" w:semiHidden="1" w:unhideWhenUsed="1"/>
-    <w:lsdException w:name="List Bullet 2" w:semiHidden="1" w:unhideWhenUsed="1"/>
-    <w:lsdException w:name="List Bullet 3" w:semiHidden="1" w:unhideWhenUsed="1"/>
-    <w:lsdException w:name="List Bullet 4" w:semiHidden="1" w:unhideWhenUsed="1"/>
-    <w:lsdException w:name="List Bullet 5" w:semiHidden="1" w:unhideWhenUsed="1"/>
-    <w:lsdException w:name="List Number 2" w:semiHidden="1" w:unhideWhenUsed="1"/>
-    <w:lsdException w:name="List Number 3" w:semiHidden="1" w:unhideWhenUsed="1"/>
-    <w:lsdException w:name="List Number 4" w:semiHidden="1" w:unhideWhenUsed="1"/>
-    <w:lsdException w:name="List Number 5" w:semiHidden="1" w:unhideWhenUsed="1"/>
-    <w:lsdException w:name="Title" w:uiPriority="10" w:qFormat="1"/>
-    <w:lsdException w:name="Closing" w:semiHidden="1" w:unhideWhenUsed="1"/>
-    <w:lsdException w:name="Signature" w:semiHidden="1" w:unhideWhenUsed="1"/>
-    <w:lsdException w:name="Default Paragraph Font" w:semiHidden="1" w:uiPriority="1" w:unhideWhenUsed="1"/>
-    <w:lsdException w:name="Body Text" w:semiHidden="1" w:unhideWhenUsed="1"/>
-    <w:lsdException w:name="Body Text Indent" w:semiHidden="1" w:unhideWhenUsed="1"/>
-    <w:lsdException w:name="List Continue" w:semiHidden="1" w:unhideWhenUsed="1"/>
-    <w:lsdException w:name="List Continue 2" w:semiHidden="1" w:unhideWhenUsed="1"/>
-    <w:lsdException w:name="List Continue 3" w:semiHidden="1" w:unhideWhenUsed="1"/>
-    <w:lsdException w:name="List Continue 4" w:semiHidden="1" w:unhideWhenUsed="1"/>
-    <w:lsdException w:name="List Continue 5" w:semiHidden="1" w:unhideWhenUsed="1"/>
-    <w:lsdException w:name="Message Header" w:semiHidden="1" w:unhideWhenUsed="1"/>
-    <w:lsdException w:name="Subtitle" w:uiPriority="11" w:qFormat="1"/>
-    <w:lsdException w:name="Salutation" w:semiHidden="1" w:unhideWhenUsed="1"/>
-    <w:lsdException w:name="Date" w:semiHidden="1" w:unhideWhenUsed="1"/>
-    <w:lsdException w:name="Body Text First Indent" w:semiHidden="1" w:unhideWhenUsed="1"/>
-    <w:lsdException w:name="Body Text First Indent 2" w:semiHidden="1" w:unhideWhenUsed="1"/>
-    <w:lsdException w:name="Note Heading" w:semiHidden="1" w:unhideWhenUsed="1"/>
-    <w:lsdException w:name="Body Text 2" w:semiHidden="1" w:unhideWhenUsed="1"/>
-    <w:lsdException w:name="Body Text 3" w:semiHidden="1" w:unhideWhenUsed="1"/>
-    <w:lsdException w:name="Body Text Indent 2" w:semiHidden="1" w:unhideWhenUsed="1"/>
-    <w:lsdException w:name="Body Text Indent 3" w:semiHidden="1" w:unhideWhenUsed="1"/>
-    <w:lsdException w:name="Block Text" w:semiHidden="1" w:unhideWhenUsed="1"/>
-    <w:lsdException w:name="Hyperlink" w:semiHidden="1" w:unhideWhenUsed="1"/>
-    <w:lsdException w:name="FollowedHyperlink" w:semiHidden="1" w:unhideWhenUsed="1"/>
-    <w:lsdException w:name="Strong" w:uiPriority="22" w:qFormat="1"/>
-    <w:lsdException w:name="Emphasis" w:uiPriority="20" w:qFormat="1"/>
-    <w:lsdException w:name="Document Map" w:semiHidden="1" w:unhideWhenUsed="1"/>
-    <w:lsdException w:name="Plain Text" w:semiHidden="1" w:unhideWhenUsed="1"/>
-    <w:lsdException w:name="E-mail Signature" w:semiHidden="1" w:unhideWhenUsed="1"/>
-    <w:lsdException w:name="HTML Top of Form" w:semiHidden="1" w:unhideWhenUsed="1"/>
-    <w:lsdException w:name="HTML Bottom of Form" w:semiHidden="1" w:unhideWhenUsed="1"/>
-    <w:lsdException w:name="Normal (Web)" w:semiHidden="1" w:unhideWhenUsed="1"/>
-    <w:lsdException w:name="HTML Acronym" w:semiHidden="1" w:unhideWhenUsed="1"/>
-    <w:lsdException w:name="HTML Address" w:semiHidden="1" w:unhideWhenUsed="1"/>
-    <w:lsdException w:name="HTML Cite" w:semiHidden="1" w:unhideWhenUsed="1"/>
-    <w:lsdException w:name="HTML Code" w:semiHidden="1" w:unhideWhenUsed="1"/>
-    <w:lsdException w:name="HTML Definition" w:semiHidden="1" w:unhideWhenUsed="1"/>
-    <w:lsdException w:name="HTML Keyboard" w:semiHidden="1" w:unhideWhenUsed="1"/>
-    <w:lsdException w:name="HTML Preformatted" w:semiHidden="1" w:unhideWhenUsed="1"/>
-    <w:lsdException w:name="HTML Sample" w:semiHidden="1" w:unhideWhenUsed="1"/>
-    <w:lsdException w:name="HTML Typewriter" w:semiHidden="1" w:unhideWhenUsed="1"/>
-    <w:lsdException w:name="HTML Variable" w:semiHidden="1" w:unhideWhenUsed="1"/>
-    <w:lsdException w:name="Normal Table" w:semiHidden="1" w:unhideWhenUsed="1"/>
-    <w:lsdException w:name="annotation subject" w:semiHidden="1" w:unhideWhenUsed="1"/>
-    <w:lsdException w:name="No List" w:semiHidden="1" w:unhideWhenUsed="1"/>
-    <w:lsdException w:name="Outline List 1" w:semiHidden="1" w:unhideWhenUsed="1"/>
-    <w:lsdException w:name="Outline List 2" w:semiHidden="1" w:unhideWhenUsed="1"/>
-    <w:lsdException w:name="Outline List 3" w:semiHidden="1" w:unhideWhenUsed="1"/>
-    <w:lsdException w:name="Table Simple 1" w:semiHidden="1" w:unhideWhenUsed="1"/>
-    <w:lsdException w:name="Table Simple 2" w:semiHidden="1" w:unhideWhenUsed="1"/>
-    <w:lsdException w:name="Table Simple 3" w:semiHidden="1" w:unhideWhenUsed="1"/>
-    <w:lsdException w:name="Table Classic 1" w:semiHidden="1" w:unhideWhenUsed="1"/>
-    <w:lsdException w:name="Table Classic 2" w:semiHidden="1" w:unhideWhenUsed="1"/>
-    <w:lsdException w:name="Table Classic 3" w:semiHidden="1" w:unhideWhenUsed="1"/>
-    <w:lsdException w:name="Table Classic 4" w:semiHidden="1" w:unhideWhenUsed="1"/>
-    <w:lsdException w:name="Table Colorful 1" w:semiHidden="1" w:unhideWhenUsed="1"/>
-    <w:lsdException w:name="Table Colorful 2" w:semiHidden="1" w:unhideWhenUsed="1"/>
-    <w:lsdException w:name="Table Colorful 3" w:semiHidden="1" w:unhideWhenUsed="1"/>
-    <w:lsdException w:name="Table Columns 1" w:semiHidden="1" w:unhideWhenUsed="1"/>
-    <w:lsdException w:name="Table Columns 2" w:semiHidden="1" w:unhideWhenUsed="1"/>
-    <w:lsdException w:name="Table Columns 3" w:semiHidden="1" w:unhideWhenUsed="1"/>
-    <w:lsdException w:name="Table Columns 4" w:semiHidden="1" w:unhideWhenUsed="1"/>
-    <w:lsdException w:name="Table Columns 5" w:semiHidden="1" w:unhideWhenUsed="1"/>
-    <w:lsdException w:name="Table Grid 1" w:semiHidden="1" w:unhideWhenUsed="1"/>
-    <w:lsdException w:name="Table Grid 2" w:semiHidden="1" w:unhideWhenUsed="1"/>
-    <w:lsdException w:name="Table Grid 3" w:semiHidden="1" w:unhideWhenUsed="1"/>
-    <w:lsdException w:name="Table Grid 4" w:semiHidden="1" w:unhideWhenUsed="1"/>
-    <w:lsdException w:name="Table Grid 5" w:semiHidden="1" w:unhideWhenUsed="1"/>
-    <w:lsdException w:name="Table Grid 6" w:semiHidden="1" w:unhideWhenUsed="1"/>
-    <w:lsdException w:name="Table Grid 7" w:semiHidden="1" w:unhideWhenUsed="1"/>
-    <w:lsdException w:name="Table Grid 8" w:semiHidden="1" w:unhideWhenUsed="1"/>
-    <w:lsdException w:name="Table List 1" w:semiHidden="1" w:unhideWhenUsed="1"/>
-    <w:lsdException w:name="Table List 2" w:semiHidden="1" w:unhideWhenUsed="1"/>
-    <w:lsdException w:name="Table List 3" w:semiHidden="1" w:unhideWhenUsed="1"/>
-    <w:lsdException w:name="Table List 4" w:semiHidden="1" w:unhideWhenUsed="1"/>
-    <w:lsdException w:name="Table List 5" w:semiHidden="1" w:unhideWhenUsed="1"/>
-    <w:lsdException w:name="Table List 6" w:semiHidden="1" w:unhideWhenUsed="1"/>
-    <w:lsdException w:name="Table List 7" w:semiHidden="1" w:unhideWhenUsed="1"/>
-    <w:lsdException w:name="Table List 8" w:semiHidden="1" w:unhideWhenUsed="1"/>
-    <w:lsdException w:name="Table 3D effects 1" w:semiHidden="1" w:unhideWhenUsed="1"/>
-    <w:lsdException w:name="Table 3D effects 2" w:semiHidden="1" w:unhideWhenUsed="1"/>
-    <w:lsdException w:name="Table 3D effects 3" w:semiHidden="1" w:unhideWhenUsed="1"/>
-    <w:lsdException w:name="Table Contemporary" w:semiHidden="1" w:unhideWhenUsed="1"/>
-    <w:lsdException w:name="Table Elegant" w:semiHidden="1" w:unhideWhenUsed="1"/>
-    <w:lsdException w:name="Table Professional" w:semiHidden="1" w:unhideWhenUsed="1"/>
-    <w:lsdException w:name="Table Subtle 1" w:semiHidden="1" w:unhideWhenUsed="1"/>
-    <w:lsdException w:name="Table Subtle 2" w:semiHidden="1" w:unhideWhenUsed="1"/>
-    <w:lsdException w:name="Table Web 1" w:semiHidden="1" w:unhideWhenUsed="1"/>
-    <w:lsdException w:name="Table Web 2" w:semiHidden="1" w:unhideWhenUsed="1"/>
-    <w:lsdException w:name="Table Web 3" w:semiHidden="1" w:unhideWhenUsed="1"/>
-    <w:lsdException w:name="Balloon Text" w:semiHidden="1" w:unhideWhenUsed="1"/>
-    <w:lsdException w:name="Table Grid" w:uiPriority="39"/>
-    <w:lsdException w:name="Table Theme" w:semiHidden="1" w:unhideWhenUsed="1"/>
-    <w:lsdException w:name="Placeholder Text" w:semiHidden="1"/>
-    <w:lsdException w:name="No Spacing" w:uiPriority="1" w:qFormat="1"/>
-    <w:lsdException w:name="Light Shading" w:uiPriority="60"/>
-    <w:lsdException w:name="Light List" w:uiPriority="61"/>
-    <w:lsdException w:name="Light Grid" w:uiPriority="62"/>
-    <w:lsdException w:name="Medium Shading 1" w:uiPriority="63"/>
-    <w:lsdException w:name="Medium Shading 2" w:uiPriority="64"/>
-    <w:lsdException w:name="Medium List 1" w:uiPriority="65"/>
-    <w:lsdException w:name="Medium List 2" w:uiPriority="66"/>
-    <w:lsdException w:name="Medium Grid 1" w:uiPriority="67"/>
-    <w:lsdException w:name="Medium Grid 2" w:uiPriority="68"/>
-    <w:lsdException w:name="Medium Grid 3" w:uiPriority="69"/>
-    <w:lsdException w:name="Dark List" w:uiPriority="70"/>
-    <w:lsdException w:name="Colorful Shading" w:uiPriority="71"/>
-    <w:lsdException w:name="Colorful List" w:uiPriority="72"/>
-    <w:lsdException w:name="Colorful Grid" w:uiPriority="73"/>
-    <w:lsdException w:name="Light Shading Accent 1" w:uiPriority="60"/>
-    <w:lsdException w:name="Light List Accent 1" w:uiPriority="61"/>
-    <w:lsdException w:name="Light Grid Accent 1" w:uiPriority="62"/>
-    <w:lsdException w:name="Medium Shading 1 Accent 1" w:uiPriority="63"/>
-    <w:lsdException w:name="Medium Shading 2 Accent 1" w:uiPriority="64"/>
-    <w:lsdException w:name="Medium List 1 Accent 1" w:uiPriority="65"/>
-    <w:lsdException w:name="Revision" w:semiHidden="1"/>
-    <w:lsdException w:name="List Paragraph" w:uiPriority="34" w:qFormat="1"/>
-    <w:lsdException w:name="Quote" w:uiPriority="29" w:qFormat="1"/>
-    <w:lsdException w:name="Intense Quote" w:uiPriority="30" w:qFormat="1"/>
-    <w:lsdException w:name="Medium List 2 Accent 1" w:uiPriority="66"/>
-    <w:lsdException w:name="Medium Grid 1 Accent 1" w:uiPriority="67"/>
-    <w:lsdException w:name="Medium Grid 2 Accent 1" w:uiPriority="68"/>
-    <w:lsdException w:name="Medium Grid 3 Accent 1" w:uiPriority="69"/>
-    <w:lsdException w:name="Dark List Accent 1" w:uiPriority="70"/>
-    <w:lsdException w:name="Colorful Shading Accent 1" w:uiPriority="71"/>
-    <w:lsdException w:name="Colorful List Accent 1" w:uiPriority="72"/>
-    <w:lsdException w:name="Colorful Grid Accent 1" w:uiPriority="73"/>
-    <w:lsdException w:name="Light Shading Accent 2" w:uiPriority="60"/>
-    <w:lsdException w:name="Light List Accent 2" w:uiPriority="61"/>
-    <w:lsdException w:name="Light Grid Accent 2" w:uiPriority="62"/>
-    <w:lsdException w:name="Medium Shading 1 Accent 2" w:uiPriority="63"/>
-    <w:lsdException w:name="Medium Shading 2 Accent 2" w:uiPriority="64"/>
-    <w:lsdException w:name="Medium List 1 Accent 2" w:uiPriority="65"/>
-    <w:lsdException w:name="Medium List 2 Accent 2" w:uiPriority="66"/>
-    <w:lsdException w:name="Medium Grid 1 Accent 2" w:uiPriority="67"/>
-    <w:lsdException w:name="Medium Grid 2 Accent 2" w:uiPriority="68"/>
-    <w:lsdException w:name="Medium Grid 3 Accent 2" w:uiPriority="69"/>
-    <w:lsdException w:name="Dark List Accent 2" w:uiPriority="70"/>
-    <w:lsdException w:name="Colorful Shading Accent 2" w:uiPriority="71"/>
-    <w:lsdException w:name="Colorful List Accent 2" w:uiPriority="72"/>
-    <w:lsdException w:name="Colorful Grid Accent 2" w:uiPriority="73"/>
-    <w:lsdException w:name="Light Shading Accent 3" w:uiPriority="60"/>
-    <w:lsdException w:name="Light List Accent 3" w:uiPriority="61"/>
-    <w:lsdException w:name="Light Grid Accent 3" w:uiPriority="62"/>
-    <w:lsdException w:name="Medium Shading 1 Accent 3" w:uiPriority="63"/>
-    <w:lsdException w:name="Medium Shading 2 Accent 3" w:uiPriority="64"/>
-    <w:lsdException w:name="Medium List 1 Accent 3" w:uiPriority="65"/>
-    <w:lsdException w:name="Medium List 2 Accent 3" w:uiPriority="66"/>
-    <w:lsdException w:name="Medium Grid 1 Accent 3" w:uiPriority="67"/>
-    <w:lsdException w:name="Medium Grid 2 Accent 3" w:uiPriority="68"/>
-    <w:lsdException w:name="Medium Grid 3 Accent 3" w:uiPriority="69"/>
-    <w:lsdException w:name="Dark List Accent 3" w:uiPriority="70"/>
-    <w:lsdException w:name="Colorful Shading Accent 3" w:uiPriority="71"/>
-    <w:lsdException w:name="Colorful List Accent 3" w:uiPriority="72"/>
-    <w:lsdException w:name="Colorful Grid Accent 3" w:uiPriority="73"/>
-    <w:lsdException w:name="Light Shading Accent 4" w:uiPriority="60"/>
-    <w:lsdException w:name="Light List Accent 4" w:uiPriority="61"/>
-    <w:lsdException w:name="Light Grid Accent 4" w:uiPriority="62"/>
-    <w:lsdException w:name="Medium Shading 1 Accent 4" w:uiPriority="63"/>
-    <w:lsdException w:name="Medium Shading 2 Accent 4" w:uiPriority="64"/>
-    <w:lsdException w:name="Medium List 1 Accent 4" w:uiPriority="65"/>
-    <w:lsdException w:name="Medium List 2 Accent 4" w:uiPriority="66"/>
-    <w:lsdException w:name="Medium Grid 1 Accent 4" w:uiPriority="67"/>
-    <w:lsdException w:name="Medium Grid 2 Accent 4" w:uiPriority="68"/>
-    <w:lsdException w:name="Medium Grid 3 Accent 4" w:uiPriority="69"/>
-    <w:lsdException w:name="Dark List Accent 4" w:uiPriority="70"/>
-    <w:lsdException w:name="Colorful Shading Accent 4" w:uiPriority="71"/>
-    <w:lsdException w:name="Colorful List Accent 4" w:uiPriority="72"/>
-    <w:lsdException w:name="Colorful Grid Accent 4" w:uiPriority="73"/>
-    <w:lsdException w:name="Light Shading Accent 5" w:uiPriority="60"/>
-    <w:lsdException w:name="Light List Accent 5" w:uiPriority="61"/>
-    <w:lsdException w:name="Light Grid Accent 5" w:uiPriority="62"/>
-    <w:lsdException w:name="Medium Shading 1 Accent 5" w:uiPriority="63"/>
-    <w:lsdException w:name="Medium Shading 2 Accent 5" w:uiPriority="64"/>
-    <w:lsdException w:name="Medium List 1 Accent 5" w:uiPriority="65"/>
-    <w:lsdException w:name="Medium List 2 Accent 5" w:uiPriority="66"/>
-    <w:lsdException w:name="Medium Grid 1 Accent 5" w:uiPriority="67"/>
-    <w:lsdException w:name="Medium Grid 2 Accent 5" w:uiPriority="68"/>
-    <w:lsdException w:name="Medium Grid 3 Accent 5" w:uiPriority="69"/>
-    <w:lsdException w:name="Dark List Accent 5" w:uiPriority="70"/>
-    <w:lsdException w:name="Colorful Shading Accent 5" w:uiPriority="71"/>
-    <w:lsdException w:name="Colorful List Accent 5" w:uiPriority="72"/>
-    <w:lsdException w:name="Colorful Grid Accent 5" w:uiPriority="73"/>
-    <w:lsdException w:name="Light Shading Accent 6" w:uiPriority="60"/>
-    <w:lsdException w:name="Light List Accent 6" w:uiPriority="61"/>
-    <w:lsdException w:name="Light Grid Accent 6" w:uiPriority="62"/>
-    <w:lsdException w:name="Medium Shading 1 Accent 6" w:uiPriority="63"/>
-    <w:lsdException w:name="Medium Shading 2 Accent 6" w:uiPriority="64"/>
-    <w:lsdException w:name="Medium List 1 Accent 6" w:uiPriority="65"/>
-    <w:lsdException w:name="Medium List 2 Accent 6" w:uiPriority="66"/>
-    <w:lsdException w:name="Medium Grid 1 Accent 6" w:uiPriority="67"/>
-    <w:lsdException w:name="Medium Grid 2 Accent 6" w:uiPriority="68"/>
-    <w:lsdException w:name="Medium Grid 3 Accent 6" w:uiPriority="69"/>
-    <w:lsdException w:name="Dark List Accent 6" w:uiPriority="70"/>
-    <w:lsdException w:name="Colorful Shading Accent 6" w:uiPriority="71"/>
-    <w:lsdException w:name="Colorful List Accent 6" w:uiPriority="72"/>
-    <w:lsdException w:name="Colorful Grid Accent 6" w:uiPriority="73"/>
-    <w:lsdException w:name="Subtle Emphasis" w:uiPriority="19" w:qFormat="1"/>
-    <w:lsdException w:name="Intense Emphasis" w:uiPriority="21" w:qFormat="1"/>
-    <w:lsdException w:name="Subtle Reference" w:uiPriority="31" w:qFormat="1"/>
-    <w:lsdException w:name="Intense Reference" w:uiPriority="32" w:qFormat="1"/>
-    <w:lsdException w:name="Book Title" w:uiPriority="33" w:qFormat="1"/>
-    <w:lsdException w:name="Bibliography" w:semiHidden="1" w:uiPriority="37" w:unhideWhenUsed="1"/>
-    <w:lsdException w:name="TOC Heading" w:semiHidden="1" w:uiPriority="39" w:unhideWhenUsed="1" w:qFormat="1"/>
-    <w:lsdException w:name="Plain Table 1" w:uiPriority="41"/>
-    <w:lsdException w:name="Plain Table 2" w:uiPriority="42"/>
-    <w:lsdException w:name="Plain Table 3" w:uiPriority="43"/>
-    <w:lsdException w:name="Plain Table 4" w:uiPriority="44"/>
-    <w:lsdException w:name="Plain Table 5" w:uiPriority="45"/>
-    <w:lsdException w:name="Grid Table Light" w:uiPriority="40"/>
-    <w:lsdException w:name="Grid Table 1 Light" w:uiPriority="46"/>
-    <w:lsdException w:name="Grid Table 2" w:uiPriority="47"/>
-    <w:lsdException w:name="Grid Table 3" w:uiPriority="48"/>
-    <w:lsdException w:name="Grid Table 4" w:uiPriority="49"/>
-    <w:lsdException w:name="Grid Table 5 Dark" w:uiPriority="50"/>
-    <w:lsdException w:name="Grid Table 6 Colorful" w:uiPriority="51"/>
-    <w:lsdException w:name="Grid Table 7 Colorful" w:uiPriority="52"/>
-    <w:lsdException w:name="Grid Table 1 Light Accent 1" w:uiPriority="46"/>
-    <w:lsdException w:name="Grid Table 2 Accent 1" w:uiPriority="47"/>
-    <w:lsdException w:name="Grid Table 3 Accent 1" w:uiPriority="48"/>
-    <w:lsdException w:name="Grid Table 4 Accent 1" w:uiPriority="49"/>
-    <w:lsdException w:name="Grid Table 5 Dark Accent 1" w:uiPriority="50"/>
-    <w:lsdException w:name="Grid Table 6 Colorful Accent 1" w:uiPriority="51"/>
-    <w:lsdException w:name="Grid Table 7 Colorful Accent 1" w:uiPriority="52"/>
-    <w:lsdException w:name="Grid Table 1 Light Accent 2" w:uiPriority="46"/>
-    <w:lsdException w:name="Grid Table 2 Accent 2" w:uiPriority="47"/>
-    <w:lsdException w:name="Grid Table 3 Accent 2" w:uiPriority="48"/>
-    <w:lsdException w:name="Grid Table 4 Accent 2" w:uiPriority="49"/>
-    <w:lsdException w:name="Grid Table 5 Dark Accent 2" w:uiPriority="50"/>
-    <w:lsdException w:name="Grid Table 6 Colorful Accent 2" w:uiPriority="51"/>
-    <w:lsdException w:name="Grid Table 7 Colorful Accent 2" w:uiPriority="52"/>
-    <w:lsdException w:name="Grid Table 1 Light Accent 3" w:uiPriority="46"/>
-    <w:lsdException w:name="Grid Table 2 Accent 3" w:uiPriority="47"/>
-    <w:lsdException w:name="Grid Table 3 Accent 3" w:uiPriority="48"/>
-    <w:lsdException w:name="Grid Table 4 Accent 3" w:uiPriority="49"/>
-    <w:lsdException w:name="Grid Table 5 Dark Accent 3" w:uiPriority="50"/>
-    <w:lsdException w:name="Grid Table 6 Colorful Accent 3" w:uiPriority="51"/>
-    <w:lsdException w:name="Grid Table 7 Colorful Accent 3" w:uiPriority="52"/>
-    <w:lsdException w:name="Grid Table 1 Light Accent 4" w:uiPriority="46"/>
-    <w:lsdException w:name="Grid Table 2 Accent 4" w:uiPriority="47"/>
-    <w:lsdException w:name="Grid Table 3 Accent 4" w:uiPriority="48"/>
-    <w:lsdException w:name="Grid Table 4 Accent 4" w:uiPriority="49"/>
-    <w:lsdException w:name="Grid Table 5 Dark Accent 4" w:uiPriority="50"/>
-    <w:lsdException w:name="Grid Table 6 Colorful Accent 4" w:uiPriority="51"/>
-    <w:lsdException w:name="Grid Table 7 Colorful Accent 4" w:uiPriority="52"/>
-    <w:lsdException w:name="Grid Table 1 Light Accent 5" w:uiPriority="46"/>
-    <w:lsdException w:name="Grid Table 2 Accent 5" w:uiPriority="47"/>
-    <w:lsdException w:name="Grid Table 3 Accent 5" w:uiPriority="48"/>
-    <w:lsdException w:name="Grid Table 4 Accent 5" w:uiPriority="49"/>
-    <w:lsdException w:name="Grid Table 5 Dark Accent 5" w:uiPriority="50"/>
-    <w:lsdException w:name="Grid Table 6 Colorful Accent 5" w:uiPriority="51"/>
-    <w:lsdException w:name="Grid Table 7 Colorful Accent 5" w:uiPriority="52"/>
-    <w:lsdException w:name="Grid Table 1 Light Accent 6" w:uiPriority="46"/>
-    <w:lsdException w:name="Grid Table 2 Accent 6" w:uiPriority="47"/>
-    <w:lsdException w:name="Grid Table 3 Accent 6" w:uiPriority="48"/>
-    <w:lsdException w:name="Grid Table 4 Accent 6" w:uiPriority="49"/>
-    <w:lsdException w:name="Grid Table 5 Dark Accent 6" w:uiPriority="50"/>
-    <w:lsdException w:name="Grid Table 6 Colorful Accent 6" w:uiPriority="51"/>
-    <w:lsdException w:name="Grid Table 7 Colorful Accent 6" w:uiPriority="52"/>
-    <w:lsdException w:name="List Table 1 Light" w:uiPriority="46"/>
-    <w:lsdException w:name="List Table 2" w:uiPriority="47"/>
-    <w:lsdException w:name="List Table 3" w:uiPriority="48"/>
-    <w:lsdException w:name="List Table 4" w:uiPriority="49"/>
-    <w:lsdException w:name="List Table 5 Dark" w:uiPriority="50"/>
-    <w:lsdException w:name="List Table 6 Colorful" w:uiPriority="51"/>
-    <w:lsdException w:name="List Table 7 Colorful" w:uiPriority="52"/>
-    <w:lsdException w:name="List Table 1 Light Accent 1" w:uiPriority="46"/>
-    <w:lsdException w:name="List Table 2 Accent 1" w:uiPriority="47"/>
-    <w:lsdException w:name="List Table 3 Accent 1" w:uiPriority="48"/>
-    <w:lsdException w:name="List Table 4 Accent 1" w:uiPriority="49"/>
-    <w:lsdException w:name="List Table 5 Dark Accent 1" w:uiPriority="50"/>
-    <w:lsdException w:name="List Table 6 Colorful Accent 1" w:uiPriority="51"/>
-    <w:lsdException w:name="List Table 7 Colorful Accent 1" w:uiPriority="52"/>
-    <w:lsdException w:name="List Table 1 Light Accent 2" w:uiPriority="46"/>
-    <w:lsdException w:name="List Table 2 Accent 2" w:uiPriority="47"/>
-    <w:lsdException w:name="List Table 3 Accent 2" w:uiPriority="48"/>
-    <w:lsdException w:name="List Table 4 Accent 2" w:uiPriority="49"/>
-    <w:lsdException w:name="List Table 5 Dark Accent 2" w:uiPriority="50"/>
-    <w:lsdException w:name="List Table 6 Colorful Accent 2" w:uiPriority="51"/>
-    <w:lsdException w:name="List Table 7 Colorful Accent 2" w:uiPriority="52"/>
-    <w:lsdException w:name="List Table 1 Light Accent 3" w:uiPriority="46"/>
-    <w:lsdException w:name="List Table 2 Accent 3" w:uiPriority="47"/>
-    <w:lsdException w:name="List Table 3 Accent 3" w:uiPriority="48"/>
-    <w:lsdException w:name="List Table 4 Accent 3" w:uiPriority="49"/>
-    <w:lsdException w:name="List Table 5 Dark Accent 3" w:uiPriority="50"/>
-    <w:lsdException w:name="List Table 6 Colorful Accent 3" w:uiPriority="51"/>
-    <w:lsdException w:name="List Table 7 Colorful Accent 3" w:uiPriority="52"/>
-    <w:lsdException w:name="List Table 1 Light Accent 4" w:uiPriority="46"/>
-    <w:lsdException w:name="List Table 2 Accent 4" w:uiPriority="47"/>
-    <w:lsdException w:name="List Table 3 Accent 4" w:uiPriority="48"/>
-    <w:lsdException w:name="List Table 4 Accent 4" w:uiPriority="49"/>
-    <w:lsdException w:name="List Table 5 Dark Accent 4" w:uiPriority="50"/>
-    <w:lsdException w:name="List Table 6 Colorful Accent 4" w:uiPriority="51"/>
-    <w:lsdException w:name="List Table 7 Colorful Accent 4" w:uiPriority="52"/>
-    <w:lsdException w:name="List Table 1 Light Accent 5" w:uiPriority="46"/>
-    <w:lsdException w:name="List Table 2 Accent 5" w:uiPriority="47"/>
-    <w:lsdException w:name="List Table 3 Accent 5" w:uiPriority="48"/>
-    <w:lsdException w:name="List Table 4 Accent 5" w:uiPriority="49"/>
-    <w:lsdException w:name="List Table 5 Dark Accent 5" w:uiPriority="50"/>
-    <w:lsdException w:name="List Table 6 Colorful Accent 5" w:uiPriority="51"/>
-    <w:lsdException w:name="List Table 7 Colorful Accent 5" w:uiPriority="52"/>
-    <w:lsdException w:name="List Table 1 Light Accent 6" w:uiPriority="46"/>
-    <w:lsdException w:name="List Table 2 Accent 6" w:uiPriority="47"/>
-    <w:lsdException w:name="List Table 3 Accent 6" w:uiPriority="48"/>
-    <w:lsdException w:name="List Table 4 Accent 6" w:uiPriority="49"/>
-    <w:lsdException w:name="List Table 5 Dark Accent 6" w:uiPriority="50"/>
-    <w:lsdException w:name="List Table 6 Colorful Accent 6" w:uiPriority="51"/>
-    <w:lsdException w:name="List Table 7 Colorful Accent 6" w:uiPriority="52"/>
-    <w:lsdException w:name="Mention" w:semiHidden="1" w:unhideWhenUsed="1"/>
-    <w:lsdException w:name="Smart Hyperlink" w:semiHidden="1" w:unhideWhenUsed="1"/>
-    <w:lsdException w:name="Hashtag" w:semiHidden="1" w:unhideWhenUsed="1"/>
+  <w:latentStyles w:defLockedState="0" w:defUIPriority="99" w:defSemiHidden="1" w:defUnhideWhenUsed="1" w:defQFormat="0" w:count="267">
+    <w:lsdException w:name="Normal" w:semiHidden="0" w:uiPriority="0" w:unhideWhenUsed="0" w:qFormat="1"/>
+    <w:lsdException w:name="heading 1" w:semiHidden="0" w:uiPriority="9" w:unhideWhenUsed="0" w:qFormat="1"/>
+    <w:lsdException w:name="heading 2" w:uiPriority="9" w:qFormat="1"/>
+    <w:lsdException w:name="heading 3" w:uiPriority="9" w:qFormat="1"/>
+    <w:lsdException w:name="heading 4" w:uiPriority="9" w:qFormat="1"/>
+    <w:lsdException w:name="heading 5" w:uiPriority="9" w:qFormat="1"/>
+    <w:lsdException w:name="heading 6" w:uiPriority="9" w:qFormat="1"/>
+    <w:lsdException w:name="heading 7" w:uiPriority="9" w:qFormat="1"/>
+    <w:lsdException w:name="heading 8" w:uiPriority="9" w:qFormat="1"/>
+    <w:lsdException w:name="heading 9" w:uiPriority="9" w:qFormat="1"/>
+    <w:lsdException w:name="toc 1" w:uiPriority="39"/>
+    <w:lsdException w:name="toc 2" w:uiPriority="39"/>
+    <w:lsdException w:name="toc 3" w:uiPriority="39"/>
+    <w:lsdException w:name="toc 4" w:uiPriority="39"/>
+    <w:lsdException w:name="toc 5" w:uiPriority="39"/>
+    <w:lsdException w:name="toc 6" w:uiPriority="39"/>
+    <w:lsdException w:name="toc 7" w:uiPriority="39"/>
+    <w:lsdException w:name="toc 8" w:uiPriority="39"/>
+    <w:lsdException w:name="toc 9" w:uiPriority="39"/>
+    <w:lsdException w:name="caption" w:uiPriority="35" w:qFormat="1"/>
+    <w:lsdException w:name="Title" w:semiHidden="0" w:uiPriority="10" w:unhideWhenUsed="0" w:qFormat="1"/>
+    <w:lsdException w:name="Default Paragraph Font" w:uiPriority="1"/>
+    <w:lsdException w:name="Subtitle" w:semiHidden="0" w:uiPriority="11" w:unhideWhenUsed="0" w:qFormat="1"/>
+    <w:lsdException w:name="Strong" w:semiHidden="0" w:uiPriority="22" w:unhideWhenUsed="0" w:qFormat="1"/>
+    <w:lsdException w:name="Emphasis" w:semiHidden="0" w:uiPriority="20" w:unhideWhenUsed="0" w:qFormat="1"/>
+    <w:lsdException w:name="Table Grid" w:semiHidden="0" w:uiPriority="39" w:unhideWhenUsed="0"/>
+    <w:lsdException w:name="Placeholder Text" w:unhideWhenUsed="0"/>
+    <w:lsdException w:name="No Spacing" w:semiHidden="0" w:uiPriority="1" w:unhideWhenUsed="0" w:qFormat="1"/>
+    <w:lsdException w:name="Light Shading" w:semiHidden="0" w:uiPriority="60" w:unhideWhenUsed="0"/>
+    <w:lsdException w:name="Light List" w:semiHidden="0" w:uiPriority="61" w:unhideWhenUsed="0"/>
+    <w:lsdException w:name="Light Grid" w:semiHidden="0" w:uiPriority="62" w:unhideWhenUsed="0"/>
+    <w:lsdException w:name="Medium Shading 1" w:semiHidden="0" w:uiPriority="63" w:unhideWhenUsed="0"/>
+    <w:lsdException w:name="Medium Shading 2" w:semiHidden="0" w:uiPriority="64" w:unhideWhenUsed="0"/>
+    <w:lsdException w:name="Medium List 1" w:semiHidden="0" w:uiPriority="65" w:unhideWhenUsed="0"/>
+    <w:lsdException w:name="Medium List 2" w:semiHidden="0" w:uiPriority="66" w:unhideWhenUsed="0"/>
+    <w:lsdException w:name="Medium Grid 1" w:semiHidden="0" w:uiPriority="67" w:unhideWhenUsed="0"/>
+    <w:lsdException w:name="Medium Grid 2" w:semiHidden="0" w:uiPriority="68" w:unhideWhenUsed="0"/>
+    <w:lsdException w:name="Medium Grid 3" w:semiHidden="0" w:uiPriority="69" w:unhideWhenUsed="0"/>
+    <w:lsdException w:name="Dark List" w:semiHidden="0" w:uiPriority="70" w:unhideWhenUsed="0"/>
+    <w:lsdException w:name="Colorful Shading" w:semiHidden="0" w:uiPriority="71" w:unhideWhenUsed="0"/>
+    <w:lsdException w:name="Colorful List" w:semiHidden="0" w:uiPriority="72" w:unhideWhenUsed="0"/>
+    <w:lsdException w:name="Colorful Grid" w:semiHidden="0" w:uiPriority="73" w:unhideWhenUsed="0"/>
+    <w:lsdException w:name="Light Shading Accent 1" w:semiHidden="0" w:uiPriority="60" w:unhideWhenUsed="0"/>
+    <w:lsdException w:name="Light List Accent 1" w:semiHidden="0" w:uiPriority="61" w:unhideWhenUsed="0"/>
+    <w:lsdException w:name="Light Grid Accent 1" w:semiHidden="0" w:uiPriority="62" w:unhideWhenUsed="0"/>
+    <w:lsdException w:name="Medium Shading 1 Accent 1" w:semiHidden="0" w:uiPriority="63" w:unhideWhenUsed="0"/>
+    <w:lsdException w:name="Medium Shading 2 Accent 1" w:semiHidden="0" w:uiPriority="64" w:unhideWhenUsed="0"/>
+    <w:lsdException w:name="Medium List 1 Accent 1" w:semiHidden="0" w:uiPriority="65" w:unhideWhenUsed="0"/>
+    <w:lsdException w:name="Revision" w:unhideWhenUsed="0"/>
+    <w:lsdException w:name="List Paragraph" w:semiHidden="0" w:uiPriority="34" w:unhideWhenUsed="0" w:qFormat="1"/>
+    <w:lsdException w:name="Quote" w:semiHidden="0" w:uiPriority="29" w:unhideWhenUsed="0" w:qFormat="1"/>
+    <w:lsdException w:name="Intense Quote" w:semiHidden="0" w:uiPriority="30" w:unhideWhenUsed="0" w:qFormat="1"/>
+    <w:lsdException w:name="Medium List 2 Accent 1" w:semiHidden="0" w:uiPriority="66" w:unhideWhenUsed="0"/>
+    <w:lsdException w:name="Medium Grid 1 Accent 1" w:semiHidden="0" w:uiPriority="67" w:unhideWhenUsed="0"/>
+    <w:lsdException w:name="Medium Grid 2 Accent 1" w:semiHidden="0" w:uiPriority="68" w:unhideWhenUsed="0"/>
+    <w:lsdException w:name="Medium Grid 3 Accent 1" w:semiHidden="0" w:uiPriority="69" w:unhideWhenUsed="0"/>
+    <w:lsdException w:name="Dark List Accent 1" w:semiHidden="0" w:uiPriority="70" w:unhideWhenUsed="0"/>
+    <w:lsdException w:name="Colorful Shading Accent 1" w:semiHidden="0" w:uiPriority="71" w:unhideWhenUsed="0"/>
+    <w:lsdException w:name="Colorful List Accent 1" w:semiHidden="0" w:uiPriority="72" w:unhideWhenUsed="0"/>
+    <w:lsdException w:name="Colorful Grid Accent 1" w:semiHidden="0" w:uiPriority="73" w:unhideWhenUsed="0"/>
+    <w:lsdException w:name="Light Shading Accent 2" w:semiHidden="0" w:uiPriority="60" w:unhideWhenUsed="0"/>
+    <w:lsdException w:name="Light List Accent 2" w:semiHidden="0" w:uiPriority="61" w:unhideWhenUsed="0"/>
+    <w:lsdException w:name="Light Grid Accent 2" w:semiHidden="0" w:uiPriority="62" w:unhideWhenUsed="0"/>
+    <w:lsdException w:name="Medium Shading 1 Accent 2" w:semiHidden="0" w:uiPriority="63" w:unhideWhenUsed="0"/>
+    <w:lsdException w:name="Medium Shading 2 Accent 2" w:semiHidden="0" w:uiPriority="64" w:unhideWhenUsed="0"/>
+    <w:lsdException w:name="Medium List 1 Accent 2" w:semiHidden="0" w:uiPriority="65" w:unhideWhenUsed="0"/>
+    <w:lsdException w:name="Medium List 2 Accent 2" w:semiHidden="0" w:uiPriority="66" w:unhideWhenUsed="0"/>
+    <w:lsdException w:name="Medium Grid 1 Accent 2" w:semiHidden="0" w:uiPriority="67" w:unhideWhenUsed="0"/>
+    <w:lsdException w:name="Medium Grid 2 Accent 2" w:semiHidden="0" w:uiPriority="68" w:unhideWhenUsed="0"/>
+    <w:lsdException w:name="Medium Grid 3 Accent 2" w:semiHidden="0" w:uiPriority="69" w:unhideWhenUsed="0"/>
+    <w:lsdException w:name="Dark List Accent 2" w:semiHidden="0" w:uiPriority="70" w:unhideWhenUsed="0"/>
+    <w:lsdException w:name="Colorful Shading Accent 2" w:semiHidden="0" w:uiPriority="71" w:unhideWhenUsed="0"/>
+    <w:lsdException w:name="Colorful List Accent 2" w:semiHidden="0" w:uiPriority="72" w:unhideWhenUsed="0"/>
+    <w:lsdException w:name="Colorful Grid Accent 2" w:semiHidden="0" w:uiPriority="73" w:unhideWhenUsed="0"/>
+    <w:lsdException w:name="Light Shading Accent 3" w:semiHidden="0" w:uiPriority="60" w:unhideWhenUsed="0"/>
+    <w:lsdException w:name="Light List Accent 3" w:semiHidden="0" w:uiPriority="61" w:unhideWhenUsed="0"/>
+    <w:lsdException w:name="Light Grid Accent 3" w:semiHidden="0" w:uiPriority="62" w:unhideWhenUsed="0"/>
+    <w:lsdException w:name="Medium Shading 1 Accent 3" w:semiHidden="0" w:uiPriority="63" w:unhideWhenUsed="0"/>
+    <w:lsdException w:name="Medium Shading 2 Accent 3" w:semiHidden="0" w:uiPriority="64" w:unhideWhenUsed="0"/>
+    <w:lsdException w:name="Medium List 1 Accent 3" w:semiHidden="0" w:uiPriority="65" w:unhideWhenUsed="0"/>
+    <w:lsdException w:name="Medium List 2 Accent 3" w:semiHidden="0" w:uiPriority="66" w:unhideWhenUsed="0"/>
+    <w:lsdException w:name="Medium Grid 1 Accent 3" w:semiHidden="0" w:uiPriority="67" w:unhideWhenUsed="0"/>
+    <w:lsdException w:name="Medium Grid 2 Accent 3" w:semiHidden="0" w:uiPriority="68" w:unhideWhenUsed="0"/>
+    <w:lsdException w:name="Medium Grid 3 Accent 3" w:semiHidden="0" w:uiPriority="69" w:unhideWhenUsed="0"/>
+    <w:lsdException w:name="Dark List Accent 3" w:semiHidden="0" w:uiPriority="70" w:unhideWhenUsed="0"/>
+    <w:lsdException w:name="Colorful Shading Accent 3" w:semiHidden="0" w:uiPriority="71" w:unhideWhenUsed="0"/>
+    <w:lsdException w:name="Colorful List Accent 3" w:semiHidden="0" w:uiPriority="72" w:unhideWhenUsed="0"/>
+    <w:lsdException w:name="Colorful Grid Accent 3" w:semiHidden="0" w:uiPriority="73" w:unhideWhenUsed="0"/>
+    <w:lsdException w:name="Light Shading Accent 4" w:semiHidden="0" w:uiPriority="60" w:unhideWhenUsed="0"/>
+    <w:lsdException w:name="Light List Accent 4" w:semiHidden="0" w:uiPriority="61" w:unhideWhenUsed="0"/>
+    <w:lsdException w:name="Light Grid Accent 4" w:semiHidden="0" w:uiPriority="62" w:unhideWhenUsed="0"/>
+    <w:lsdException w:name="Medium Shading 1 Accent 4" w:semiHidden="0" w:uiPriority="63" w:unhideWhenUsed="0"/>
+    <w:lsdException w:name="Medium Shading 2 Accent 4" w:semiHidden="0" w:uiPriority="64" w:unhideWhenUsed="0"/>
+    <w:lsdException w:name="Medium List 1 Accent 4" w:semiHidden="0" w:uiPriority="65" w:unhideWhenUsed="0"/>
+    <w:lsdException w:name="Medium List 2 Accent 4" w:semiHidden="0" w:uiPriority="66" w:unhideWhenUsed="0"/>
+    <w:lsdException w:name="Medium Grid 1 Accent 4" w:semiHidden="0" w:uiPriority="67" w:unhideWhenUsed="0"/>
+    <w:lsdException w:name="Medium Grid 2 Accent 4" w:semiHidden="0" w:uiPriority="68" w:unhideWhenUsed="0"/>
+    <w:lsdException w:name="Medium Grid 3 Accent 4" w:semiHidden="0" w:uiPriority="69" w:unhideWhenUsed="0"/>
+    <w:lsdException w:name="Dark List Accent 4" w:semiHidden="0" w:uiPriority="70" w:unhideWhenUsed="0"/>
+    <w:lsdException w:name="Colorful Shading Accent 4" w:semiHidden="0" w:uiPriority="71" w:unhideWhenUsed="0"/>
+    <w:lsdException w:name="Colorful List Accent 4" w:semiHidden="0" w:uiPriority="72" w:unhideWhenUsed="0"/>
+    <w:lsdException w:name="Colorful Grid Accent 4" w:semiHidden="0" w:uiPriority="73" w:unhideWhenUsed="0"/>
+    <w:lsdException w:name="Light Shading Accent 5" w:semiHidden="0" w:uiPriority="60" w:unhideWhenUsed="0"/>
+    <w:lsdException w:name="Light List Accent 5" w:semiHidden="0" w:uiPriority="61" w:unhideWhenUsed="0"/>
+    <w:lsdException w:name="Light Grid Accent 5" w:semiHidden="0" w:uiPriority="62" w:unhideWhenUsed="0"/>
+    <w:lsdException w:name="Medium Shading 1 Accent 5" w:semiHidden="0" w:uiPriority="63" w:unhideWhenUsed="0"/>
+    <w:lsdException w:name="Medium Shading 2 Accent 5" w:semiHidden="0" w:uiPriority="64" w:unhideWhenUsed="0"/>
+    <w:lsdException w:name="Medium List 1 Accent 5" w:semiHidden="0" w:uiPriority="65" w:unhideWhenUsed="0"/>
+    <w:lsdException w:name="Medium List 2 Accent 5" w:semiHidden="0" w:uiPriority="66" w:unhideWhenUsed="0"/>
+    <w:lsdException w:name="Medium Grid 1 Accent 5" w:semiHidden="0" w:uiPriority="67" w:unhideWhenUsed="0"/>
+    <w:lsdException w:name="Medium Grid 2 Accent 5" w:semiHidden="0" w:uiPriority="68" w:unhideWhenUsed="0"/>
+    <w:lsdException w:name="Medium Grid 3 Accent 5" w:semiHidden="0" w:uiPriority="69" w:unhideWhenUsed="0"/>
+    <w:lsdException w:name="Dark List Accent 5" w:semiHidden="0" w:uiPriority="70" w:unhideWhenUsed="0"/>
+    <w:lsdException w:name="Colorful Shading Accent 5" w:semiHidden="0" w:uiPriority="71" w:unhideWhenUsed="0"/>
+    <w:lsdException w:name="Colorful List Accent 5" w:semiHidden="0" w:uiPriority="72" w:unhideWhenUsed="0"/>
+    <w:lsdException w:name="Colorful Grid Accent 5" w:semiHidden="0" w:uiPriority="73" w:unhideWhenUsed="0"/>
+    <w:lsdException w:name="Light Shading Accent 6" w:semiHidden="0" w:uiPriority="60" w:unhideWhenUsed="0"/>
+    <w:lsdException w:name="Light List Accent 6" w:semiHidden="0" w:uiPriority="61" w:unhideWhenUsed="0"/>
+    <w:lsdException w:name="Light Grid Accent 6" w:semiHidden="0" w:uiPriority="62" w:unhideWhenUsed="0"/>
+    <w:lsdException w:name="Medium Shading 1 Accent 6" w:semiHidden="0" w:uiPriority="63" w:unhideWhenUsed="0"/>
+    <w:lsdException w:name="Medium Shading 2 Accent 6" w:semiHidden="0" w:uiPriority="64" w:unhideWhenUsed="0"/>
+    <w:lsdException w:name="Medium List 1 Accent 6" w:semiHidden="0" w:uiPriority="65" w:unhideWhenUsed="0"/>
+    <w:lsdException w:name="Medium List 2 Accent 6" w:semiHidden="0" w:uiPriority="66" w:unhideWhenUsed="0"/>
+    <w:lsdException w:name="Medium Grid 1 Accent 6" w:semiHidden="0" w:uiPriority="67" w:unhideWhenUsed="0"/>
+    <w:lsdException w:name="Medium Grid 2 Accent 6" w:semiHidden="0" w:uiPriority="68" w:unhideWhenUsed="0"/>
+    <w:lsdException w:name="Medium Grid 3 Accent 6" w:semiHidden="0" w:uiPriority="69" w:unhideWhenUsed="0"/>
+    <w:lsdException w:name="Dark List Accent 6" w:semiHidden="0" w:uiPriority="70" w:unhideWhenUsed="0"/>
+    <w:lsdException w:name="Colorful Shading Accent 6" w:semiHidden="0" w:uiPriority="71" w:unhideWhenUsed="0"/>
+    <w:lsdException w:name="Colorful List Accent 6" w:semiHidden="0" w:uiPriority="72" w:unhideWhenUsed="0"/>
+    <w:lsdException w:name="Colorful Grid Accent 6" w:semiHidden="0" w:uiPriority="73" w:unhideWhenUsed="0"/>
+    <w:lsdException w:name="Subtle Emphasis" w:semiHidden="0" w:uiPriority="19" w:unhideWhenUsed="0" w:qFormat="1"/>
+    <w:lsdException w:name="Intense Emphasis" w:semiHidden="0" w:uiPriority="21" w:unhideWhenUsed="0" w:qFormat="1"/>
+    <w:lsdException w:name="Subtle Reference" w:semiHidden="0" w:uiPriority="31" w:unhideWhenUsed="0" w:qFormat="1"/>
+    <w:lsdException w:name="Intense Reference" w:semiHidden="0" w:uiPriority="32" w:unhideWhenUsed="0" w:qFormat="1"/>
+    <w:lsdException w:name="Book Title" w:semiHidden="0" w:uiPriority="33" w:unhideWhenUsed="0" w:qFormat="1"/>
+    <w:lsdException w:name="Bibliography" w:uiPriority="37"/>
+    <w:lsdException w:name="TOC Heading" w:uiPriority="39" w:qFormat="1"/>
   </w:latentStyles>
   <w:style w:type="paragraph" w:default="1" w:styleId="Normal">
     <w:name w:val="Normal"/>
@@ -1158,7 +2328,6 @@
     <w:next w:val="Normal"/>
     <w:link w:val="Heading3Char"/>
     <w:uiPriority w:val="9"/>
-    <w:semiHidden/>
     <w:unhideWhenUsed/>
     <w:qFormat/>
     <w:rsid w:val="00826D23"/>
@@ -1457,7 +2626,6 @@
     <w:basedOn w:val="DefaultParagraphFont"/>
     <w:link w:val="Heading3"/>
     <w:uiPriority w:val="9"/>
-    <w:semiHidden/>
     <w:rsid w:val="00826D23"/>
     <w:rPr>
       <w:rFonts w:asciiTheme="majorHAnsi" w:eastAsiaTheme="majorEastAsia" w:hAnsiTheme="majorHAnsi" w:cstheme="majorBidi"/>
@@ -1804,7 +2972,7 @@
       <w:u w:val="single"/>
     </w:rPr>
   </w:style>
-  <w:style w:type="character" w:styleId="Mention">
+  <w:style w:type="character" w:customStyle="1" w:styleId="Mention">
     <w:name w:val="Mention"/>
     <w:basedOn w:val="DefaultParagraphFont"/>
     <w:uiPriority w:val="99"/>
@@ -1835,7 +3003,2269 @@
       </w:tblBorders>
     </w:tblPr>
   </w:style>
+  <w:style w:type="table" w:styleId="LightShading-Accent6">
+    <w:name w:val="Light Shading Accent 6"/>
+    <w:basedOn w:val="TableNormal"/>
+    <w:uiPriority w:val="60"/>
+    <w:rsid w:val="00D648D0"/>
+    <w:pPr>
+      <w:spacing w:after="0" w:line="240" w:lineRule="auto"/>
+    </w:pPr>
+    <w:rPr>
+      <w:color w:val="90571E" w:themeColor="accent6" w:themeShade="BF"/>
+    </w:rPr>
+    <w:tblPr>
+      <w:tblStyleRowBandSize w:val="1"/>
+      <w:tblStyleColBandSize w:val="1"/>
+      <w:tblBorders>
+        <w:top w:val="single" w:sz="8" w:space="0" w:color="C17529" w:themeColor="accent6"/>
+        <w:bottom w:val="single" w:sz="8" w:space="0" w:color="C17529" w:themeColor="accent6"/>
+      </w:tblBorders>
+    </w:tblPr>
+    <w:tblStylePr w:type="firstRow">
+      <w:pPr>
+        <w:spacing w:before="0" w:after="0" w:line="240" w:lineRule="auto"/>
+      </w:pPr>
+      <w:rPr>
+        <w:b/>
+        <w:bCs/>
+      </w:rPr>
+      <w:tblPr/>
+      <w:tcPr>
+        <w:tcBorders>
+          <w:top w:val="single" w:sz="8" w:space="0" w:color="C17529" w:themeColor="accent6"/>
+          <w:left w:val="nil"/>
+          <w:bottom w:val="single" w:sz="8" w:space="0" w:color="C17529" w:themeColor="accent6"/>
+          <w:right w:val="nil"/>
+          <w:insideH w:val="nil"/>
+          <w:insideV w:val="nil"/>
+        </w:tcBorders>
+      </w:tcPr>
+    </w:tblStylePr>
+    <w:tblStylePr w:type="lastRow">
+      <w:pPr>
+        <w:spacing w:before="0" w:after="0" w:line="240" w:lineRule="auto"/>
+      </w:pPr>
+      <w:rPr>
+        <w:b/>
+        <w:bCs/>
+      </w:rPr>
+      <w:tblPr/>
+      <w:tcPr>
+        <w:tcBorders>
+          <w:top w:val="single" w:sz="8" w:space="0" w:color="C17529" w:themeColor="accent6"/>
+          <w:left w:val="nil"/>
+          <w:bottom w:val="single" w:sz="8" w:space="0" w:color="C17529" w:themeColor="accent6"/>
+          <w:right w:val="nil"/>
+          <w:insideH w:val="nil"/>
+          <w:insideV w:val="nil"/>
+        </w:tcBorders>
+      </w:tcPr>
+    </w:tblStylePr>
+    <w:tblStylePr w:type="firstCol">
+      <w:rPr>
+        <w:b/>
+        <w:bCs/>
+      </w:rPr>
+    </w:tblStylePr>
+    <w:tblStylePr w:type="lastCol">
+      <w:rPr>
+        <w:b/>
+        <w:bCs/>
+      </w:rPr>
+    </w:tblStylePr>
+    <w:tblStylePr w:type="band1Vert">
+      <w:tblPr/>
+      <w:tcPr>
+        <w:tcBorders>
+          <w:left w:val="nil"/>
+          <w:right w:val="nil"/>
+          <w:insideH w:val="nil"/>
+          <w:insideV w:val="nil"/>
+        </w:tcBorders>
+        <w:shd w:val="clear" w:color="auto" w:fill="F3DCC6" w:themeFill="accent6" w:themeFillTint="3F"/>
+      </w:tcPr>
+    </w:tblStylePr>
+    <w:tblStylePr w:type="band1Horz">
+      <w:tblPr/>
+      <w:tcPr>
+        <w:tcBorders>
+          <w:left w:val="nil"/>
+          <w:right w:val="nil"/>
+          <w:insideH w:val="nil"/>
+          <w:insideV w:val="nil"/>
+        </w:tcBorders>
+        <w:shd w:val="clear" w:color="auto" w:fill="F3DCC6" w:themeFill="accent6" w:themeFillTint="3F"/>
+      </w:tcPr>
+    </w:tblStylePr>
+  </w:style>
+  <w:style w:type="table" w:styleId="LightShading-Accent2">
+    <w:name w:val="Light Shading Accent 2"/>
+    <w:basedOn w:val="TableNormal"/>
+    <w:uiPriority w:val="60"/>
+    <w:rsid w:val="00D648D0"/>
+    <w:pPr>
+      <w:spacing w:after="0" w:line="240" w:lineRule="auto"/>
+    </w:pPr>
+    <w:rPr>
+      <w:color w:val="7B4A3A" w:themeColor="accent2" w:themeShade="BF"/>
+    </w:rPr>
+    <w:tblPr>
+      <w:tblStyleRowBandSize w:val="1"/>
+      <w:tblStyleColBandSize w:val="1"/>
+      <w:tblBorders>
+        <w:top w:val="single" w:sz="8" w:space="0" w:color="A5644E" w:themeColor="accent2"/>
+        <w:bottom w:val="single" w:sz="8" w:space="0" w:color="A5644E" w:themeColor="accent2"/>
+      </w:tblBorders>
+    </w:tblPr>
+    <w:tblStylePr w:type="firstRow">
+      <w:pPr>
+        <w:spacing w:before="0" w:after="0" w:line="240" w:lineRule="auto"/>
+      </w:pPr>
+      <w:rPr>
+        <w:b/>
+        <w:bCs/>
+      </w:rPr>
+      <w:tblPr/>
+      <w:tcPr>
+        <w:tcBorders>
+          <w:top w:val="single" w:sz="8" w:space="0" w:color="A5644E" w:themeColor="accent2"/>
+          <w:left w:val="nil"/>
+          <w:bottom w:val="single" w:sz="8" w:space="0" w:color="A5644E" w:themeColor="accent2"/>
+          <w:right w:val="nil"/>
+          <w:insideH w:val="nil"/>
+          <w:insideV w:val="nil"/>
+        </w:tcBorders>
+      </w:tcPr>
+    </w:tblStylePr>
+    <w:tblStylePr w:type="lastRow">
+      <w:pPr>
+        <w:spacing w:before="0" w:after="0" w:line="240" w:lineRule="auto"/>
+      </w:pPr>
+      <w:rPr>
+        <w:b/>
+        <w:bCs/>
+      </w:rPr>
+      <w:tblPr/>
+      <w:tcPr>
+        <w:tcBorders>
+          <w:top w:val="single" w:sz="8" w:space="0" w:color="A5644E" w:themeColor="accent2"/>
+          <w:left w:val="nil"/>
+          <w:bottom w:val="single" w:sz="8" w:space="0" w:color="A5644E" w:themeColor="accent2"/>
+          <w:right w:val="nil"/>
+          <w:insideH w:val="nil"/>
+          <w:insideV w:val="nil"/>
+        </w:tcBorders>
+      </w:tcPr>
+    </w:tblStylePr>
+    <w:tblStylePr w:type="firstCol">
+      <w:rPr>
+        <w:b/>
+        <w:bCs/>
+      </w:rPr>
+    </w:tblStylePr>
+    <w:tblStylePr w:type="lastCol">
+      <w:rPr>
+        <w:b/>
+        <w:bCs/>
+      </w:rPr>
+    </w:tblStylePr>
+    <w:tblStylePr w:type="band1Vert">
+      <w:tblPr/>
+      <w:tcPr>
+        <w:tcBorders>
+          <w:left w:val="nil"/>
+          <w:right w:val="nil"/>
+          <w:insideH w:val="nil"/>
+          <w:insideV w:val="nil"/>
+        </w:tcBorders>
+        <w:shd w:val="clear" w:color="auto" w:fill="E9D8D2" w:themeFill="accent2" w:themeFillTint="3F"/>
+      </w:tcPr>
+    </w:tblStylePr>
+    <w:tblStylePr w:type="band1Horz">
+      <w:tblPr/>
+      <w:tcPr>
+        <w:tcBorders>
+          <w:left w:val="nil"/>
+          <w:right w:val="nil"/>
+          <w:insideH w:val="nil"/>
+          <w:insideV w:val="nil"/>
+        </w:tcBorders>
+        <w:shd w:val="clear" w:color="auto" w:fill="E9D8D2" w:themeFill="accent2" w:themeFillTint="3F"/>
+      </w:tcPr>
+    </w:tblStylePr>
+  </w:style>
+  <w:style w:type="table" w:styleId="MediumList1-Accent1">
+    <w:name w:val="Medium List 1 Accent 1"/>
+    <w:basedOn w:val="TableNormal"/>
+    <w:uiPriority w:val="65"/>
+    <w:rsid w:val="00D648D0"/>
+    <w:pPr>
+      <w:spacing w:after="0" w:line="240" w:lineRule="auto"/>
+    </w:pPr>
+    <w:rPr>
+      <w:color w:val="000000" w:themeColor="text1"/>
+    </w:rPr>
+    <w:tblPr>
+      <w:tblStyleRowBandSize w:val="1"/>
+      <w:tblStyleColBandSize w:val="1"/>
+      <w:tblBorders>
+        <w:top w:val="single" w:sz="8" w:space="0" w:color="F0A22E" w:themeColor="accent1"/>
+        <w:bottom w:val="single" w:sz="8" w:space="0" w:color="F0A22E" w:themeColor="accent1"/>
+      </w:tblBorders>
+    </w:tblPr>
+    <w:tblStylePr w:type="firstRow">
+      <w:rPr>
+        <w:rFonts w:asciiTheme="majorHAnsi" w:eastAsiaTheme="majorEastAsia" w:hAnsiTheme="majorHAnsi" w:cstheme="majorBidi"/>
+      </w:rPr>
+      <w:tblPr/>
+      <w:tcPr>
+        <w:tcBorders>
+          <w:top w:val="nil"/>
+          <w:bottom w:val="single" w:sz="8" w:space="0" w:color="F0A22E" w:themeColor="accent1"/>
+        </w:tcBorders>
+      </w:tcPr>
+    </w:tblStylePr>
+    <w:tblStylePr w:type="lastRow">
+      <w:rPr>
+        <w:b/>
+        <w:bCs/>
+        <w:color w:val="4E3B30" w:themeColor="text2"/>
+      </w:rPr>
+      <w:tblPr/>
+      <w:tcPr>
+        <w:tcBorders>
+          <w:top w:val="single" w:sz="8" w:space="0" w:color="F0A22E" w:themeColor="accent1"/>
+          <w:bottom w:val="single" w:sz="8" w:space="0" w:color="F0A22E" w:themeColor="accent1"/>
+        </w:tcBorders>
+      </w:tcPr>
+    </w:tblStylePr>
+    <w:tblStylePr w:type="firstCol">
+      <w:rPr>
+        <w:b/>
+        <w:bCs/>
+      </w:rPr>
+    </w:tblStylePr>
+    <w:tblStylePr w:type="lastCol">
+      <w:rPr>
+        <w:b/>
+        <w:bCs/>
+      </w:rPr>
+      <w:tblPr/>
+      <w:tcPr>
+        <w:tcBorders>
+          <w:top w:val="single" w:sz="8" w:space="0" w:color="F0A22E" w:themeColor="accent1"/>
+          <w:bottom w:val="single" w:sz="8" w:space="0" w:color="F0A22E" w:themeColor="accent1"/>
+        </w:tcBorders>
+      </w:tcPr>
+    </w:tblStylePr>
+    <w:tblStylePr w:type="band1Vert">
+      <w:tblPr/>
+      <w:tcPr>
+        <w:shd w:val="clear" w:color="auto" w:fill="FBE7CB" w:themeFill="accent1" w:themeFillTint="3F"/>
+      </w:tcPr>
+    </w:tblStylePr>
+    <w:tblStylePr w:type="band1Horz">
+      <w:tblPr/>
+      <w:tcPr>
+        <w:shd w:val="clear" w:color="auto" w:fill="FBE7CB" w:themeFill="accent1" w:themeFillTint="3F"/>
+      </w:tcPr>
+    </w:tblStylePr>
+  </w:style>
+  <w:style w:type="paragraph" w:styleId="Header">
+    <w:name w:val="header"/>
+    <w:basedOn w:val="Normal"/>
+    <w:link w:val="HeaderChar"/>
+    <w:uiPriority w:val="99"/>
+    <w:unhideWhenUsed/>
+    <w:rsid w:val="006B731A"/>
+    <w:pPr>
+      <w:tabs>
+        <w:tab w:val="center" w:pos="4680"/>
+        <w:tab w:val="right" w:pos="9360"/>
+      </w:tabs>
+      <w:spacing w:after="0" w:line="240" w:lineRule="auto"/>
+    </w:pPr>
+  </w:style>
+  <w:style w:type="character" w:customStyle="1" w:styleId="HeaderChar">
+    <w:name w:val="Header Char"/>
+    <w:basedOn w:val="DefaultParagraphFont"/>
+    <w:link w:val="Header"/>
+    <w:uiPriority w:val="99"/>
+    <w:rsid w:val="006B731A"/>
+  </w:style>
+  <w:style w:type="paragraph" w:styleId="Footer">
+    <w:name w:val="footer"/>
+    <w:basedOn w:val="Normal"/>
+    <w:link w:val="FooterChar"/>
+    <w:uiPriority w:val="99"/>
+    <w:unhideWhenUsed/>
+    <w:rsid w:val="006B731A"/>
+    <w:pPr>
+      <w:tabs>
+        <w:tab w:val="center" w:pos="4680"/>
+        <w:tab w:val="right" w:pos="9360"/>
+      </w:tabs>
+      <w:spacing w:after="0" w:line="240" w:lineRule="auto"/>
+    </w:pPr>
+  </w:style>
+  <w:style w:type="character" w:customStyle="1" w:styleId="FooterChar">
+    <w:name w:val="Footer Char"/>
+    <w:basedOn w:val="DefaultParagraphFont"/>
+    <w:link w:val="Footer"/>
+    <w:uiPriority w:val="99"/>
+    <w:rsid w:val="006B731A"/>
+  </w:style>
+  <w:style w:type="character" w:styleId="FollowedHyperlink">
+    <w:name w:val="FollowedHyperlink"/>
+    <w:basedOn w:val="DefaultParagraphFont"/>
+    <w:uiPriority w:val="99"/>
+    <w:semiHidden/>
+    <w:unhideWhenUsed/>
+    <w:rsid w:val="002C26FC"/>
+    <w:rPr>
+      <w:color w:val="FFC42F" w:themeColor="followedHyperlink"/>
+      <w:u w:val="single"/>
+    </w:rPr>
+  </w:style>
+  <w:style w:type="character" w:styleId="PlaceholderText">
+    <w:name w:val="Placeholder Text"/>
+    <w:basedOn w:val="DefaultParagraphFont"/>
+    <w:uiPriority w:val="99"/>
+    <w:semiHidden/>
+    <w:rsid w:val="005908A4"/>
+    <w:rPr>
+      <w:color w:val="808080"/>
+    </w:rPr>
+  </w:style>
+  <w:style w:type="character" w:styleId="CommentReference">
+    <w:name w:val="annotation reference"/>
+    <w:basedOn w:val="DefaultParagraphFont"/>
+    <w:uiPriority w:val="99"/>
+    <w:semiHidden/>
+    <w:unhideWhenUsed/>
+    <w:rsid w:val="00DA402F"/>
+    <w:rPr>
+      <w:sz w:val="16"/>
+      <w:szCs w:val="16"/>
+    </w:rPr>
+  </w:style>
+  <w:style w:type="paragraph" w:styleId="CommentText">
+    <w:name w:val="annotation text"/>
+    <w:basedOn w:val="Normal"/>
+    <w:link w:val="CommentTextChar"/>
+    <w:uiPriority w:val="99"/>
+    <w:semiHidden/>
+    <w:unhideWhenUsed/>
+    <w:rsid w:val="00DA402F"/>
+    <w:pPr>
+      <w:spacing w:line="240" w:lineRule="auto"/>
+    </w:pPr>
+    <w:rPr>
+      <w:sz w:val="20"/>
+      <w:szCs w:val="20"/>
+    </w:rPr>
+  </w:style>
+  <w:style w:type="character" w:customStyle="1" w:styleId="CommentTextChar">
+    <w:name w:val="Comment Text Char"/>
+    <w:basedOn w:val="DefaultParagraphFont"/>
+    <w:link w:val="CommentText"/>
+    <w:uiPriority w:val="99"/>
+    <w:semiHidden/>
+    <w:rsid w:val="00DA402F"/>
+    <w:rPr>
+      <w:sz w:val="20"/>
+      <w:szCs w:val="20"/>
+    </w:rPr>
+  </w:style>
+  <w:style w:type="paragraph" w:styleId="CommentSubject">
+    <w:name w:val="annotation subject"/>
+    <w:basedOn w:val="CommentText"/>
+    <w:next w:val="CommentText"/>
+    <w:link w:val="CommentSubjectChar"/>
+    <w:uiPriority w:val="99"/>
+    <w:semiHidden/>
+    <w:unhideWhenUsed/>
+    <w:rsid w:val="00DA402F"/>
+    <w:rPr>
+      <w:b/>
+      <w:bCs/>
+    </w:rPr>
+  </w:style>
+  <w:style w:type="character" w:customStyle="1" w:styleId="CommentSubjectChar">
+    <w:name w:val="Comment Subject Char"/>
+    <w:basedOn w:val="CommentTextChar"/>
+    <w:link w:val="CommentSubject"/>
+    <w:uiPriority w:val="99"/>
+    <w:semiHidden/>
+    <w:rsid w:val="00DA402F"/>
+    <w:rPr>
+      <w:b/>
+      <w:bCs/>
+      <w:sz w:val="20"/>
+      <w:szCs w:val="20"/>
+    </w:rPr>
+  </w:style>
 </w:styles>
+</file>
+
+<file path=word/stylesWithEffects.xml><?xml version="1.0" encoding="utf-8"?>
+<w:styles xmlns:wpc="http://schemas.microsoft.com/office/word/2010/wordprocessingCanvas" xmlns:mc="http://schemas.openxmlformats.org/markup-compatibility/2006" xmlns:o="urn:schemas-microsoft-com:office:office" xmlns:r="http://schemas.openxmlformats.org/officeDocument/2006/relationships" xmlns:m="http://schemas.openxmlformats.org/officeDocument/2006/math" xmlns:v="urn:schemas-microsoft-com:vml" xmlns:wp14="http://schemas.microsoft.com/office/word/2010/wordprocessingDrawing" xmlns:wp="http://schemas.openxmlformats.org/drawingml/2006/wordprocessingDrawing" xmlns:w10="urn:schemas-microsoft-com:office:word" xmlns:w="http://schemas.openxmlformats.org/wordprocessingml/2006/main" xmlns:w14="http://schemas.microsoft.com/office/word/2010/wordml" xmlns:wpg="http://schemas.microsoft.com/office/word/2010/wordprocessingGroup" xmlns:wpi="http://schemas.microsoft.com/office/word/2010/wordprocessingInk" xmlns:wne="http://schemas.microsoft.com/office/word/2006/wordml" xmlns:wps="http://schemas.microsoft.com/office/word/2010/wordprocessingShape" mc:Ignorable="w14 wp14">
+  <w:docDefaults>
+    <w:rPrDefault>
+      <w:rPr>
+        <w:rFonts w:asciiTheme="minorHAnsi" w:eastAsiaTheme="minorEastAsia" w:hAnsiTheme="minorHAnsi" w:cstheme="minorBidi"/>
+        <w:sz w:val="21"/>
+        <w:szCs w:val="21"/>
+        <w:lang w:val="en-US" w:eastAsia="en-US" w:bidi="ar-SA"/>
+      </w:rPr>
+    </w:rPrDefault>
+    <w:pPrDefault>
+      <w:pPr>
+        <w:spacing w:after="200" w:line="288" w:lineRule="auto"/>
+      </w:pPr>
+    </w:pPrDefault>
+  </w:docDefaults>
+  <w:latentStyles w:defLockedState="0" w:defUIPriority="99" w:defSemiHidden="1" w:defUnhideWhenUsed="1" w:defQFormat="0" w:count="267">
+    <w:lsdException w:name="Normal" w:semiHidden="0" w:uiPriority="0" w:unhideWhenUsed="0" w:qFormat="1"/>
+    <w:lsdException w:name="heading 1" w:semiHidden="0" w:uiPriority="9" w:unhideWhenUsed="0" w:qFormat="1"/>
+    <w:lsdException w:name="heading 2" w:uiPriority="9" w:qFormat="1"/>
+    <w:lsdException w:name="heading 3" w:uiPriority="9" w:qFormat="1"/>
+    <w:lsdException w:name="heading 4" w:uiPriority="9" w:qFormat="1"/>
+    <w:lsdException w:name="heading 5" w:uiPriority="9" w:qFormat="1"/>
+    <w:lsdException w:name="heading 6" w:uiPriority="9" w:qFormat="1"/>
+    <w:lsdException w:name="heading 7" w:uiPriority="9" w:qFormat="1"/>
+    <w:lsdException w:name="heading 8" w:uiPriority="9" w:qFormat="1"/>
+    <w:lsdException w:name="heading 9" w:uiPriority="9" w:qFormat="1"/>
+    <w:lsdException w:name="toc 1" w:uiPriority="39"/>
+    <w:lsdException w:name="toc 2" w:uiPriority="39"/>
+    <w:lsdException w:name="toc 3" w:uiPriority="39"/>
+    <w:lsdException w:name="toc 4" w:uiPriority="39"/>
+    <w:lsdException w:name="toc 5" w:uiPriority="39"/>
+    <w:lsdException w:name="toc 6" w:uiPriority="39"/>
+    <w:lsdException w:name="toc 7" w:uiPriority="39"/>
+    <w:lsdException w:name="toc 8" w:uiPriority="39"/>
+    <w:lsdException w:name="toc 9" w:uiPriority="39"/>
+    <w:lsdException w:name="caption" w:uiPriority="35" w:qFormat="1"/>
+    <w:lsdException w:name="Title" w:semiHidden="0" w:uiPriority="10" w:unhideWhenUsed="0" w:qFormat="1"/>
+    <w:lsdException w:name="Default Paragraph Font" w:uiPriority="1"/>
+    <w:lsdException w:name="Subtitle" w:semiHidden="0" w:uiPriority="11" w:unhideWhenUsed="0" w:qFormat="1"/>
+    <w:lsdException w:name="Strong" w:semiHidden="0" w:uiPriority="22" w:unhideWhenUsed="0" w:qFormat="1"/>
+    <w:lsdException w:name="Emphasis" w:semiHidden="0" w:uiPriority="20" w:unhideWhenUsed="0" w:qFormat="1"/>
+    <w:lsdException w:name="Table Grid" w:semiHidden="0" w:uiPriority="39" w:unhideWhenUsed="0"/>
+    <w:lsdException w:name="Placeholder Text" w:unhideWhenUsed="0"/>
+    <w:lsdException w:name="No Spacing" w:semiHidden="0" w:uiPriority="1" w:unhideWhenUsed="0" w:qFormat="1"/>
+    <w:lsdException w:name="Light Shading" w:semiHidden="0" w:uiPriority="60" w:unhideWhenUsed="0"/>
+    <w:lsdException w:name="Light List" w:semiHidden="0" w:uiPriority="61" w:unhideWhenUsed="0"/>
+    <w:lsdException w:name="Light Grid" w:semiHidden="0" w:uiPriority="62" w:unhideWhenUsed="0"/>
+    <w:lsdException w:name="Medium Shading 1" w:semiHidden="0" w:uiPriority="63" w:unhideWhenUsed="0"/>
+    <w:lsdException w:name="Medium Shading 2" w:semiHidden="0" w:uiPriority="64" w:unhideWhenUsed="0"/>
+    <w:lsdException w:name="Medium List 1" w:semiHidden="0" w:uiPriority="65" w:unhideWhenUsed="0"/>
+    <w:lsdException w:name="Medium List 2" w:semiHidden="0" w:uiPriority="66" w:unhideWhenUsed="0"/>
+    <w:lsdException w:name="Medium Grid 1" w:semiHidden="0" w:uiPriority="67" w:unhideWhenUsed="0"/>
+    <w:lsdException w:name="Medium Grid 2" w:semiHidden="0" w:uiPriority="68" w:unhideWhenUsed="0"/>
+    <w:lsdException w:name="Medium Grid 3" w:semiHidden="0" w:uiPriority="69" w:unhideWhenUsed="0"/>
+    <w:lsdException w:name="Dark List" w:semiHidden="0" w:uiPriority="70" w:unhideWhenUsed="0"/>
+    <w:lsdException w:name="Colorful Shading" w:semiHidden="0" w:uiPriority="71" w:unhideWhenUsed="0"/>
+    <w:lsdException w:name="Colorful List" w:semiHidden="0" w:uiPriority="72" w:unhideWhenUsed="0"/>
+    <w:lsdException w:name="Colorful Grid" w:semiHidden="0" w:uiPriority="73" w:unhideWhenUsed="0"/>
+    <w:lsdException w:name="Light Shading Accent 1" w:semiHidden="0" w:uiPriority="60" w:unhideWhenUsed="0"/>
+    <w:lsdException w:name="Light List Accent 1" w:semiHidden="0" w:uiPriority="61" w:unhideWhenUsed="0"/>
+    <w:lsdException w:name="Light Grid Accent 1" w:semiHidden="0" w:uiPriority="62" w:unhideWhenUsed="0"/>
+    <w:lsdException w:name="Medium Shading 1 Accent 1" w:semiHidden="0" w:uiPriority="63" w:unhideWhenUsed="0"/>
+    <w:lsdException w:name="Medium Shading 2 Accent 1" w:semiHidden="0" w:uiPriority="64" w:unhideWhenUsed="0"/>
+    <w:lsdException w:name="Medium List 1 Accent 1" w:semiHidden="0" w:uiPriority="65" w:unhideWhenUsed="0"/>
+    <w:lsdException w:name="Revision" w:unhideWhenUsed="0"/>
+    <w:lsdException w:name="List Paragraph" w:semiHidden="0" w:uiPriority="34" w:unhideWhenUsed="0" w:qFormat="1"/>
+    <w:lsdException w:name="Quote" w:semiHidden="0" w:uiPriority="29" w:unhideWhenUsed="0" w:qFormat="1"/>
+    <w:lsdException w:name="Intense Quote" w:semiHidden="0" w:uiPriority="30" w:unhideWhenUsed="0" w:qFormat="1"/>
+    <w:lsdException w:name="Medium List 2 Accent 1" w:semiHidden="0" w:uiPriority="66" w:unhideWhenUsed="0"/>
+    <w:lsdException w:name="Medium Grid 1 Accent 1" w:semiHidden="0" w:uiPriority="67" w:unhideWhenUsed="0"/>
+    <w:lsdException w:name="Medium Grid 2 Accent 1" w:semiHidden="0" w:uiPriority="68" w:unhideWhenUsed="0"/>
+    <w:lsdException w:name="Medium Grid 3 Accent 1" w:semiHidden="0" w:uiPriority="69" w:unhideWhenUsed="0"/>
+    <w:lsdException w:name="Dark List Accent 1" w:semiHidden="0" w:uiPriority="70" w:unhideWhenUsed="0"/>
+    <w:lsdException w:name="Colorful Shading Accent 1" w:semiHidden="0" w:uiPriority="71" w:unhideWhenUsed="0"/>
+    <w:lsdException w:name="Colorful List Accent 1" w:semiHidden="0" w:uiPriority="72" w:unhideWhenUsed="0"/>
+    <w:lsdException w:name="Colorful Grid Accent 1" w:semiHidden="0" w:uiPriority="73" w:unhideWhenUsed="0"/>
+    <w:lsdException w:name="Light Shading Accent 2" w:semiHidden="0" w:uiPriority="60" w:unhideWhenUsed="0"/>
+    <w:lsdException w:name="Light List Accent 2" w:semiHidden="0" w:uiPriority="61" w:unhideWhenUsed="0"/>
+    <w:lsdException w:name="Light Grid Accent 2" w:semiHidden="0" w:uiPriority="62" w:unhideWhenUsed="0"/>
+    <w:lsdException w:name="Medium Shading 1 Accent 2" w:semiHidden="0" w:uiPriority="63" w:unhideWhenUsed="0"/>
+    <w:lsdException w:name="Medium Shading 2 Accent 2" w:semiHidden="0" w:uiPriority="64" w:unhideWhenUsed="0"/>
+    <w:lsdException w:name="Medium List 1 Accent 2" w:semiHidden="0" w:uiPriority="65" w:unhideWhenUsed="0"/>
+    <w:lsdException w:name="Medium List 2 Accent 2" w:semiHidden="0" w:uiPriority="66" w:unhideWhenUsed="0"/>
+    <w:lsdException w:name="Medium Grid 1 Accent 2" w:semiHidden="0" w:uiPriority="67" w:unhideWhenUsed="0"/>
+    <w:lsdException w:name="Medium Grid 2 Accent 2" w:semiHidden="0" w:uiPriority="68" w:unhideWhenUsed="0"/>
+    <w:lsdException w:name="Medium Grid 3 Accent 2" w:semiHidden="0" w:uiPriority="69" w:unhideWhenUsed="0"/>
+    <w:lsdException w:name="Dark List Accent 2" w:semiHidden="0" w:uiPriority="70" w:unhideWhenUsed="0"/>
+    <w:lsdException w:name="Colorful Shading Accent 2" w:semiHidden="0" w:uiPriority="71" w:unhideWhenUsed="0"/>
+    <w:lsdException w:name="Colorful List Accent 2" w:semiHidden="0" w:uiPriority="72" w:unhideWhenUsed="0"/>
+    <w:lsdException w:name="Colorful Grid Accent 2" w:semiHidden="0" w:uiPriority="73" w:unhideWhenUsed="0"/>
+    <w:lsdException w:name="Light Shading Accent 3" w:semiHidden="0" w:uiPriority="60" w:unhideWhenUsed="0"/>
+    <w:lsdException w:name="Light List Accent 3" w:semiHidden="0" w:uiPriority="61" w:unhideWhenUsed="0"/>
+    <w:lsdException w:name="Light Grid Accent 3" w:semiHidden="0" w:uiPriority="62" w:unhideWhenUsed="0"/>
+    <w:lsdException w:name="Medium Shading 1 Accent 3" w:semiHidden="0" w:uiPriority="63" w:unhideWhenUsed="0"/>
+    <w:lsdException w:name="Medium Shading 2 Accent 3" w:semiHidden="0" w:uiPriority="64" w:unhideWhenUsed="0"/>
+    <w:lsdException w:name="Medium List 1 Accent 3" w:semiHidden="0" w:uiPriority="65" w:unhideWhenUsed="0"/>
+    <w:lsdException w:name="Medium List 2 Accent 3" w:semiHidden="0" w:uiPriority="66" w:unhideWhenUsed="0"/>
+    <w:lsdException w:name="Medium Grid 1 Accent 3" w:semiHidden="0" w:uiPriority="67" w:unhideWhenUsed="0"/>
+    <w:lsdException w:name="Medium Grid 2 Accent 3" w:semiHidden="0" w:uiPriority="68" w:unhideWhenUsed="0"/>
+    <w:lsdException w:name="Medium Grid 3 Accent 3" w:semiHidden="0" w:uiPriority="69" w:unhideWhenUsed="0"/>
+    <w:lsdException w:name="Dark List Accent 3" w:semiHidden="0" w:uiPriority="70" w:unhideWhenUsed="0"/>
+    <w:lsdException w:name="Colorful Shading Accent 3" w:semiHidden="0" w:uiPriority="71" w:unhideWhenUsed="0"/>
+    <w:lsdException w:name="Colorful List Accent 3" w:semiHidden="0" w:uiPriority="72" w:unhideWhenUsed="0"/>
+    <w:lsdException w:name="Colorful Grid Accent 3" w:semiHidden="0" w:uiPriority="73" w:unhideWhenUsed="0"/>
+    <w:lsdException w:name="Light Shading Accent 4" w:semiHidden="0" w:uiPriority="60" w:unhideWhenUsed="0"/>
+    <w:lsdException w:name="Light List Accent 4" w:semiHidden="0" w:uiPriority="61" w:unhideWhenUsed="0"/>
+    <w:lsdException w:name="Light Grid Accent 4" w:semiHidden="0" w:uiPriority="62" w:unhideWhenUsed="0"/>
+    <w:lsdException w:name="Medium Shading 1 Accent 4" w:semiHidden="0" w:uiPriority="63" w:unhideWhenUsed="0"/>
+    <w:lsdException w:name="Medium Shading 2 Accent 4" w:semiHidden="0" w:uiPriority="64" w:unhideWhenUsed="0"/>
+    <w:lsdException w:name="Medium List 1 Accent 4" w:semiHidden="0" w:uiPriority="65" w:unhideWhenUsed="0"/>
+    <w:lsdException w:name="Medium List 2 Accent 4" w:semiHidden="0" w:uiPriority="66" w:unhideWhenUsed="0"/>
+    <w:lsdException w:name="Medium Grid 1 Accent 4" w:semiHidden="0" w:uiPriority="67" w:unhideWhenUsed="0"/>
+    <w:lsdException w:name="Medium Grid 2 Accent 4" w:semiHidden="0" w:uiPriority="68" w:unhideWhenUsed="0"/>
+    <w:lsdException w:name="Medium Grid 3 Accent 4" w:semiHidden="0" w:uiPriority="69" w:unhideWhenUsed="0"/>
+    <w:lsdException w:name="Dark List Accent 4" w:semiHidden="0" w:uiPriority="70" w:unhideWhenUsed="0"/>
+    <w:lsdException w:name="Colorful Shading Accent 4" w:semiHidden="0" w:uiPriority="71" w:unhideWhenUsed="0"/>
+    <w:lsdException w:name="Colorful List Accent 4" w:semiHidden="0" w:uiPriority="72" w:unhideWhenUsed="0"/>
+    <w:lsdException w:name="Colorful Grid Accent 4" w:semiHidden="0" w:uiPriority="73" w:unhideWhenUsed="0"/>
+    <w:lsdException w:name="Light Shading Accent 5" w:semiHidden="0" w:uiPriority="60" w:unhideWhenUsed="0"/>
+    <w:lsdException w:name="Light List Accent 5" w:semiHidden="0" w:uiPriority="61" w:unhideWhenUsed="0"/>
+    <w:lsdException w:name="Light Grid Accent 5" w:semiHidden="0" w:uiPriority="62" w:unhideWhenUsed="0"/>
+    <w:lsdException w:name="Medium Shading 1 Accent 5" w:semiHidden="0" w:uiPriority="63" w:unhideWhenUsed="0"/>
+    <w:lsdException w:name="Medium Shading 2 Accent 5" w:semiHidden="0" w:uiPriority="64" w:unhideWhenUsed="0"/>
+    <w:lsdException w:name="Medium List 1 Accent 5" w:semiHidden="0" w:uiPriority="65" w:unhideWhenUsed="0"/>
+    <w:lsdException w:name="Medium List 2 Accent 5" w:semiHidden="0" w:uiPriority="66" w:unhideWhenUsed="0"/>
+    <w:lsdException w:name="Medium Grid 1 Accent 5" w:semiHidden="0" w:uiPriority="67" w:unhideWhenUsed="0"/>
+    <w:lsdException w:name="Medium Grid 2 Accent 5" w:semiHidden="0" w:uiPriority="68" w:unhideWhenUsed="0"/>
+    <w:lsdException w:name="Medium Grid 3 Accent 5" w:semiHidden="0" w:uiPriority="69" w:unhideWhenUsed="0"/>
+    <w:lsdException w:name="Dark List Accent 5" w:semiHidden="0" w:uiPriority="70" w:unhideWhenUsed="0"/>
+    <w:lsdException w:name="Colorful Shading Accent 5" w:semiHidden="0" w:uiPriority="71" w:unhideWhenUsed="0"/>
+    <w:lsdException w:name="Colorful List Accent 5" w:semiHidden="0" w:uiPriority="72" w:unhideWhenUsed="0"/>
+    <w:lsdException w:name="Colorful Grid Accent 5" w:semiHidden="0" w:uiPriority="73" w:unhideWhenUsed="0"/>
+    <w:lsdException w:name="Light Shading Accent 6" w:semiHidden="0" w:uiPriority="60" w:unhideWhenUsed="0"/>
+    <w:lsdException w:name="Light List Accent 6" w:semiHidden="0" w:uiPriority="61" w:unhideWhenUsed="0"/>
+    <w:lsdException w:name="Light Grid Accent 6" w:semiHidden="0" w:uiPriority="62" w:unhideWhenUsed="0"/>
+    <w:lsdException w:name="Medium Shading 1 Accent 6" w:semiHidden="0" w:uiPriority="63" w:unhideWhenUsed="0"/>
+    <w:lsdException w:name="Medium Shading 2 Accent 6" w:semiHidden="0" w:uiPriority="64" w:unhideWhenUsed="0"/>
+    <w:lsdException w:name="Medium List 1 Accent 6" w:semiHidden="0" w:uiPriority="65" w:unhideWhenUsed="0"/>
+    <w:lsdException w:name="Medium List 2 Accent 6" w:semiHidden="0" w:uiPriority="66" w:unhideWhenUsed="0"/>
+    <w:lsdException w:name="Medium Grid 1 Accent 6" w:semiHidden="0" w:uiPriority="67" w:unhideWhenUsed="0"/>
+    <w:lsdException w:name="Medium Grid 2 Accent 6" w:semiHidden="0" w:uiPriority="68" w:unhideWhenUsed="0"/>
+    <w:lsdException w:name="Medium Grid 3 Accent 6" w:semiHidden="0" w:uiPriority="69" w:unhideWhenUsed="0"/>
+    <w:lsdException w:name="Dark List Accent 6" w:semiHidden="0" w:uiPriority="70" w:unhideWhenUsed="0"/>
+    <w:lsdException w:name="Colorful Shading Accent 6" w:semiHidden="0" w:uiPriority="71" w:unhideWhenUsed="0"/>
+    <w:lsdException w:name="Colorful List Accent 6" w:semiHidden="0" w:uiPriority="72" w:unhideWhenUsed="0"/>
+    <w:lsdException w:name="Colorful Grid Accent 6" w:semiHidden="0" w:uiPriority="73" w:unhideWhenUsed="0"/>
+    <w:lsdException w:name="Subtle Emphasis" w:semiHidden="0" w:uiPriority="19" w:unhideWhenUsed="0" w:qFormat="1"/>
+    <w:lsdException w:name="Intense Emphasis" w:semiHidden="0" w:uiPriority="21" w:unhideWhenUsed="0" w:qFormat="1"/>
+    <w:lsdException w:name="Subtle Reference" w:semiHidden="0" w:uiPriority="31" w:unhideWhenUsed="0" w:qFormat="1"/>
+    <w:lsdException w:name="Intense Reference" w:semiHidden="0" w:uiPriority="32" w:unhideWhenUsed="0" w:qFormat="1"/>
+    <w:lsdException w:name="Book Title" w:semiHidden="0" w:uiPriority="33" w:unhideWhenUsed="0" w:qFormat="1"/>
+    <w:lsdException w:name="Bibliography" w:uiPriority="37"/>
+    <w:lsdException w:name="TOC Heading" w:uiPriority="39" w:qFormat="1"/>
+  </w:latentStyles>
+  <w:style w:type="paragraph" w:default="1" w:styleId="Normal">
+    <w:name w:val="Normal"/>
+    <w:qFormat/>
+    <w:rsid w:val="00826D23"/>
+  </w:style>
+  <w:style w:type="paragraph" w:styleId="Heading1">
+    <w:name w:val="heading 1"/>
+    <w:basedOn w:val="Normal"/>
+    <w:next w:val="Normal"/>
+    <w:link w:val="Heading1Char"/>
+    <w:uiPriority w:val="9"/>
+    <w:qFormat/>
+    <w:rsid w:val="00826D23"/>
+    <w:pPr>
+      <w:keepNext/>
+      <w:keepLines/>
+      <w:spacing w:before="360" w:after="40" w:line="240" w:lineRule="auto"/>
+      <w:outlineLvl w:val="0"/>
+    </w:pPr>
+    <w:rPr>
+      <w:rFonts w:asciiTheme="majorHAnsi" w:eastAsiaTheme="majorEastAsia" w:hAnsiTheme="majorHAnsi" w:cstheme="majorBidi"/>
+      <w:color w:val="90571E" w:themeColor="accent6" w:themeShade="BF"/>
+      <w:sz w:val="40"/>
+      <w:szCs w:val="40"/>
+    </w:rPr>
+  </w:style>
+  <w:style w:type="paragraph" w:styleId="Heading2">
+    <w:name w:val="heading 2"/>
+    <w:basedOn w:val="Normal"/>
+    <w:next w:val="Normal"/>
+    <w:link w:val="Heading2Char"/>
+    <w:uiPriority w:val="9"/>
+    <w:unhideWhenUsed/>
+    <w:qFormat/>
+    <w:rsid w:val="00826D23"/>
+    <w:pPr>
+      <w:keepNext/>
+      <w:keepLines/>
+      <w:spacing w:before="80" w:after="0" w:line="240" w:lineRule="auto"/>
+      <w:outlineLvl w:val="1"/>
+    </w:pPr>
+    <w:rPr>
+      <w:rFonts w:asciiTheme="majorHAnsi" w:eastAsiaTheme="majorEastAsia" w:hAnsiTheme="majorHAnsi" w:cstheme="majorBidi"/>
+      <w:color w:val="90571E" w:themeColor="accent6" w:themeShade="BF"/>
+      <w:sz w:val="28"/>
+      <w:szCs w:val="28"/>
+    </w:rPr>
+  </w:style>
+  <w:style w:type="paragraph" w:styleId="Heading3">
+    <w:name w:val="heading 3"/>
+    <w:basedOn w:val="Normal"/>
+    <w:next w:val="Normal"/>
+    <w:link w:val="Heading3Char"/>
+    <w:uiPriority w:val="9"/>
+    <w:unhideWhenUsed/>
+    <w:qFormat/>
+    <w:rsid w:val="00826D23"/>
+    <w:pPr>
+      <w:keepNext/>
+      <w:keepLines/>
+      <w:spacing w:before="80" w:after="0" w:line="240" w:lineRule="auto"/>
+      <w:outlineLvl w:val="2"/>
+    </w:pPr>
+    <w:rPr>
+      <w:rFonts w:asciiTheme="majorHAnsi" w:eastAsiaTheme="majorEastAsia" w:hAnsiTheme="majorHAnsi" w:cstheme="majorBidi"/>
+      <w:color w:val="90571E" w:themeColor="accent6" w:themeShade="BF"/>
+      <w:sz w:val="24"/>
+      <w:szCs w:val="24"/>
+    </w:rPr>
+  </w:style>
+  <w:style w:type="paragraph" w:styleId="Heading4">
+    <w:name w:val="heading 4"/>
+    <w:basedOn w:val="Normal"/>
+    <w:next w:val="Normal"/>
+    <w:link w:val="Heading4Char"/>
+    <w:uiPriority w:val="9"/>
+    <w:unhideWhenUsed/>
+    <w:qFormat/>
+    <w:rsid w:val="00826D23"/>
+    <w:pPr>
+      <w:keepNext/>
+      <w:keepLines/>
+      <w:spacing w:before="80" w:after="0"/>
+      <w:outlineLvl w:val="3"/>
+    </w:pPr>
+    <w:rPr>
+      <w:rFonts w:asciiTheme="majorHAnsi" w:eastAsiaTheme="majorEastAsia" w:hAnsiTheme="majorHAnsi" w:cstheme="majorBidi"/>
+      <w:color w:val="C17529" w:themeColor="accent6"/>
+      <w:sz w:val="22"/>
+      <w:szCs w:val="22"/>
+    </w:rPr>
+  </w:style>
+  <w:style w:type="paragraph" w:styleId="Heading5">
+    <w:name w:val="heading 5"/>
+    <w:basedOn w:val="Normal"/>
+    <w:next w:val="Normal"/>
+    <w:link w:val="Heading5Char"/>
+    <w:uiPriority w:val="9"/>
+    <w:semiHidden/>
+    <w:unhideWhenUsed/>
+    <w:qFormat/>
+    <w:rsid w:val="00826D23"/>
+    <w:pPr>
+      <w:keepNext/>
+      <w:keepLines/>
+      <w:spacing w:before="40" w:after="0"/>
+      <w:outlineLvl w:val="4"/>
+    </w:pPr>
+    <w:rPr>
+      <w:rFonts w:asciiTheme="majorHAnsi" w:eastAsiaTheme="majorEastAsia" w:hAnsiTheme="majorHAnsi" w:cstheme="majorBidi"/>
+      <w:i/>
+      <w:iCs/>
+      <w:color w:val="C17529" w:themeColor="accent6"/>
+      <w:sz w:val="22"/>
+      <w:szCs w:val="22"/>
+    </w:rPr>
+  </w:style>
+  <w:style w:type="paragraph" w:styleId="Heading6">
+    <w:name w:val="heading 6"/>
+    <w:basedOn w:val="Normal"/>
+    <w:next w:val="Normal"/>
+    <w:link w:val="Heading6Char"/>
+    <w:uiPriority w:val="9"/>
+    <w:semiHidden/>
+    <w:unhideWhenUsed/>
+    <w:qFormat/>
+    <w:rsid w:val="00826D23"/>
+    <w:pPr>
+      <w:keepNext/>
+      <w:keepLines/>
+      <w:spacing w:before="40" w:after="0"/>
+      <w:outlineLvl w:val="5"/>
+    </w:pPr>
+    <w:rPr>
+      <w:rFonts w:asciiTheme="majorHAnsi" w:eastAsiaTheme="majorEastAsia" w:hAnsiTheme="majorHAnsi" w:cstheme="majorBidi"/>
+      <w:color w:val="C17529" w:themeColor="accent6"/>
+    </w:rPr>
+  </w:style>
+  <w:style w:type="paragraph" w:styleId="Heading7">
+    <w:name w:val="heading 7"/>
+    <w:basedOn w:val="Normal"/>
+    <w:next w:val="Normal"/>
+    <w:link w:val="Heading7Char"/>
+    <w:uiPriority w:val="9"/>
+    <w:semiHidden/>
+    <w:unhideWhenUsed/>
+    <w:qFormat/>
+    <w:rsid w:val="00826D23"/>
+    <w:pPr>
+      <w:keepNext/>
+      <w:keepLines/>
+      <w:spacing w:before="40" w:after="0"/>
+      <w:outlineLvl w:val="6"/>
+    </w:pPr>
+    <w:rPr>
+      <w:rFonts w:asciiTheme="majorHAnsi" w:eastAsiaTheme="majorEastAsia" w:hAnsiTheme="majorHAnsi" w:cstheme="majorBidi"/>
+      <w:b/>
+      <w:bCs/>
+      <w:color w:val="C17529" w:themeColor="accent6"/>
+    </w:rPr>
+  </w:style>
+  <w:style w:type="paragraph" w:styleId="Heading8">
+    <w:name w:val="heading 8"/>
+    <w:basedOn w:val="Normal"/>
+    <w:next w:val="Normal"/>
+    <w:link w:val="Heading8Char"/>
+    <w:uiPriority w:val="9"/>
+    <w:semiHidden/>
+    <w:unhideWhenUsed/>
+    <w:qFormat/>
+    <w:rsid w:val="00826D23"/>
+    <w:pPr>
+      <w:keepNext/>
+      <w:keepLines/>
+      <w:spacing w:before="40" w:after="0"/>
+      <w:outlineLvl w:val="7"/>
+    </w:pPr>
+    <w:rPr>
+      <w:rFonts w:asciiTheme="majorHAnsi" w:eastAsiaTheme="majorEastAsia" w:hAnsiTheme="majorHAnsi" w:cstheme="majorBidi"/>
+      <w:b/>
+      <w:bCs/>
+      <w:i/>
+      <w:iCs/>
+      <w:color w:val="C17529" w:themeColor="accent6"/>
+      <w:sz w:val="20"/>
+      <w:szCs w:val="20"/>
+    </w:rPr>
+  </w:style>
+  <w:style w:type="paragraph" w:styleId="Heading9">
+    <w:name w:val="heading 9"/>
+    <w:basedOn w:val="Normal"/>
+    <w:next w:val="Normal"/>
+    <w:link w:val="Heading9Char"/>
+    <w:uiPriority w:val="9"/>
+    <w:semiHidden/>
+    <w:unhideWhenUsed/>
+    <w:qFormat/>
+    <w:rsid w:val="00826D23"/>
+    <w:pPr>
+      <w:keepNext/>
+      <w:keepLines/>
+      <w:spacing w:before="40" w:after="0"/>
+      <w:outlineLvl w:val="8"/>
+    </w:pPr>
+    <w:rPr>
+      <w:rFonts w:asciiTheme="majorHAnsi" w:eastAsiaTheme="majorEastAsia" w:hAnsiTheme="majorHAnsi" w:cstheme="majorBidi"/>
+      <w:i/>
+      <w:iCs/>
+      <w:color w:val="C17529" w:themeColor="accent6"/>
+      <w:sz w:val="20"/>
+      <w:szCs w:val="20"/>
+    </w:rPr>
+  </w:style>
+  <w:style w:type="character" w:default="1" w:styleId="DefaultParagraphFont">
+    <w:name w:val="Default Paragraph Font"/>
+    <w:uiPriority w:val="1"/>
+    <w:semiHidden/>
+    <w:unhideWhenUsed/>
+  </w:style>
+  <w:style w:type="table" w:default="1" w:styleId="TableNormal">
+    <w:name w:val="Normal Table"/>
+    <w:uiPriority w:val="99"/>
+    <w:semiHidden/>
+    <w:unhideWhenUsed/>
+    <w:tblPr>
+      <w:tblInd w:w="0" w:type="dxa"/>
+      <w:tblCellMar>
+        <w:top w:w="0" w:type="dxa"/>
+        <w:left w:w="108" w:type="dxa"/>
+        <w:bottom w:w="0" w:type="dxa"/>
+        <w:right w:w="108" w:type="dxa"/>
+      </w:tblCellMar>
+    </w:tblPr>
+  </w:style>
+  <w:style w:type="numbering" w:default="1" w:styleId="NoList">
+    <w:name w:val="No List"/>
+    <w:uiPriority w:val="99"/>
+    <w:semiHidden/>
+    <w:unhideWhenUsed/>
+  </w:style>
+  <w:style w:type="character" w:customStyle="1" w:styleId="Heading4Char">
+    <w:name w:val="Heading 4 Char"/>
+    <w:basedOn w:val="DefaultParagraphFont"/>
+    <w:link w:val="Heading4"/>
+    <w:uiPriority w:val="9"/>
+    <w:rsid w:val="00826D23"/>
+    <w:rPr>
+      <w:rFonts w:asciiTheme="majorHAnsi" w:eastAsiaTheme="majorEastAsia" w:hAnsiTheme="majorHAnsi" w:cstheme="majorBidi"/>
+      <w:color w:val="C17529" w:themeColor="accent6"/>
+      <w:sz w:val="22"/>
+      <w:szCs w:val="22"/>
+    </w:rPr>
+  </w:style>
+  <w:style w:type="paragraph" w:styleId="NormalWeb">
+    <w:name w:val="Normal (Web)"/>
+    <w:basedOn w:val="Normal"/>
+    <w:uiPriority w:val="99"/>
+    <w:semiHidden/>
+    <w:unhideWhenUsed/>
+    <w:rsid w:val="00826D23"/>
+    <w:pPr>
+      <w:spacing w:before="100" w:beforeAutospacing="1" w:after="100" w:afterAutospacing="1" w:line="240" w:lineRule="auto"/>
+    </w:pPr>
+    <w:rPr>
+      <w:rFonts w:ascii="Times New Roman" w:eastAsia="Times New Roman" w:hAnsi="Times New Roman" w:cs="Times New Roman"/>
+      <w:sz w:val="24"/>
+      <w:szCs w:val="24"/>
+    </w:rPr>
+  </w:style>
+  <w:style w:type="character" w:styleId="Strong">
+    <w:name w:val="Strong"/>
+    <w:basedOn w:val="DefaultParagraphFont"/>
+    <w:uiPriority w:val="22"/>
+    <w:qFormat/>
+    <w:rsid w:val="00826D23"/>
+    <w:rPr>
+      <w:b/>
+      <w:bCs/>
+    </w:rPr>
+  </w:style>
+  <w:style w:type="paragraph" w:styleId="ListParagraph">
+    <w:name w:val="List Paragraph"/>
+    <w:basedOn w:val="Normal"/>
+    <w:uiPriority w:val="34"/>
+    <w:qFormat/>
+    <w:rsid w:val="00826D23"/>
+    <w:pPr>
+      <w:ind w:left="720"/>
+      <w:contextualSpacing/>
+    </w:pPr>
+  </w:style>
+  <w:style w:type="character" w:customStyle="1" w:styleId="Heading1Char">
+    <w:name w:val="Heading 1 Char"/>
+    <w:basedOn w:val="DefaultParagraphFont"/>
+    <w:link w:val="Heading1"/>
+    <w:uiPriority w:val="9"/>
+    <w:rsid w:val="00826D23"/>
+    <w:rPr>
+      <w:rFonts w:asciiTheme="majorHAnsi" w:eastAsiaTheme="majorEastAsia" w:hAnsiTheme="majorHAnsi" w:cstheme="majorBidi"/>
+      <w:color w:val="90571E" w:themeColor="accent6" w:themeShade="BF"/>
+      <w:sz w:val="40"/>
+      <w:szCs w:val="40"/>
+    </w:rPr>
+  </w:style>
+  <w:style w:type="paragraph" w:styleId="BalloonText">
+    <w:name w:val="Balloon Text"/>
+    <w:basedOn w:val="Normal"/>
+    <w:link w:val="BalloonTextChar"/>
+    <w:uiPriority w:val="99"/>
+    <w:semiHidden/>
+    <w:unhideWhenUsed/>
+    <w:rsid w:val="00826D23"/>
+    <w:pPr>
+      <w:spacing w:after="0" w:line="240" w:lineRule="auto"/>
+    </w:pPr>
+    <w:rPr>
+      <w:rFonts w:ascii="Segoe UI" w:hAnsi="Segoe UI" w:cs="Segoe UI"/>
+      <w:sz w:val="18"/>
+      <w:szCs w:val="18"/>
+    </w:rPr>
+  </w:style>
+  <w:style w:type="character" w:customStyle="1" w:styleId="BalloonTextChar">
+    <w:name w:val="Balloon Text Char"/>
+    <w:basedOn w:val="DefaultParagraphFont"/>
+    <w:link w:val="BalloonText"/>
+    <w:uiPriority w:val="99"/>
+    <w:semiHidden/>
+    <w:rsid w:val="00826D23"/>
+    <w:rPr>
+      <w:rFonts w:ascii="Segoe UI" w:hAnsi="Segoe UI" w:cs="Segoe UI"/>
+      <w:sz w:val="18"/>
+      <w:szCs w:val="18"/>
+    </w:rPr>
+  </w:style>
+  <w:style w:type="character" w:customStyle="1" w:styleId="Heading2Char">
+    <w:name w:val="Heading 2 Char"/>
+    <w:basedOn w:val="DefaultParagraphFont"/>
+    <w:link w:val="Heading2"/>
+    <w:uiPriority w:val="9"/>
+    <w:rsid w:val="00826D23"/>
+    <w:rPr>
+      <w:rFonts w:asciiTheme="majorHAnsi" w:eastAsiaTheme="majorEastAsia" w:hAnsiTheme="majorHAnsi" w:cstheme="majorBidi"/>
+      <w:color w:val="90571E" w:themeColor="accent6" w:themeShade="BF"/>
+      <w:sz w:val="28"/>
+      <w:szCs w:val="28"/>
+    </w:rPr>
+  </w:style>
+  <w:style w:type="character" w:customStyle="1" w:styleId="Heading3Char">
+    <w:name w:val="Heading 3 Char"/>
+    <w:basedOn w:val="DefaultParagraphFont"/>
+    <w:link w:val="Heading3"/>
+    <w:uiPriority w:val="9"/>
+    <w:rsid w:val="00826D23"/>
+    <w:rPr>
+      <w:rFonts w:asciiTheme="majorHAnsi" w:eastAsiaTheme="majorEastAsia" w:hAnsiTheme="majorHAnsi" w:cstheme="majorBidi"/>
+      <w:color w:val="90571E" w:themeColor="accent6" w:themeShade="BF"/>
+      <w:sz w:val="24"/>
+      <w:szCs w:val="24"/>
+    </w:rPr>
+  </w:style>
+  <w:style w:type="character" w:customStyle="1" w:styleId="Heading5Char">
+    <w:name w:val="Heading 5 Char"/>
+    <w:basedOn w:val="DefaultParagraphFont"/>
+    <w:link w:val="Heading5"/>
+    <w:uiPriority w:val="9"/>
+    <w:semiHidden/>
+    <w:rsid w:val="00826D23"/>
+    <w:rPr>
+      <w:rFonts w:asciiTheme="majorHAnsi" w:eastAsiaTheme="majorEastAsia" w:hAnsiTheme="majorHAnsi" w:cstheme="majorBidi"/>
+      <w:i/>
+      <w:iCs/>
+      <w:color w:val="C17529" w:themeColor="accent6"/>
+      <w:sz w:val="22"/>
+      <w:szCs w:val="22"/>
+    </w:rPr>
+  </w:style>
+  <w:style w:type="character" w:customStyle="1" w:styleId="Heading6Char">
+    <w:name w:val="Heading 6 Char"/>
+    <w:basedOn w:val="DefaultParagraphFont"/>
+    <w:link w:val="Heading6"/>
+    <w:uiPriority w:val="9"/>
+    <w:semiHidden/>
+    <w:rsid w:val="00826D23"/>
+    <w:rPr>
+      <w:rFonts w:asciiTheme="majorHAnsi" w:eastAsiaTheme="majorEastAsia" w:hAnsiTheme="majorHAnsi" w:cstheme="majorBidi"/>
+      <w:color w:val="C17529" w:themeColor="accent6"/>
+    </w:rPr>
+  </w:style>
+  <w:style w:type="character" w:customStyle="1" w:styleId="Heading7Char">
+    <w:name w:val="Heading 7 Char"/>
+    <w:basedOn w:val="DefaultParagraphFont"/>
+    <w:link w:val="Heading7"/>
+    <w:uiPriority w:val="9"/>
+    <w:semiHidden/>
+    <w:rsid w:val="00826D23"/>
+    <w:rPr>
+      <w:rFonts w:asciiTheme="majorHAnsi" w:eastAsiaTheme="majorEastAsia" w:hAnsiTheme="majorHAnsi" w:cstheme="majorBidi"/>
+      <w:b/>
+      <w:bCs/>
+      <w:color w:val="C17529" w:themeColor="accent6"/>
+    </w:rPr>
+  </w:style>
+  <w:style w:type="character" w:customStyle="1" w:styleId="Heading8Char">
+    <w:name w:val="Heading 8 Char"/>
+    <w:basedOn w:val="DefaultParagraphFont"/>
+    <w:link w:val="Heading8"/>
+    <w:uiPriority w:val="9"/>
+    <w:semiHidden/>
+    <w:rsid w:val="00826D23"/>
+    <w:rPr>
+      <w:rFonts w:asciiTheme="majorHAnsi" w:eastAsiaTheme="majorEastAsia" w:hAnsiTheme="majorHAnsi" w:cstheme="majorBidi"/>
+      <w:b/>
+      <w:bCs/>
+      <w:i/>
+      <w:iCs/>
+      <w:color w:val="C17529" w:themeColor="accent6"/>
+      <w:sz w:val="20"/>
+      <w:szCs w:val="20"/>
+    </w:rPr>
+  </w:style>
+  <w:style w:type="character" w:customStyle="1" w:styleId="Heading9Char">
+    <w:name w:val="Heading 9 Char"/>
+    <w:basedOn w:val="DefaultParagraphFont"/>
+    <w:link w:val="Heading9"/>
+    <w:uiPriority w:val="9"/>
+    <w:semiHidden/>
+    <w:rsid w:val="00826D23"/>
+    <w:rPr>
+      <w:rFonts w:asciiTheme="majorHAnsi" w:eastAsiaTheme="majorEastAsia" w:hAnsiTheme="majorHAnsi" w:cstheme="majorBidi"/>
+      <w:i/>
+      <w:iCs/>
+      <w:color w:val="C17529" w:themeColor="accent6"/>
+      <w:sz w:val="20"/>
+      <w:szCs w:val="20"/>
+    </w:rPr>
+  </w:style>
+  <w:style w:type="paragraph" w:styleId="Caption">
+    <w:name w:val="caption"/>
+    <w:basedOn w:val="Normal"/>
+    <w:next w:val="Normal"/>
+    <w:uiPriority w:val="35"/>
+    <w:semiHidden/>
+    <w:unhideWhenUsed/>
+    <w:qFormat/>
+    <w:rsid w:val="00826D23"/>
+    <w:pPr>
+      <w:spacing w:line="240" w:lineRule="auto"/>
+    </w:pPr>
+    <w:rPr>
+      <w:b/>
+      <w:bCs/>
+      <w:smallCaps/>
+      <w:color w:val="595959" w:themeColor="text1" w:themeTint="A6"/>
+    </w:rPr>
+  </w:style>
+  <w:style w:type="paragraph" w:styleId="Title">
+    <w:name w:val="Title"/>
+    <w:basedOn w:val="Normal"/>
+    <w:next w:val="Normal"/>
+    <w:link w:val="TitleChar"/>
+    <w:uiPriority w:val="10"/>
+    <w:qFormat/>
+    <w:rsid w:val="00826D23"/>
+    <w:pPr>
+      <w:spacing w:after="0" w:line="240" w:lineRule="auto"/>
+      <w:contextualSpacing/>
+    </w:pPr>
+    <w:rPr>
+      <w:rFonts w:asciiTheme="majorHAnsi" w:eastAsiaTheme="majorEastAsia" w:hAnsiTheme="majorHAnsi" w:cstheme="majorBidi"/>
+      <w:color w:val="262626" w:themeColor="text1" w:themeTint="D9"/>
+      <w:spacing w:val="-15"/>
+      <w:sz w:val="96"/>
+      <w:szCs w:val="96"/>
+    </w:rPr>
+  </w:style>
+  <w:style w:type="character" w:customStyle="1" w:styleId="TitleChar">
+    <w:name w:val="Title Char"/>
+    <w:basedOn w:val="DefaultParagraphFont"/>
+    <w:link w:val="Title"/>
+    <w:uiPriority w:val="10"/>
+    <w:rsid w:val="00826D23"/>
+    <w:rPr>
+      <w:rFonts w:asciiTheme="majorHAnsi" w:eastAsiaTheme="majorEastAsia" w:hAnsiTheme="majorHAnsi" w:cstheme="majorBidi"/>
+      <w:color w:val="262626" w:themeColor="text1" w:themeTint="D9"/>
+      <w:spacing w:val="-15"/>
+      <w:sz w:val="96"/>
+      <w:szCs w:val="96"/>
+    </w:rPr>
+  </w:style>
+  <w:style w:type="paragraph" w:styleId="Subtitle">
+    <w:name w:val="Subtitle"/>
+    <w:basedOn w:val="Normal"/>
+    <w:next w:val="Normal"/>
+    <w:link w:val="SubtitleChar"/>
+    <w:uiPriority w:val="11"/>
+    <w:qFormat/>
+    <w:rsid w:val="00826D23"/>
+    <w:pPr>
+      <w:numPr>
+        <w:ilvl w:val="1"/>
+      </w:numPr>
+      <w:spacing w:line="240" w:lineRule="auto"/>
+    </w:pPr>
+    <w:rPr>
+      <w:rFonts w:asciiTheme="majorHAnsi" w:eastAsiaTheme="majorEastAsia" w:hAnsiTheme="majorHAnsi" w:cstheme="majorBidi"/>
+      <w:sz w:val="30"/>
+      <w:szCs w:val="30"/>
+    </w:rPr>
+  </w:style>
+  <w:style w:type="character" w:customStyle="1" w:styleId="SubtitleChar">
+    <w:name w:val="Subtitle Char"/>
+    <w:basedOn w:val="DefaultParagraphFont"/>
+    <w:link w:val="Subtitle"/>
+    <w:uiPriority w:val="11"/>
+    <w:rsid w:val="00826D23"/>
+    <w:rPr>
+      <w:rFonts w:asciiTheme="majorHAnsi" w:eastAsiaTheme="majorEastAsia" w:hAnsiTheme="majorHAnsi" w:cstheme="majorBidi"/>
+      <w:sz w:val="30"/>
+      <w:szCs w:val="30"/>
+    </w:rPr>
+  </w:style>
+  <w:style w:type="character" w:styleId="Emphasis">
+    <w:name w:val="Emphasis"/>
+    <w:basedOn w:val="DefaultParagraphFont"/>
+    <w:uiPriority w:val="20"/>
+    <w:qFormat/>
+    <w:rsid w:val="00826D23"/>
+    <w:rPr>
+      <w:i/>
+      <w:iCs/>
+      <w:color w:val="C17529" w:themeColor="accent6"/>
+    </w:rPr>
+  </w:style>
+  <w:style w:type="paragraph" w:styleId="NoSpacing">
+    <w:name w:val="No Spacing"/>
+    <w:uiPriority w:val="1"/>
+    <w:qFormat/>
+    <w:rsid w:val="00826D23"/>
+    <w:pPr>
+      <w:spacing w:after="0" w:line="240" w:lineRule="auto"/>
+    </w:pPr>
+  </w:style>
+  <w:style w:type="paragraph" w:styleId="Quote">
+    <w:name w:val="Quote"/>
+    <w:basedOn w:val="Normal"/>
+    <w:next w:val="Normal"/>
+    <w:link w:val="QuoteChar"/>
+    <w:uiPriority w:val="29"/>
+    <w:qFormat/>
+    <w:rsid w:val="00826D23"/>
+    <w:pPr>
+      <w:spacing w:before="160"/>
+      <w:ind w:left="720" w:right="720"/>
+      <w:jc w:val="center"/>
+    </w:pPr>
+    <w:rPr>
+      <w:i/>
+      <w:iCs/>
+      <w:color w:val="262626" w:themeColor="text1" w:themeTint="D9"/>
+    </w:rPr>
+  </w:style>
+  <w:style w:type="character" w:customStyle="1" w:styleId="QuoteChar">
+    <w:name w:val="Quote Char"/>
+    <w:basedOn w:val="DefaultParagraphFont"/>
+    <w:link w:val="Quote"/>
+    <w:uiPriority w:val="29"/>
+    <w:rsid w:val="00826D23"/>
+    <w:rPr>
+      <w:i/>
+      <w:iCs/>
+      <w:color w:val="262626" w:themeColor="text1" w:themeTint="D9"/>
+    </w:rPr>
+  </w:style>
+  <w:style w:type="paragraph" w:styleId="IntenseQuote">
+    <w:name w:val="Intense Quote"/>
+    <w:basedOn w:val="Normal"/>
+    <w:next w:val="Normal"/>
+    <w:link w:val="IntenseQuoteChar"/>
+    <w:uiPriority w:val="30"/>
+    <w:qFormat/>
+    <w:rsid w:val="00826D23"/>
+    <w:pPr>
+      <w:spacing w:before="160" w:after="160" w:line="264" w:lineRule="auto"/>
+      <w:ind w:left="720" w:right="720"/>
+      <w:jc w:val="center"/>
+    </w:pPr>
+    <w:rPr>
+      <w:rFonts w:asciiTheme="majorHAnsi" w:eastAsiaTheme="majorEastAsia" w:hAnsiTheme="majorHAnsi" w:cstheme="majorBidi"/>
+      <w:i/>
+      <w:iCs/>
+      <w:color w:val="C17529" w:themeColor="accent6"/>
+      <w:sz w:val="32"/>
+      <w:szCs w:val="32"/>
+    </w:rPr>
+  </w:style>
+  <w:style w:type="character" w:customStyle="1" w:styleId="IntenseQuoteChar">
+    <w:name w:val="Intense Quote Char"/>
+    <w:basedOn w:val="DefaultParagraphFont"/>
+    <w:link w:val="IntenseQuote"/>
+    <w:uiPriority w:val="30"/>
+    <w:rsid w:val="00826D23"/>
+    <w:rPr>
+      <w:rFonts w:asciiTheme="majorHAnsi" w:eastAsiaTheme="majorEastAsia" w:hAnsiTheme="majorHAnsi" w:cstheme="majorBidi"/>
+      <w:i/>
+      <w:iCs/>
+      <w:color w:val="C17529" w:themeColor="accent6"/>
+      <w:sz w:val="32"/>
+      <w:szCs w:val="32"/>
+    </w:rPr>
+  </w:style>
+  <w:style w:type="character" w:styleId="SubtleEmphasis">
+    <w:name w:val="Subtle Emphasis"/>
+    <w:basedOn w:val="DefaultParagraphFont"/>
+    <w:uiPriority w:val="19"/>
+    <w:qFormat/>
+    <w:rsid w:val="00826D23"/>
+    <w:rPr>
+      <w:i/>
+      <w:iCs/>
+    </w:rPr>
+  </w:style>
+  <w:style w:type="character" w:styleId="IntenseEmphasis">
+    <w:name w:val="Intense Emphasis"/>
+    <w:basedOn w:val="DefaultParagraphFont"/>
+    <w:uiPriority w:val="21"/>
+    <w:qFormat/>
+    <w:rsid w:val="00826D23"/>
+    <w:rPr>
+      <w:b/>
+      <w:bCs/>
+      <w:i/>
+      <w:iCs/>
+    </w:rPr>
+  </w:style>
+  <w:style w:type="character" w:styleId="SubtleReference">
+    <w:name w:val="Subtle Reference"/>
+    <w:basedOn w:val="DefaultParagraphFont"/>
+    <w:uiPriority w:val="31"/>
+    <w:qFormat/>
+    <w:rsid w:val="00826D23"/>
+    <w:rPr>
+      <w:smallCaps/>
+      <w:color w:val="595959" w:themeColor="text1" w:themeTint="A6"/>
+    </w:rPr>
+  </w:style>
+  <w:style w:type="character" w:styleId="IntenseReference">
+    <w:name w:val="Intense Reference"/>
+    <w:basedOn w:val="DefaultParagraphFont"/>
+    <w:uiPriority w:val="32"/>
+    <w:qFormat/>
+    <w:rsid w:val="00826D23"/>
+    <w:rPr>
+      <w:b/>
+      <w:bCs/>
+      <w:smallCaps/>
+      <w:color w:val="C17529" w:themeColor="accent6"/>
+    </w:rPr>
+  </w:style>
+  <w:style w:type="character" w:styleId="BookTitle">
+    <w:name w:val="Book Title"/>
+    <w:basedOn w:val="DefaultParagraphFont"/>
+    <w:uiPriority w:val="33"/>
+    <w:qFormat/>
+    <w:rsid w:val="00826D23"/>
+    <w:rPr>
+      <w:b/>
+      <w:bCs/>
+      <w:caps w:val="0"/>
+      <w:smallCaps/>
+      <w:spacing w:val="7"/>
+      <w:sz w:val="21"/>
+      <w:szCs w:val="21"/>
+    </w:rPr>
+  </w:style>
+  <w:style w:type="paragraph" w:styleId="TOCHeading">
+    <w:name w:val="TOC Heading"/>
+    <w:basedOn w:val="Heading1"/>
+    <w:next w:val="Normal"/>
+    <w:uiPriority w:val="39"/>
+    <w:semiHidden/>
+    <w:unhideWhenUsed/>
+    <w:qFormat/>
+    <w:rsid w:val="00826D23"/>
+    <w:pPr>
+      <w:outlineLvl w:val="9"/>
+    </w:pPr>
+  </w:style>
+  <w:style w:type="character" w:styleId="Hyperlink">
+    <w:name w:val="Hyperlink"/>
+    <w:basedOn w:val="DefaultParagraphFont"/>
+    <w:uiPriority w:val="99"/>
+    <w:unhideWhenUsed/>
+    <w:rsid w:val="00F36FDE"/>
+    <w:rPr>
+      <w:color w:val="AD1F1F" w:themeColor="hyperlink"/>
+      <w:u w:val="single"/>
+    </w:rPr>
+  </w:style>
+  <w:style w:type="character" w:customStyle="1" w:styleId="Mention">
+    <w:name w:val="Mention"/>
+    <w:basedOn w:val="DefaultParagraphFont"/>
+    <w:uiPriority w:val="99"/>
+    <w:semiHidden/>
+    <w:unhideWhenUsed/>
+    <w:rsid w:val="00F36FDE"/>
+    <w:rPr>
+      <w:color w:val="2B579A"/>
+      <w:shd w:val="clear" w:color="auto" w:fill="E6E6E6"/>
+    </w:rPr>
+  </w:style>
+  <w:style w:type="table" w:styleId="TableGrid">
+    <w:name w:val="Table Grid"/>
+    <w:basedOn w:val="TableNormal"/>
+    <w:uiPriority w:val="39"/>
+    <w:rsid w:val="003F36B7"/>
+    <w:pPr>
+      <w:spacing w:after="0" w:line="240" w:lineRule="auto"/>
+    </w:pPr>
+    <w:tblPr>
+      <w:tblBorders>
+        <w:top w:val="single" w:sz="4" w:space="0" w:color="auto"/>
+        <w:left w:val="single" w:sz="4" w:space="0" w:color="auto"/>
+        <w:bottom w:val="single" w:sz="4" w:space="0" w:color="auto"/>
+        <w:right w:val="single" w:sz="4" w:space="0" w:color="auto"/>
+        <w:insideH w:val="single" w:sz="4" w:space="0" w:color="auto"/>
+        <w:insideV w:val="single" w:sz="4" w:space="0" w:color="auto"/>
+      </w:tblBorders>
+    </w:tblPr>
+  </w:style>
+  <w:style w:type="table" w:styleId="LightShading-Accent6">
+    <w:name w:val="Light Shading Accent 6"/>
+    <w:basedOn w:val="TableNormal"/>
+    <w:uiPriority w:val="60"/>
+    <w:rsid w:val="00D648D0"/>
+    <w:pPr>
+      <w:spacing w:after="0" w:line="240" w:lineRule="auto"/>
+    </w:pPr>
+    <w:rPr>
+      <w:color w:val="90571E" w:themeColor="accent6" w:themeShade="BF"/>
+    </w:rPr>
+    <w:tblPr>
+      <w:tblStyleRowBandSize w:val="1"/>
+      <w:tblStyleColBandSize w:val="1"/>
+      <w:tblBorders>
+        <w:top w:val="single" w:sz="8" w:space="0" w:color="C17529" w:themeColor="accent6"/>
+        <w:bottom w:val="single" w:sz="8" w:space="0" w:color="C17529" w:themeColor="accent6"/>
+      </w:tblBorders>
+    </w:tblPr>
+    <w:tblStylePr w:type="firstRow">
+      <w:pPr>
+        <w:spacing w:before="0" w:after="0" w:line="240" w:lineRule="auto"/>
+      </w:pPr>
+      <w:rPr>
+        <w:b/>
+        <w:bCs/>
+      </w:rPr>
+      <w:tblPr/>
+      <w:tcPr>
+        <w:tcBorders>
+          <w:top w:val="single" w:sz="8" w:space="0" w:color="C17529" w:themeColor="accent6"/>
+          <w:left w:val="nil"/>
+          <w:bottom w:val="single" w:sz="8" w:space="0" w:color="C17529" w:themeColor="accent6"/>
+          <w:right w:val="nil"/>
+          <w:insideH w:val="nil"/>
+          <w:insideV w:val="nil"/>
+        </w:tcBorders>
+      </w:tcPr>
+    </w:tblStylePr>
+    <w:tblStylePr w:type="lastRow">
+      <w:pPr>
+        <w:spacing w:before="0" w:after="0" w:line="240" w:lineRule="auto"/>
+      </w:pPr>
+      <w:rPr>
+        <w:b/>
+        <w:bCs/>
+      </w:rPr>
+      <w:tblPr/>
+      <w:tcPr>
+        <w:tcBorders>
+          <w:top w:val="single" w:sz="8" w:space="0" w:color="C17529" w:themeColor="accent6"/>
+          <w:left w:val="nil"/>
+          <w:bottom w:val="single" w:sz="8" w:space="0" w:color="C17529" w:themeColor="accent6"/>
+          <w:right w:val="nil"/>
+          <w:insideH w:val="nil"/>
+          <w:insideV w:val="nil"/>
+        </w:tcBorders>
+      </w:tcPr>
+    </w:tblStylePr>
+    <w:tblStylePr w:type="firstCol">
+      <w:rPr>
+        <w:b/>
+        <w:bCs/>
+      </w:rPr>
+    </w:tblStylePr>
+    <w:tblStylePr w:type="lastCol">
+      <w:rPr>
+        <w:b/>
+        <w:bCs/>
+      </w:rPr>
+    </w:tblStylePr>
+    <w:tblStylePr w:type="band1Vert">
+      <w:tblPr/>
+      <w:tcPr>
+        <w:tcBorders>
+          <w:left w:val="nil"/>
+          <w:right w:val="nil"/>
+          <w:insideH w:val="nil"/>
+          <w:insideV w:val="nil"/>
+        </w:tcBorders>
+        <w:shd w:val="clear" w:color="auto" w:fill="F3DCC6" w:themeFill="accent6" w:themeFillTint="3F"/>
+      </w:tcPr>
+    </w:tblStylePr>
+    <w:tblStylePr w:type="band1Horz">
+      <w:tblPr/>
+      <w:tcPr>
+        <w:tcBorders>
+          <w:left w:val="nil"/>
+          <w:right w:val="nil"/>
+          <w:insideH w:val="nil"/>
+          <w:insideV w:val="nil"/>
+        </w:tcBorders>
+        <w:shd w:val="clear" w:color="auto" w:fill="F3DCC6" w:themeFill="accent6" w:themeFillTint="3F"/>
+      </w:tcPr>
+    </w:tblStylePr>
+  </w:style>
+  <w:style w:type="table" w:styleId="LightShading-Accent2">
+    <w:name w:val="Light Shading Accent 2"/>
+    <w:basedOn w:val="TableNormal"/>
+    <w:uiPriority w:val="60"/>
+    <w:rsid w:val="00D648D0"/>
+    <w:pPr>
+      <w:spacing w:after="0" w:line="240" w:lineRule="auto"/>
+    </w:pPr>
+    <w:rPr>
+      <w:color w:val="7B4A3A" w:themeColor="accent2" w:themeShade="BF"/>
+    </w:rPr>
+    <w:tblPr>
+      <w:tblStyleRowBandSize w:val="1"/>
+      <w:tblStyleColBandSize w:val="1"/>
+      <w:tblBorders>
+        <w:top w:val="single" w:sz="8" w:space="0" w:color="A5644E" w:themeColor="accent2"/>
+        <w:bottom w:val="single" w:sz="8" w:space="0" w:color="A5644E" w:themeColor="accent2"/>
+      </w:tblBorders>
+    </w:tblPr>
+    <w:tblStylePr w:type="firstRow">
+      <w:pPr>
+        <w:spacing w:before="0" w:after="0" w:line="240" w:lineRule="auto"/>
+      </w:pPr>
+      <w:rPr>
+        <w:b/>
+        <w:bCs/>
+      </w:rPr>
+      <w:tblPr/>
+      <w:tcPr>
+        <w:tcBorders>
+          <w:top w:val="single" w:sz="8" w:space="0" w:color="A5644E" w:themeColor="accent2"/>
+          <w:left w:val="nil"/>
+          <w:bottom w:val="single" w:sz="8" w:space="0" w:color="A5644E" w:themeColor="accent2"/>
+          <w:right w:val="nil"/>
+          <w:insideH w:val="nil"/>
+          <w:insideV w:val="nil"/>
+        </w:tcBorders>
+      </w:tcPr>
+    </w:tblStylePr>
+    <w:tblStylePr w:type="lastRow">
+      <w:pPr>
+        <w:spacing w:before="0" w:after="0" w:line="240" w:lineRule="auto"/>
+      </w:pPr>
+      <w:rPr>
+        <w:b/>
+        <w:bCs/>
+      </w:rPr>
+      <w:tblPr/>
+      <w:tcPr>
+        <w:tcBorders>
+          <w:top w:val="single" w:sz="8" w:space="0" w:color="A5644E" w:themeColor="accent2"/>
+          <w:left w:val="nil"/>
+          <w:bottom w:val="single" w:sz="8" w:space="0" w:color="A5644E" w:themeColor="accent2"/>
+          <w:right w:val="nil"/>
+          <w:insideH w:val="nil"/>
+          <w:insideV w:val="nil"/>
+        </w:tcBorders>
+      </w:tcPr>
+    </w:tblStylePr>
+    <w:tblStylePr w:type="firstCol">
+      <w:rPr>
+        <w:b/>
+        <w:bCs/>
+      </w:rPr>
+    </w:tblStylePr>
+    <w:tblStylePr w:type="lastCol">
+      <w:rPr>
+        <w:b/>
+        <w:bCs/>
+      </w:rPr>
+    </w:tblStylePr>
+    <w:tblStylePr w:type="band1Vert">
+      <w:tblPr/>
+      <w:tcPr>
+        <w:tcBorders>
+          <w:left w:val="nil"/>
+          <w:right w:val="nil"/>
+          <w:insideH w:val="nil"/>
+          <w:insideV w:val="nil"/>
+        </w:tcBorders>
+        <w:shd w:val="clear" w:color="auto" w:fill="E9D8D2" w:themeFill="accent2" w:themeFillTint="3F"/>
+      </w:tcPr>
+    </w:tblStylePr>
+    <w:tblStylePr w:type="band1Horz">
+      <w:tblPr/>
+      <w:tcPr>
+        <w:tcBorders>
+          <w:left w:val="nil"/>
+          <w:right w:val="nil"/>
+          <w:insideH w:val="nil"/>
+          <w:insideV w:val="nil"/>
+        </w:tcBorders>
+        <w:shd w:val="clear" w:color="auto" w:fill="E9D8D2" w:themeFill="accent2" w:themeFillTint="3F"/>
+      </w:tcPr>
+    </w:tblStylePr>
+  </w:style>
+  <w:style w:type="table" w:styleId="MediumList1-Accent1">
+    <w:name w:val="Medium List 1 Accent 1"/>
+    <w:basedOn w:val="TableNormal"/>
+    <w:uiPriority w:val="65"/>
+    <w:rsid w:val="00D648D0"/>
+    <w:pPr>
+      <w:spacing w:after="0" w:line="240" w:lineRule="auto"/>
+    </w:pPr>
+    <w:rPr>
+      <w:color w:val="000000" w:themeColor="text1"/>
+    </w:rPr>
+    <w:tblPr>
+      <w:tblStyleRowBandSize w:val="1"/>
+      <w:tblStyleColBandSize w:val="1"/>
+      <w:tblBorders>
+        <w:top w:val="single" w:sz="8" w:space="0" w:color="F0A22E" w:themeColor="accent1"/>
+        <w:bottom w:val="single" w:sz="8" w:space="0" w:color="F0A22E" w:themeColor="accent1"/>
+      </w:tblBorders>
+    </w:tblPr>
+    <w:tblStylePr w:type="firstRow">
+      <w:rPr>
+        <w:rFonts w:asciiTheme="majorHAnsi" w:eastAsiaTheme="majorEastAsia" w:hAnsiTheme="majorHAnsi" w:cstheme="majorBidi"/>
+      </w:rPr>
+      <w:tblPr/>
+      <w:tcPr>
+        <w:tcBorders>
+          <w:top w:val="nil"/>
+          <w:bottom w:val="single" w:sz="8" w:space="0" w:color="F0A22E" w:themeColor="accent1"/>
+        </w:tcBorders>
+      </w:tcPr>
+    </w:tblStylePr>
+    <w:tblStylePr w:type="lastRow">
+      <w:rPr>
+        <w:b/>
+        <w:bCs/>
+        <w:color w:val="4E3B30" w:themeColor="text2"/>
+      </w:rPr>
+      <w:tblPr/>
+      <w:tcPr>
+        <w:tcBorders>
+          <w:top w:val="single" w:sz="8" w:space="0" w:color="F0A22E" w:themeColor="accent1"/>
+          <w:bottom w:val="single" w:sz="8" w:space="0" w:color="F0A22E" w:themeColor="accent1"/>
+        </w:tcBorders>
+      </w:tcPr>
+    </w:tblStylePr>
+    <w:tblStylePr w:type="firstCol">
+      <w:rPr>
+        <w:b/>
+        <w:bCs/>
+      </w:rPr>
+    </w:tblStylePr>
+    <w:tblStylePr w:type="lastCol">
+      <w:rPr>
+        <w:b/>
+        <w:bCs/>
+      </w:rPr>
+      <w:tblPr/>
+      <w:tcPr>
+        <w:tcBorders>
+          <w:top w:val="single" w:sz="8" w:space="0" w:color="F0A22E" w:themeColor="accent1"/>
+          <w:bottom w:val="single" w:sz="8" w:space="0" w:color="F0A22E" w:themeColor="accent1"/>
+        </w:tcBorders>
+      </w:tcPr>
+    </w:tblStylePr>
+    <w:tblStylePr w:type="band1Vert">
+      <w:tblPr/>
+      <w:tcPr>
+        <w:shd w:val="clear" w:color="auto" w:fill="FBE7CB" w:themeFill="accent1" w:themeFillTint="3F"/>
+      </w:tcPr>
+    </w:tblStylePr>
+    <w:tblStylePr w:type="band1Horz">
+      <w:tblPr/>
+      <w:tcPr>
+        <w:shd w:val="clear" w:color="auto" w:fill="FBE7CB" w:themeFill="accent1" w:themeFillTint="3F"/>
+      </w:tcPr>
+    </w:tblStylePr>
+  </w:style>
+  <w:style w:type="paragraph" w:styleId="Header">
+    <w:name w:val="header"/>
+    <w:basedOn w:val="Normal"/>
+    <w:link w:val="HeaderChar"/>
+    <w:uiPriority w:val="99"/>
+    <w:unhideWhenUsed/>
+    <w:rsid w:val="006B731A"/>
+    <w:pPr>
+      <w:tabs>
+        <w:tab w:val="center" w:pos="4680"/>
+        <w:tab w:val="right" w:pos="9360"/>
+      </w:tabs>
+      <w:spacing w:after="0" w:line="240" w:lineRule="auto"/>
+    </w:pPr>
+  </w:style>
+  <w:style w:type="character" w:customStyle="1" w:styleId="HeaderChar">
+    <w:name w:val="Header Char"/>
+    <w:basedOn w:val="DefaultParagraphFont"/>
+    <w:link w:val="Header"/>
+    <w:uiPriority w:val="99"/>
+    <w:rsid w:val="006B731A"/>
+  </w:style>
+  <w:style w:type="paragraph" w:styleId="Footer">
+    <w:name w:val="footer"/>
+    <w:basedOn w:val="Normal"/>
+    <w:link w:val="FooterChar"/>
+    <w:uiPriority w:val="99"/>
+    <w:unhideWhenUsed/>
+    <w:rsid w:val="006B731A"/>
+    <w:pPr>
+      <w:tabs>
+        <w:tab w:val="center" w:pos="4680"/>
+        <w:tab w:val="right" w:pos="9360"/>
+      </w:tabs>
+      <w:spacing w:after="0" w:line="240" w:lineRule="auto"/>
+    </w:pPr>
+  </w:style>
+  <w:style w:type="character" w:customStyle="1" w:styleId="FooterChar">
+    <w:name w:val="Footer Char"/>
+    <w:basedOn w:val="DefaultParagraphFont"/>
+    <w:link w:val="Footer"/>
+    <w:uiPriority w:val="99"/>
+    <w:rsid w:val="006B731A"/>
+  </w:style>
+  <w:style w:type="character" w:styleId="FollowedHyperlink">
+    <w:name w:val="FollowedHyperlink"/>
+    <w:basedOn w:val="DefaultParagraphFont"/>
+    <w:uiPriority w:val="99"/>
+    <w:semiHidden/>
+    <w:unhideWhenUsed/>
+    <w:rsid w:val="002C26FC"/>
+    <w:rPr>
+      <w:color w:val="FFC42F" w:themeColor="followedHyperlink"/>
+      <w:u w:val="single"/>
+    </w:rPr>
+  </w:style>
+  <w:style w:type="character" w:styleId="PlaceholderText">
+    <w:name w:val="Placeholder Text"/>
+    <w:basedOn w:val="DefaultParagraphFont"/>
+    <w:uiPriority w:val="99"/>
+    <w:semiHidden/>
+    <w:rsid w:val="005908A4"/>
+    <w:rPr>
+      <w:color w:val="808080"/>
+    </w:rPr>
+  </w:style>
+  <w:style w:type="character" w:styleId="CommentReference">
+    <w:name w:val="annotation reference"/>
+    <w:basedOn w:val="DefaultParagraphFont"/>
+    <w:uiPriority w:val="99"/>
+    <w:semiHidden/>
+    <w:unhideWhenUsed/>
+    <w:rsid w:val="00DA402F"/>
+    <w:rPr>
+      <w:sz w:val="16"/>
+      <w:szCs w:val="16"/>
+    </w:rPr>
+  </w:style>
+  <w:style w:type="paragraph" w:styleId="CommentText">
+    <w:name w:val="annotation text"/>
+    <w:basedOn w:val="Normal"/>
+    <w:link w:val="CommentTextChar"/>
+    <w:uiPriority w:val="99"/>
+    <w:semiHidden/>
+    <w:unhideWhenUsed/>
+    <w:rsid w:val="00DA402F"/>
+    <w:pPr>
+      <w:spacing w:line="240" w:lineRule="auto"/>
+    </w:pPr>
+    <w:rPr>
+      <w:sz w:val="20"/>
+      <w:szCs w:val="20"/>
+    </w:rPr>
+  </w:style>
+  <w:style w:type="character" w:customStyle="1" w:styleId="CommentTextChar">
+    <w:name w:val="Comment Text Char"/>
+    <w:basedOn w:val="DefaultParagraphFont"/>
+    <w:link w:val="CommentText"/>
+    <w:uiPriority w:val="99"/>
+    <w:semiHidden/>
+    <w:rsid w:val="00DA402F"/>
+    <w:rPr>
+      <w:sz w:val="20"/>
+      <w:szCs w:val="20"/>
+    </w:rPr>
+  </w:style>
+  <w:style w:type="paragraph" w:styleId="CommentSubject">
+    <w:name w:val="annotation subject"/>
+    <w:basedOn w:val="CommentText"/>
+    <w:next w:val="CommentText"/>
+    <w:link w:val="CommentSubjectChar"/>
+    <w:uiPriority w:val="99"/>
+    <w:semiHidden/>
+    <w:unhideWhenUsed/>
+    <w:rsid w:val="00DA402F"/>
+    <w:rPr>
+      <w:b/>
+      <w:bCs/>
+    </w:rPr>
+  </w:style>
+  <w:style w:type="character" w:customStyle="1" w:styleId="CommentSubjectChar">
+    <w:name w:val="Comment Subject Char"/>
+    <w:basedOn w:val="CommentTextChar"/>
+    <w:link w:val="CommentSubject"/>
+    <w:uiPriority w:val="99"/>
+    <w:semiHidden/>
+    <w:rsid w:val="00DA402F"/>
+    <w:rPr>
+      <w:b/>
+      <w:bCs/>
+      <w:sz w:val="20"/>
+      <w:szCs w:val="20"/>
+    </w:rPr>
+  </w:style>
+</w:styles>
+</file>
+
+<file path=word/glossary/document.xml><?xml version="1.0" encoding="utf-8"?>
+<w:glossaryDocument xmlns:wpc="http://schemas.microsoft.com/office/word/2010/wordprocessingCanvas" xmlns:mc="http://schemas.openxmlformats.org/markup-compatibility/2006" xmlns:o="urn:schemas-microsoft-com:office:office" xmlns:r="http://schemas.openxmlformats.org/officeDocument/2006/relationships" xmlns:m="http://schemas.openxmlformats.org/officeDocument/2006/math" xmlns:v="urn:schemas-microsoft-com:vml" xmlns:wp14="http://schemas.microsoft.com/office/word/2010/wordprocessingDrawing" xmlns:wp="http://schemas.openxmlformats.org/drawingml/2006/wordprocessingDrawing" xmlns:w10="urn:schemas-microsoft-com:office:word" xmlns:w="http://schemas.openxmlformats.org/wordprocessingml/2006/main" xmlns:w14="http://schemas.microsoft.com/office/word/2010/wordml" xmlns:wpg="http://schemas.microsoft.com/office/word/2010/wordprocessingGroup" xmlns:wpi="http://schemas.microsoft.com/office/word/2010/wordprocessingInk" xmlns:wne="http://schemas.microsoft.com/office/word/2006/wordml" xmlns:wps="http://schemas.microsoft.com/office/word/2010/wordprocessingShape" mc:Ignorable="w14 wp14">
+  <w:docParts>
+    <w:docPart>
+      <w:docPartPr>
+        <w:name w:val="312870F681EF41F2B8F6965DF798484E"/>
+        <w:category>
+          <w:name w:val="General"/>
+          <w:gallery w:val="placeholder"/>
+        </w:category>
+        <w:types>
+          <w:type w:val="bbPlcHdr"/>
+        </w:types>
+        <w:behaviors>
+          <w:behavior w:val="content"/>
+        </w:behaviors>
+        <w:guid w:val="{6275C667-C88B-4D89-9231-204A8B32E6C3}"/>
+      </w:docPartPr>
+      <w:docPartBody>
+        <w:p>
+          <w:pPr>
+            <w:pStyle w:val="312870F681EF41F2B8F6965DF798484E"/>
+          </w:pPr>
+          <w:r>
+            <w:rPr>
+              <w:color w:val="4F81BD" w:themeColor="accent1"/>
+              <w:sz w:val="20"/>
+            </w:rPr>
+            <w:t>[Type the document title]</w:t>
+          </w:r>
+        </w:p>
+      </w:docPartBody>
+    </w:docPart>
+  </w:docParts>
+</w:glossaryDocument>
+</file>
+
+<file path=word/glossary/fontTable.xml><?xml version="1.0" encoding="utf-8"?>
+<w:fonts xmlns:mc="http://schemas.openxmlformats.org/markup-compatibility/2006" xmlns:r="http://schemas.openxmlformats.org/officeDocument/2006/relationships" xmlns:w="http://schemas.openxmlformats.org/wordprocessingml/2006/main" xmlns:w14="http://schemas.microsoft.com/office/word/2010/wordml" mc:Ignorable="w14">
+  <w:font w:name="Symbol">
+    <w:panose1 w:val="05050102010706020507"/>
+    <w:charset w:val="02"/>
+    <w:family w:val="roman"/>
+    <w:pitch w:val="variable"/>
+    <w:sig w:usb0="00000000" w:usb1="10000000" w:usb2="00000000" w:usb3="00000000" w:csb0="80000000" w:csb1="00000000"/>
+  </w:font>
+  <w:font w:name="Times New Roman">
+    <w:panose1 w:val="02020603050405020304"/>
+    <w:charset w:val="00"/>
+    <w:family w:val="roman"/>
+    <w:pitch w:val="variable"/>
+    <w:sig w:usb0="E0002AFF" w:usb1="C0007841" w:usb2="00000009" w:usb3="00000000" w:csb0="000001FF" w:csb1="00000000"/>
+  </w:font>
+  <w:font w:name="Courier New">
+    <w:panose1 w:val="02070309020205020404"/>
+    <w:charset w:val="00"/>
+    <w:family w:val="modern"/>
+    <w:pitch w:val="fixed"/>
+    <w:sig w:usb0="E0002AFF" w:usb1="C0007843" w:usb2="00000009" w:usb3="00000000" w:csb0="000001FF" w:csb1="00000000"/>
+  </w:font>
+  <w:font w:name="Wingdings">
+    <w:panose1 w:val="05000000000000000000"/>
+    <w:charset w:val="02"/>
+    <w:family w:val="auto"/>
+    <w:pitch w:val="variable"/>
+    <w:sig w:usb0="00000000" w:usb1="10000000" w:usb2="00000000" w:usb3="00000000" w:csb0="80000000" w:csb1="00000000"/>
+  </w:font>
+  <w:font w:name="Franklin Gothic Book">
+    <w:panose1 w:val="020B0503020102020204"/>
+    <w:charset w:val="00"/>
+    <w:family w:val="swiss"/>
+    <w:pitch w:val="variable"/>
+    <w:sig w:usb0="00000287" w:usb1="00000000" w:usb2="00000000" w:usb3="00000000" w:csb0="0000009F" w:csb1="00000000"/>
+  </w:font>
+  <w:font w:name="Franklin Gothic Medium">
+    <w:panose1 w:val="020B0603020102020204"/>
+    <w:charset w:val="00"/>
+    <w:family w:val="swiss"/>
+    <w:pitch w:val="variable"/>
+    <w:sig w:usb0="00000287" w:usb1="00000000" w:usb2="00000000" w:usb3="00000000" w:csb0="0000009F" w:csb1="00000000"/>
+  </w:font>
+  <w:font w:name="Segoe UI">
+    <w:panose1 w:val="020B0502040204020203"/>
+    <w:charset w:val="00"/>
+    <w:family w:val="swiss"/>
+    <w:pitch w:val="variable"/>
+    <w:sig w:usb0="E10022FF" w:usb1="C000E47F" w:usb2="00000029" w:usb3="00000000" w:csb0="000001DF" w:csb1="00000000"/>
+  </w:font>
+  <w:font w:name="Cambria Math">
+    <w:panose1 w:val="02040503050406030204"/>
+    <w:charset w:val="00"/>
+    <w:family w:val="roman"/>
+    <w:pitch w:val="variable"/>
+    <w:sig w:usb0="E00002FF" w:usb1="420024FF" w:usb2="00000000" w:usb3="00000000" w:csb0="0000019F" w:csb1="00000000"/>
+  </w:font>
+  <w:font w:name="Calibri">
+    <w:panose1 w:val="020F0502020204030204"/>
+    <w:charset w:val="00"/>
+    <w:family w:val="swiss"/>
+    <w:pitch w:val="variable"/>
+    <w:sig w:usb0="E00002FF" w:usb1="4000ACFF" w:usb2="00000001" w:usb3="00000000" w:csb0="0000019F" w:csb1="00000000"/>
+  </w:font>
+  <w:font w:name="Cambria">
+    <w:panose1 w:val="02040503050406030204"/>
+    <w:charset w:val="00"/>
+    <w:family w:val="roman"/>
+    <w:pitch w:val="variable"/>
+    <w:sig w:usb0="E00002FF" w:usb1="400004FF" w:usb2="00000000" w:usb3="00000000" w:csb0="0000019F" w:csb1="00000000"/>
+  </w:font>
+</w:fonts>
+</file>
+
+<file path=word/glossary/settings.xml><?xml version="1.0" encoding="utf-8"?>
+<w:settings xmlns:mc="http://schemas.openxmlformats.org/markup-compatibility/2006" xmlns:o="urn:schemas-microsoft-com:office:office" xmlns:r="http://schemas.openxmlformats.org/officeDocument/2006/relationships" xmlns:m="http://schemas.openxmlformats.org/officeDocument/2006/math" xmlns:v="urn:schemas-microsoft-com:vml" xmlns:w10="urn:schemas-microsoft-com:office:word" xmlns:w="http://schemas.openxmlformats.org/wordprocessingml/2006/main" xmlns:w14="http://schemas.microsoft.com/office/word/2010/wordml" xmlns:sl="http://schemas.openxmlformats.org/schemaLibrary/2006/main" mc:Ignorable="w14">
+  <w:view w:val="normal"/>
+  <w:defaultTabStop w:val="720"/>
+  <w:characterSpacingControl w:val="doNotCompress"/>
+  <w:compat>
+    <w:useFELayout/>
+    <w:compatSetting w:name="compatibilityMode" w:uri="http://schemas.microsoft.com/office/word" w:val="14"/>
+    <w:compatSetting w:name="overrideTableStyleFontSizeAndJustification" w:uri="http://schemas.microsoft.com/office/word" w:val="1"/>
+    <w:compatSetting w:name="enableOpenTypeFeatures" w:uri="http://schemas.microsoft.com/office/word" w:val="1"/>
+    <w:compatSetting w:name="doNotFlipMirrorIndents" w:uri="http://schemas.microsoft.com/office/word" w:val="1"/>
+  </w:compat>
+  <w:rsids>
+    <w:rsidRoot w:val="00B80B6A"/>
+    <w:rsid w:val="000A3C7D"/>
+    <w:rsid w:val="0011069B"/>
+    <w:rsid w:val="001A27C2"/>
+    <w:rsid w:val="00B80B6A"/>
+    <w:rsid w:val="00C356DE"/>
+    <w:rsid w:val="00FC08E2"/>
+  </w:rsids>
+  <m:mathPr>
+    <m:mathFont m:val="Cambria Math"/>
+    <m:brkBin m:val="before"/>
+    <m:brkBinSub m:val="--"/>
+    <m:smallFrac m:val="0"/>
+    <m:dispDef/>
+    <m:lMargin m:val="0"/>
+    <m:rMargin m:val="0"/>
+    <m:defJc m:val="centerGroup"/>
+    <m:wrapIndent m:val="1440"/>
+    <m:intLim m:val="subSup"/>
+    <m:naryLim m:val="undOvr"/>
+  </m:mathPr>
+  <w:themeFontLang w:val="en-US"/>
+  <w:clrSchemeMapping w:bg1="light1" w:t1="dark1" w:bg2="light2" w:t2="dark2" w:accent1="accent1" w:accent2="accent2" w:accent3="accent3" w:accent4="accent4" w:accent5="accent5" w:accent6="accent6" w:hyperlink="hyperlink" w:followedHyperlink="followedHyperlink"/>
+  <w:decimalSymbol w:val="."/>
+  <w:listSeparator w:val=","/>
+</w:settings>
+</file>
+
+<file path=word/glossary/styles.xml><?xml version="1.0" encoding="utf-8"?>
+<w:styles xmlns:mc="http://schemas.openxmlformats.org/markup-compatibility/2006" xmlns:r="http://schemas.openxmlformats.org/officeDocument/2006/relationships" xmlns:w="http://schemas.openxmlformats.org/wordprocessingml/2006/main" xmlns:w14="http://schemas.microsoft.com/office/word/2010/wordml" mc:Ignorable="w14">
+  <w:docDefaults>
+    <w:rPrDefault>
+      <w:rPr>
+        <w:rFonts w:asciiTheme="minorHAnsi" w:eastAsiaTheme="minorEastAsia" w:hAnsiTheme="minorHAnsi" w:cstheme="minorBidi"/>
+        <w:sz w:val="22"/>
+        <w:szCs w:val="22"/>
+        <w:lang w:val="en-US" w:eastAsia="en-US" w:bidi="ar-SA"/>
+      </w:rPr>
+    </w:rPrDefault>
+    <w:pPrDefault>
+      <w:pPr>
+        <w:spacing w:after="200" w:line="276" w:lineRule="auto"/>
+      </w:pPr>
+    </w:pPrDefault>
+  </w:docDefaults>
+  <w:latentStyles w:defLockedState="0" w:defUIPriority="99" w:defSemiHidden="1" w:defUnhideWhenUsed="1" w:defQFormat="0" w:count="267">
+    <w:lsdException w:name="Normal" w:semiHidden="0" w:uiPriority="0" w:unhideWhenUsed="0" w:qFormat="1"/>
+    <w:lsdException w:name="heading 1" w:semiHidden="0" w:uiPriority="9" w:unhideWhenUsed="0" w:qFormat="1"/>
+    <w:lsdException w:name="heading 2" w:uiPriority="9" w:qFormat="1"/>
+    <w:lsdException w:name="heading 3" w:uiPriority="9" w:qFormat="1"/>
+    <w:lsdException w:name="heading 4" w:uiPriority="9" w:qFormat="1"/>
+    <w:lsdException w:name="heading 5" w:uiPriority="9" w:qFormat="1"/>
+    <w:lsdException w:name="heading 6" w:uiPriority="9" w:qFormat="1"/>
+    <w:lsdException w:name="heading 7" w:uiPriority="9" w:qFormat="1"/>
+    <w:lsdException w:name="heading 8" w:uiPriority="9" w:qFormat="1"/>
+    <w:lsdException w:name="heading 9" w:uiPriority="9" w:qFormat="1"/>
+    <w:lsdException w:name="toc 1" w:uiPriority="39"/>
+    <w:lsdException w:name="toc 2" w:uiPriority="39"/>
+    <w:lsdException w:name="toc 3" w:uiPriority="39"/>
+    <w:lsdException w:name="toc 4" w:uiPriority="39"/>
+    <w:lsdException w:name="toc 5" w:uiPriority="39"/>
+    <w:lsdException w:name="toc 6" w:uiPriority="39"/>
+    <w:lsdException w:name="toc 7" w:uiPriority="39"/>
+    <w:lsdException w:name="toc 8" w:uiPriority="39"/>
+    <w:lsdException w:name="toc 9" w:uiPriority="39"/>
+    <w:lsdException w:name="caption" w:uiPriority="35" w:qFormat="1"/>
+    <w:lsdException w:name="Title" w:semiHidden="0" w:uiPriority="10" w:unhideWhenUsed="0" w:qFormat="1"/>
+    <w:lsdException w:name="Default Paragraph Font" w:uiPriority="1"/>
+    <w:lsdException w:name="Subtitle" w:semiHidden="0" w:uiPriority="11" w:unhideWhenUsed="0" w:qFormat="1"/>
+    <w:lsdException w:name="Strong" w:semiHidden="0" w:uiPriority="22" w:unhideWhenUsed="0" w:qFormat="1"/>
+    <w:lsdException w:name="Emphasis" w:semiHidden="0" w:uiPriority="20" w:unhideWhenUsed="0" w:qFormat="1"/>
+    <w:lsdException w:name="Table Grid" w:semiHidden="0" w:uiPriority="59" w:unhideWhenUsed="0"/>
+    <w:lsdException w:name="Placeholder Text" w:unhideWhenUsed="0"/>
+    <w:lsdException w:name="No Spacing" w:semiHidden="0" w:uiPriority="1" w:unhideWhenUsed="0" w:qFormat="1"/>
+    <w:lsdException w:name="Light Shading" w:semiHidden="0" w:uiPriority="60" w:unhideWhenUsed="0"/>
+    <w:lsdException w:name="Light List" w:semiHidden="0" w:uiPriority="61" w:unhideWhenUsed="0"/>
+    <w:lsdException w:name="Light Grid" w:semiHidden="0" w:uiPriority="62" w:unhideWhenUsed="0"/>
+    <w:lsdException w:name="Medium Shading 1" w:semiHidden="0" w:uiPriority="63" w:unhideWhenUsed="0"/>
+    <w:lsdException w:name="Medium Shading 2" w:semiHidden="0" w:uiPriority="64" w:unhideWhenUsed="0"/>
+    <w:lsdException w:name="Medium List 1" w:semiHidden="0" w:uiPriority="65" w:unhideWhenUsed="0"/>
+    <w:lsdException w:name="Medium List 2" w:semiHidden="0" w:uiPriority="66" w:unhideWhenUsed="0"/>
+    <w:lsdException w:name="Medium Grid 1" w:semiHidden="0" w:uiPriority="67" w:unhideWhenUsed="0"/>
+    <w:lsdException w:name="Medium Grid 2" w:semiHidden="0" w:uiPriority="68" w:unhideWhenUsed="0"/>
+    <w:lsdException w:name="Medium Grid 3" w:semiHidden="0" w:uiPriority="69" w:unhideWhenUsed="0"/>
+    <w:lsdException w:name="Dark List" w:semiHidden="0" w:uiPriority="70" w:unhideWhenUsed="0"/>
+    <w:lsdException w:name="Colorful Shading" w:semiHidden="0" w:uiPriority="71" w:unhideWhenUsed="0"/>
+    <w:lsdException w:name="Colorful List" w:semiHidden="0" w:uiPriority="72" w:unhideWhenUsed="0"/>
+    <w:lsdException w:name="Colorful Grid" w:semiHidden="0" w:uiPriority="73" w:unhideWhenUsed="0"/>
+    <w:lsdException w:name="Light Shading Accent 1" w:semiHidden="0" w:uiPriority="60" w:unhideWhenUsed="0"/>
+    <w:lsdException w:name="Light List Accent 1" w:semiHidden="0" w:uiPriority="61" w:unhideWhenUsed="0"/>
+    <w:lsdException w:name="Light Grid Accent 1" w:semiHidden="0" w:uiPriority="62" w:unhideWhenUsed="0"/>
+    <w:lsdException w:name="Medium Shading 1 Accent 1" w:semiHidden="0" w:uiPriority="63" w:unhideWhenUsed="0"/>
+    <w:lsdException w:name="Medium Shading 2 Accent 1" w:semiHidden="0" w:uiPriority="64" w:unhideWhenUsed="0"/>
+    <w:lsdException w:name="Medium List 1 Accent 1" w:semiHidden="0" w:uiPriority="65" w:unhideWhenUsed="0"/>
+    <w:lsdException w:name="Revision" w:unhideWhenUsed="0"/>
+    <w:lsdException w:name="List Paragraph" w:semiHidden="0" w:uiPriority="34" w:unhideWhenUsed="0" w:qFormat="1"/>
+    <w:lsdException w:name="Quote" w:semiHidden="0" w:uiPriority="29" w:unhideWhenUsed="0" w:qFormat="1"/>
+    <w:lsdException w:name="Intense Quote" w:semiHidden="0" w:uiPriority="30" w:unhideWhenUsed="0" w:qFormat="1"/>
+    <w:lsdException w:name="Medium List 2 Accent 1" w:semiHidden="0" w:uiPriority="66" w:unhideWhenUsed="0"/>
+    <w:lsdException w:name="Medium Grid 1 Accent 1" w:semiHidden="0" w:uiPriority="67" w:unhideWhenUsed="0"/>
+    <w:lsdException w:name="Medium Grid 2 Accent 1" w:semiHidden="0" w:uiPriority="68" w:unhideWhenUsed="0"/>
+    <w:lsdException w:name="Medium Grid 3 Accent 1" w:semiHidden="0" w:uiPriority="69" w:unhideWhenUsed="0"/>
+    <w:lsdException w:name="Dark List Accent 1" w:semiHidden="0" w:uiPriority="70" w:unhideWhenUsed="0"/>
+    <w:lsdException w:name="Colorful Shading Accent 1" w:semiHidden="0" w:uiPriority="71" w:unhideWhenUsed="0"/>
+    <w:lsdException w:name="Colorful List Accent 1" w:semiHidden="0" w:uiPriority="72" w:unhideWhenUsed="0"/>
+    <w:lsdException w:name="Colorful Grid Accent 1" w:semiHidden="0" w:uiPriority="73" w:unhideWhenUsed="0"/>
+    <w:lsdException w:name="Light Shading Accent 2" w:semiHidden="0" w:uiPriority="60" w:unhideWhenUsed="0"/>
+    <w:lsdException w:name="Light List Accent 2" w:semiHidden="0" w:uiPriority="61" w:unhideWhenUsed="0"/>
+    <w:lsdException w:name="Light Grid Accent 2" w:semiHidden="0" w:uiPriority="62" w:unhideWhenUsed="0"/>
+    <w:lsdException w:name="Medium Shading 1 Accent 2" w:semiHidden="0" w:uiPriority="63" w:unhideWhenUsed="0"/>
+    <w:lsdException w:name="Medium Shading 2 Accent 2" w:semiHidden="0" w:uiPriority="64" w:unhideWhenUsed="0"/>
+    <w:lsdException w:name="Medium List 1 Accent 2" w:semiHidden="0" w:uiPriority="65" w:unhideWhenUsed="0"/>
+    <w:lsdException w:name="Medium List 2 Accent 2" w:semiHidden="0" w:uiPriority="66" w:unhideWhenUsed="0"/>
+    <w:lsdException w:name="Medium Grid 1 Accent 2" w:semiHidden="0" w:uiPriority="67" w:unhideWhenUsed="0"/>
+    <w:lsdException w:name="Medium Grid 2 Accent 2" w:semiHidden="0" w:uiPriority="68" w:unhideWhenUsed="0"/>
+    <w:lsdException w:name="Medium Grid 3 Accent 2" w:semiHidden="0" w:uiPriority="69" w:unhideWhenUsed="0"/>
+    <w:lsdException w:name="Dark List Accent 2" w:semiHidden="0" w:uiPriority="70" w:unhideWhenUsed="0"/>
+    <w:lsdException w:name="Colorful Shading Accent 2" w:semiHidden="0" w:uiPriority="71" w:unhideWhenUsed="0"/>
+    <w:lsdException w:name="Colorful List Accent 2" w:semiHidden="0" w:uiPriority="72" w:unhideWhenUsed="0"/>
+    <w:lsdException w:name="Colorful Grid Accent 2" w:semiHidden="0" w:uiPriority="73" w:unhideWhenUsed="0"/>
+    <w:lsdException w:name="Light Shading Accent 3" w:semiHidden="0" w:uiPriority="60" w:unhideWhenUsed="0"/>
+    <w:lsdException w:name="Light List Accent 3" w:semiHidden="0" w:uiPriority="61" w:unhideWhenUsed="0"/>
+    <w:lsdException w:name="Light Grid Accent 3" w:semiHidden="0" w:uiPriority="62" w:unhideWhenUsed="0"/>
+    <w:lsdException w:name="Medium Shading 1 Accent 3" w:semiHidden="0" w:uiPriority="63" w:unhideWhenUsed="0"/>
+    <w:lsdException w:name="Medium Shading 2 Accent 3" w:semiHidden="0" w:uiPriority="64" w:unhideWhenUsed="0"/>
+    <w:lsdException w:name="Medium List 1 Accent 3" w:semiHidden="0" w:uiPriority="65" w:unhideWhenUsed="0"/>
+    <w:lsdException w:name="Medium List 2 Accent 3" w:semiHidden="0" w:uiPriority="66" w:unhideWhenUsed="0"/>
+    <w:lsdException w:name="Medium Grid 1 Accent 3" w:semiHidden="0" w:uiPriority="67" w:unhideWhenUsed="0"/>
+    <w:lsdException w:name="Medium Grid 2 Accent 3" w:semiHidden="0" w:uiPriority="68" w:unhideWhenUsed="0"/>
+    <w:lsdException w:name="Medium Grid 3 Accent 3" w:semiHidden="0" w:uiPriority="69" w:unhideWhenUsed="0"/>
+    <w:lsdException w:name="Dark List Accent 3" w:semiHidden="0" w:uiPriority="70" w:unhideWhenUsed="0"/>
+    <w:lsdException w:name="Colorful Shading Accent 3" w:semiHidden="0" w:uiPriority="71" w:unhideWhenUsed="0"/>
+    <w:lsdException w:name="Colorful List Accent 3" w:semiHidden="0" w:uiPriority="72" w:unhideWhenUsed="0"/>
+    <w:lsdException w:name="Colorful Grid Accent 3" w:semiHidden="0" w:uiPriority="73" w:unhideWhenUsed="0"/>
+    <w:lsdException w:name="Light Shading Accent 4" w:semiHidden="0" w:uiPriority="60" w:unhideWhenUsed="0"/>
+    <w:lsdException w:name="Light List Accent 4" w:semiHidden="0" w:uiPriority="61" w:unhideWhenUsed="0"/>
+    <w:lsdException w:name="Light Grid Accent 4" w:semiHidden="0" w:uiPriority="62" w:unhideWhenUsed="0"/>
+    <w:lsdException w:name="Medium Shading 1 Accent 4" w:semiHidden="0" w:uiPriority="63" w:unhideWhenUsed="0"/>
+    <w:lsdException w:name="Medium Shading 2 Accent 4" w:semiHidden="0" w:uiPriority="64" w:unhideWhenUsed="0"/>
+    <w:lsdException w:name="Medium List 1 Accent 4" w:semiHidden="0" w:uiPriority="65" w:unhideWhenUsed="0"/>
+    <w:lsdException w:name="Medium List 2 Accent 4" w:semiHidden="0" w:uiPriority="66" w:unhideWhenUsed="0"/>
+    <w:lsdException w:name="Medium Grid 1 Accent 4" w:semiHidden="0" w:uiPriority="67" w:unhideWhenUsed="0"/>
+    <w:lsdException w:name="Medium Grid 2 Accent 4" w:semiHidden="0" w:uiPriority="68" w:unhideWhenUsed="0"/>
+    <w:lsdException w:name="Medium Grid 3 Accent 4" w:semiHidden="0" w:uiPriority="69" w:unhideWhenUsed="0"/>
+    <w:lsdException w:name="Dark List Accent 4" w:semiHidden="0" w:uiPriority="70" w:unhideWhenUsed="0"/>
+    <w:lsdException w:name="Colorful Shading Accent 4" w:semiHidden="0" w:uiPriority="71" w:unhideWhenUsed="0"/>
+    <w:lsdException w:name="Colorful List Accent 4" w:semiHidden="0" w:uiPriority="72" w:unhideWhenUsed="0"/>
+    <w:lsdException w:name="Colorful Grid Accent 4" w:semiHidden="0" w:uiPriority="73" w:unhideWhenUsed="0"/>
+    <w:lsdException w:name="Light Shading Accent 5" w:semiHidden="0" w:uiPriority="60" w:unhideWhenUsed="0"/>
+    <w:lsdException w:name="Light List Accent 5" w:semiHidden="0" w:uiPriority="61" w:unhideWhenUsed="0"/>
+    <w:lsdException w:name="Light Grid Accent 5" w:semiHidden="0" w:uiPriority="62" w:unhideWhenUsed="0"/>
+    <w:lsdException w:name="Medium Shading 1 Accent 5" w:semiHidden="0" w:uiPriority="63" w:unhideWhenUsed="0"/>
+    <w:lsdException w:name="Medium Shading 2 Accent 5" w:semiHidden="0" w:uiPriority="64" w:unhideWhenUsed="0"/>
+    <w:lsdException w:name="Medium List 1 Accent 5" w:semiHidden="0" w:uiPriority="65" w:unhideWhenUsed="0"/>
+    <w:lsdException w:name="Medium List 2 Accent 5" w:semiHidden="0" w:uiPriority="66" w:unhideWhenUsed="0"/>
+    <w:lsdException w:name="Medium Grid 1 Accent 5" w:semiHidden="0" w:uiPriority="67" w:unhideWhenUsed="0"/>
+    <w:lsdException w:name="Medium Grid 2 Accent 5" w:semiHidden="0" w:uiPriority="68" w:unhideWhenUsed="0"/>
+    <w:lsdException w:name="Medium Grid 3 Accent 5" w:semiHidden="0" w:uiPriority="69" w:unhideWhenUsed="0"/>
+    <w:lsdException w:name="Dark List Accent 5" w:semiHidden="0" w:uiPriority="70" w:unhideWhenUsed="0"/>
+    <w:lsdException w:name="Colorful Shading Accent 5" w:semiHidden="0" w:uiPriority="71" w:unhideWhenUsed="0"/>
+    <w:lsdException w:name="Colorful List Accent 5" w:semiHidden="0" w:uiPriority="72" w:unhideWhenUsed="0"/>
+    <w:lsdException w:name="Colorful Grid Accent 5" w:semiHidden="0" w:uiPriority="73" w:unhideWhenUsed="0"/>
+    <w:lsdException w:name="Light Shading Accent 6" w:semiHidden="0" w:uiPriority="60" w:unhideWhenUsed="0"/>
+    <w:lsdException w:name="Light List Accent 6" w:semiHidden="0" w:uiPriority="61" w:unhideWhenUsed="0"/>
+    <w:lsdException w:name="Light Grid Accent 6" w:semiHidden="0" w:uiPriority="62" w:unhideWhenUsed="0"/>
+    <w:lsdException w:name="Medium Shading 1 Accent 6" w:semiHidden="0" w:uiPriority="63" w:unhideWhenUsed="0"/>
+    <w:lsdException w:name="Medium Shading 2 Accent 6" w:semiHidden="0" w:uiPriority="64" w:unhideWhenUsed="0"/>
+    <w:lsdException w:name="Medium List 1 Accent 6" w:semiHidden="0" w:uiPriority="65" w:unhideWhenUsed="0"/>
+    <w:lsdException w:name="Medium List 2 Accent 6" w:semiHidden="0" w:uiPriority="66" w:unhideWhenUsed="0"/>
+    <w:lsdException w:name="Medium Grid 1 Accent 6" w:semiHidden="0" w:uiPriority="67" w:unhideWhenUsed="0"/>
+    <w:lsdException w:name="Medium Grid 2 Accent 6" w:semiHidden="0" w:uiPriority="68" w:unhideWhenUsed="0"/>
+    <w:lsdException w:name="Medium Grid 3 Accent 6" w:semiHidden="0" w:uiPriority="69" w:unhideWhenUsed="0"/>
+    <w:lsdException w:name="Dark List Accent 6" w:semiHidden="0" w:uiPriority="70" w:unhideWhenUsed="0"/>
+    <w:lsdException w:name="Colorful Shading Accent 6" w:semiHidden="0" w:uiPriority="71" w:unhideWhenUsed="0"/>
+    <w:lsdException w:name="Colorful List Accent 6" w:semiHidden="0" w:uiPriority="72" w:unhideWhenUsed="0"/>
+    <w:lsdException w:name="Colorful Grid Accent 6" w:semiHidden="0" w:uiPriority="73" w:unhideWhenUsed="0"/>
+    <w:lsdException w:name="Subtle Emphasis" w:semiHidden="0" w:uiPriority="19" w:unhideWhenUsed="0" w:qFormat="1"/>
+    <w:lsdException w:name="Intense Emphasis" w:semiHidden="0" w:uiPriority="21" w:unhideWhenUsed="0" w:qFormat="1"/>
+    <w:lsdException w:name="Subtle Reference" w:semiHidden="0" w:uiPriority="31" w:unhideWhenUsed="0" w:qFormat="1"/>
+    <w:lsdException w:name="Intense Reference" w:semiHidden="0" w:uiPriority="32" w:unhideWhenUsed="0" w:qFormat="1"/>
+    <w:lsdException w:name="Book Title" w:semiHidden="0" w:uiPriority="33" w:unhideWhenUsed="0" w:qFormat="1"/>
+    <w:lsdException w:name="Bibliography" w:uiPriority="37"/>
+    <w:lsdException w:name="TOC Heading" w:uiPriority="39" w:qFormat="1"/>
+  </w:latentStyles>
+  <w:style w:type="paragraph" w:default="1" w:styleId="Normal">
+    <w:name w:val="Normal"/>
+    <w:qFormat/>
+  </w:style>
+  <w:style w:type="character" w:default="1" w:styleId="DefaultParagraphFont">
+    <w:name w:val="Default Paragraph Font"/>
+    <w:uiPriority w:val="1"/>
+    <w:semiHidden/>
+    <w:unhideWhenUsed/>
+  </w:style>
+  <w:style w:type="table" w:default="1" w:styleId="TableNormal">
+    <w:name w:val="Normal Table"/>
+    <w:uiPriority w:val="99"/>
+    <w:semiHidden/>
+    <w:unhideWhenUsed/>
+    <w:tblPr>
+      <w:tblInd w:w="0" w:type="dxa"/>
+      <w:tblCellMar>
+        <w:top w:w="0" w:type="dxa"/>
+        <w:left w:w="108" w:type="dxa"/>
+        <w:bottom w:w="0" w:type="dxa"/>
+        <w:right w:w="108" w:type="dxa"/>
+      </w:tblCellMar>
+    </w:tblPr>
+  </w:style>
+  <w:style w:type="numbering" w:default="1" w:styleId="NoList">
+    <w:name w:val="No List"/>
+    <w:uiPriority w:val="99"/>
+    <w:semiHidden/>
+    <w:unhideWhenUsed/>
+  </w:style>
+  <w:style w:type="paragraph" w:customStyle="1" w:styleId="312870F681EF41F2B8F6965DF798484E">
+    <w:name w:val="312870F681EF41F2B8F6965DF798484E"/>
+    <w:rsid w:val="00B80B6A"/>
+  </w:style>
+  <w:style w:type="character" w:styleId="PlaceholderText">
+    <w:name w:val="Placeholder Text"/>
+    <w:basedOn w:val="DefaultParagraphFont"/>
+    <w:uiPriority w:val="99"/>
+    <w:semiHidden/>
+    <w:rsid w:val="00B80B6A"/>
+    <w:rPr>
+      <w:color w:val="808080"/>
+    </w:rPr>
+  </w:style>
+</w:styles>
+</file>
+
+<file path=word/glossary/stylesWithEffects.xml><?xml version="1.0" encoding="utf-8"?>
+<w:styles xmlns:wpc="http://schemas.microsoft.com/office/word/2010/wordprocessingCanvas" xmlns:mc="http://schemas.openxmlformats.org/markup-compatibility/2006" xmlns:o="urn:schemas-microsoft-com:office:office" xmlns:r="http://schemas.openxmlformats.org/officeDocument/2006/relationships" xmlns:m="http://schemas.openxmlformats.org/officeDocument/2006/math" xmlns:v="urn:schemas-microsoft-com:vml" xmlns:wp14="http://schemas.microsoft.com/office/word/2010/wordprocessingDrawing" xmlns:wp="http://schemas.openxmlformats.org/drawingml/2006/wordprocessingDrawing" xmlns:w10="urn:schemas-microsoft-com:office:word" xmlns:w="http://schemas.openxmlformats.org/wordprocessingml/2006/main" xmlns:w14="http://schemas.microsoft.com/office/word/2010/wordml" xmlns:wpg="http://schemas.microsoft.com/office/word/2010/wordprocessingGroup" xmlns:wpi="http://schemas.microsoft.com/office/word/2010/wordprocessingInk" xmlns:wne="http://schemas.microsoft.com/office/word/2006/wordml" xmlns:wps="http://schemas.microsoft.com/office/word/2010/wordprocessingShape" mc:Ignorable="w14 wp14">
+  <w:docDefaults>
+    <w:rPrDefault>
+      <w:rPr>
+        <w:rFonts w:asciiTheme="minorHAnsi" w:eastAsiaTheme="minorEastAsia" w:hAnsiTheme="minorHAnsi" w:cstheme="minorBidi"/>
+        <w:sz w:val="22"/>
+        <w:szCs w:val="22"/>
+        <w:lang w:val="en-US" w:eastAsia="en-US" w:bidi="ar-SA"/>
+      </w:rPr>
+    </w:rPrDefault>
+    <w:pPrDefault>
+      <w:pPr>
+        <w:spacing w:after="200" w:line="276" w:lineRule="auto"/>
+      </w:pPr>
+    </w:pPrDefault>
+  </w:docDefaults>
+  <w:latentStyles w:defLockedState="0" w:defUIPriority="99" w:defSemiHidden="1" w:defUnhideWhenUsed="1" w:defQFormat="0" w:count="267">
+    <w:lsdException w:name="Normal" w:semiHidden="0" w:uiPriority="0" w:unhideWhenUsed="0" w:qFormat="1"/>
+    <w:lsdException w:name="heading 1" w:semiHidden="0" w:uiPriority="9" w:unhideWhenUsed="0" w:qFormat="1"/>
+    <w:lsdException w:name="heading 2" w:uiPriority="9" w:qFormat="1"/>
+    <w:lsdException w:name="heading 3" w:uiPriority="9" w:qFormat="1"/>
+    <w:lsdException w:name="heading 4" w:uiPriority="9" w:qFormat="1"/>
+    <w:lsdException w:name="heading 5" w:uiPriority="9" w:qFormat="1"/>
+    <w:lsdException w:name="heading 6" w:uiPriority="9" w:qFormat="1"/>
+    <w:lsdException w:name="heading 7" w:uiPriority="9" w:qFormat="1"/>
+    <w:lsdException w:name="heading 8" w:uiPriority="9" w:qFormat="1"/>
+    <w:lsdException w:name="heading 9" w:uiPriority="9" w:qFormat="1"/>
+    <w:lsdException w:name="toc 1" w:uiPriority="39"/>
+    <w:lsdException w:name="toc 2" w:uiPriority="39"/>
+    <w:lsdException w:name="toc 3" w:uiPriority="39"/>
+    <w:lsdException w:name="toc 4" w:uiPriority="39"/>
+    <w:lsdException w:name="toc 5" w:uiPriority="39"/>
+    <w:lsdException w:name="toc 6" w:uiPriority="39"/>
+    <w:lsdException w:name="toc 7" w:uiPriority="39"/>
+    <w:lsdException w:name="toc 8" w:uiPriority="39"/>
+    <w:lsdException w:name="toc 9" w:uiPriority="39"/>
+    <w:lsdException w:name="caption" w:uiPriority="35" w:qFormat="1"/>
+    <w:lsdException w:name="Title" w:semiHidden="0" w:uiPriority="10" w:unhideWhenUsed="0" w:qFormat="1"/>
+    <w:lsdException w:name="Default Paragraph Font" w:uiPriority="1"/>
+    <w:lsdException w:name="Subtitle" w:semiHidden="0" w:uiPriority="11" w:unhideWhenUsed="0" w:qFormat="1"/>
+    <w:lsdException w:name="Strong" w:semiHidden="0" w:uiPriority="22" w:unhideWhenUsed="0" w:qFormat="1"/>
+    <w:lsdException w:name="Emphasis" w:semiHidden="0" w:uiPriority="20" w:unhideWhenUsed="0" w:qFormat="1"/>
+    <w:lsdException w:name="Table Grid" w:semiHidden="0" w:uiPriority="59" w:unhideWhenUsed="0"/>
+    <w:lsdException w:name="Placeholder Text" w:unhideWhenUsed="0"/>
+    <w:lsdException w:name="No Spacing" w:semiHidden="0" w:uiPriority="1" w:unhideWhenUsed="0" w:qFormat="1"/>
+    <w:lsdException w:name="Light Shading" w:semiHidden="0" w:uiPriority="60" w:unhideWhenUsed="0"/>
+    <w:lsdException w:name="Light List" w:semiHidden="0" w:uiPriority="61" w:unhideWhenUsed="0"/>
+    <w:lsdException w:name="Light Grid" w:semiHidden="0" w:uiPriority="62" w:unhideWhenUsed="0"/>
+    <w:lsdException w:name="Medium Shading 1" w:semiHidden="0" w:uiPriority="63" w:unhideWhenUsed="0"/>
+    <w:lsdException w:name="Medium Shading 2" w:semiHidden="0" w:uiPriority="64" w:unhideWhenUsed="0"/>
+    <w:lsdException w:name="Medium List 1" w:semiHidden="0" w:uiPriority="65" w:unhideWhenUsed="0"/>
+    <w:lsdException w:name="Medium List 2" w:semiHidden="0" w:uiPriority="66" w:unhideWhenUsed="0"/>
+    <w:lsdException w:name="Medium Grid 1" w:semiHidden="0" w:uiPriority="67" w:unhideWhenUsed="0"/>
+    <w:lsdException w:name="Medium Grid 2" w:semiHidden="0" w:uiPriority="68" w:unhideWhenUsed="0"/>
+    <w:lsdException w:name="Medium Grid 3" w:semiHidden="0" w:uiPriority="69" w:unhideWhenUsed="0"/>
+    <w:lsdException w:name="Dark List" w:semiHidden="0" w:uiPriority="70" w:unhideWhenUsed="0"/>
+    <w:lsdException w:name="Colorful Shading" w:semiHidden="0" w:uiPriority="71" w:unhideWhenUsed="0"/>
+    <w:lsdException w:name="Colorful List" w:semiHidden="0" w:uiPriority="72" w:unhideWhenUsed="0"/>
+    <w:lsdException w:name="Colorful Grid" w:semiHidden="0" w:uiPriority="73" w:unhideWhenUsed="0"/>
+    <w:lsdException w:name="Light Shading Accent 1" w:semiHidden="0" w:uiPriority="60" w:unhideWhenUsed="0"/>
+    <w:lsdException w:name="Light List Accent 1" w:semiHidden="0" w:uiPriority="61" w:unhideWhenUsed="0"/>
+    <w:lsdException w:name="Light Grid Accent 1" w:semiHidden="0" w:uiPriority="62" w:unhideWhenUsed="0"/>
+    <w:lsdException w:name="Medium Shading 1 Accent 1" w:semiHidden="0" w:uiPriority="63" w:unhideWhenUsed="0"/>
+    <w:lsdException w:name="Medium Shading 2 Accent 1" w:semiHidden="0" w:uiPriority="64" w:unhideWhenUsed="0"/>
+    <w:lsdException w:name="Medium List 1 Accent 1" w:semiHidden="0" w:uiPriority="65" w:unhideWhenUsed="0"/>
+    <w:lsdException w:name="Revision" w:unhideWhenUsed="0"/>
+    <w:lsdException w:name="List Paragraph" w:semiHidden="0" w:uiPriority="34" w:unhideWhenUsed="0" w:qFormat="1"/>
+    <w:lsdException w:name="Quote" w:semiHidden="0" w:uiPriority="29" w:unhideWhenUsed="0" w:qFormat="1"/>
+    <w:lsdException w:name="Intense Quote" w:semiHidden="0" w:uiPriority="30" w:unhideWhenUsed="0" w:qFormat="1"/>
+    <w:lsdException w:name="Medium List 2 Accent 1" w:semiHidden="0" w:uiPriority="66" w:unhideWhenUsed="0"/>
+    <w:lsdException w:name="Medium Grid 1 Accent 1" w:semiHidden="0" w:uiPriority="67" w:unhideWhenUsed="0"/>
+    <w:lsdException w:name="Medium Grid 2 Accent 1" w:semiHidden="0" w:uiPriority="68" w:unhideWhenUsed="0"/>
+    <w:lsdException w:name="Medium Grid 3 Accent 1" w:semiHidden="0" w:uiPriority="69" w:unhideWhenUsed="0"/>
+    <w:lsdException w:name="Dark List Accent 1" w:semiHidden="0" w:uiPriority="70" w:unhideWhenUsed="0"/>
+    <w:lsdException w:name="Colorful Shading Accent 1" w:semiHidden="0" w:uiPriority="71" w:unhideWhenUsed="0"/>
+    <w:lsdException w:name="Colorful List Accent 1" w:semiHidden="0" w:uiPriority="72" w:unhideWhenUsed="0"/>
+    <w:lsdException w:name="Colorful Grid Accent 1" w:semiHidden="0" w:uiPriority="73" w:unhideWhenUsed="0"/>
+    <w:lsdException w:name="Light Shading Accent 2" w:semiHidden="0" w:uiPriority="60" w:unhideWhenUsed="0"/>
+    <w:lsdException w:name="Light List Accent 2" w:semiHidden="0" w:uiPriority="61" w:unhideWhenUsed="0"/>
+    <w:lsdException w:name="Light Grid Accent 2" w:semiHidden="0" w:uiPriority="62" w:unhideWhenUsed="0"/>
+    <w:lsdException w:name="Medium Shading 1 Accent 2" w:semiHidden="0" w:uiPriority="63" w:unhideWhenUsed="0"/>
+    <w:lsdException w:name="Medium Shading 2 Accent 2" w:semiHidden="0" w:uiPriority="64" w:unhideWhenUsed="0"/>
+    <w:lsdException w:name="Medium List 1 Accent 2" w:semiHidden="0" w:uiPriority="65" w:unhideWhenUsed="0"/>
+    <w:lsdException w:name="Medium List 2 Accent 2" w:semiHidden="0" w:uiPriority="66" w:unhideWhenUsed="0"/>
+    <w:lsdException w:name="Medium Grid 1 Accent 2" w:semiHidden="0" w:uiPriority="67" w:unhideWhenUsed="0"/>
+    <w:lsdException w:name="Medium Grid 2 Accent 2" w:semiHidden="0" w:uiPriority="68" w:unhideWhenUsed="0"/>
+    <w:lsdException w:name="Medium Grid 3 Accent 2" w:semiHidden="0" w:uiPriority="69" w:unhideWhenUsed="0"/>
+    <w:lsdException w:name="Dark List Accent 2" w:semiHidden="0" w:uiPriority="70" w:unhideWhenUsed="0"/>
+    <w:lsdException w:name="Colorful Shading Accent 2" w:semiHidden="0" w:uiPriority="71" w:unhideWhenUsed="0"/>
+    <w:lsdException w:name="Colorful List Accent 2" w:semiHidden="0" w:uiPriority="72" w:unhideWhenUsed="0"/>
+    <w:lsdException w:name="Colorful Grid Accent 2" w:semiHidden="0" w:uiPriority="73" w:unhideWhenUsed="0"/>
+    <w:lsdException w:name="Light Shading Accent 3" w:semiHidden="0" w:uiPriority="60" w:unhideWhenUsed="0"/>
+    <w:lsdException w:name="Light List Accent 3" w:semiHidden="0" w:uiPriority="61" w:unhideWhenUsed="0"/>
+    <w:lsdException w:name="Light Grid Accent 3" w:semiHidden="0" w:uiPriority="62" w:unhideWhenUsed="0"/>
+    <w:lsdException w:name="Medium Shading 1 Accent 3" w:semiHidden="0" w:uiPriority="63" w:unhideWhenUsed="0"/>
+    <w:lsdException w:name="Medium Shading 2 Accent 3" w:semiHidden="0" w:uiPriority="64" w:unhideWhenUsed="0"/>
+    <w:lsdException w:name="Medium List 1 Accent 3" w:semiHidden="0" w:uiPriority="65" w:unhideWhenUsed="0"/>
+    <w:lsdException w:name="Medium List 2 Accent 3" w:semiHidden="0" w:uiPriority="66" w:unhideWhenUsed="0"/>
+    <w:lsdException w:name="Medium Grid 1 Accent 3" w:semiHidden="0" w:uiPriority="67" w:unhideWhenUsed="0"/>
+    <w:lsdException w:name="Medium Grid 2 Accent 3" w:semiHidden="0" w:uiPriority="68" w:unhideWhenUsed="0"/>
+    <w:lsdException w:name="Medium Grid 3 Accent 3" w:semiHidden="0" w:uiPriority="69" w:unhideWhenUsed="0"/>
+    <w:lsdException w:name="Dark List Accent 3" w:semiHidden="0" w:uiPriority="70" w:unhideWhenUsed="0"/>
+    <w:lsdException w:name="Colorful Shading Accent 3" w:semiHidden="0" w:uiPriority="71" w:unhideWhenUsed="0"/>
+    <w:lsdException w:name="Colorful List Accent 3" w:semiHidden="0" w:uiPriority="72" w:unhideWhenUsed="0"/>
+    <w:lsdException w:name="Colorful Grid Accent 3" w:semiHidden="0" w:uiPriority="73" w:unhideWhenUsed="0"/>
+    <w:lsdException w:name="Light Shading Accent 4" w:semiHidden="0" w:uiPriority="60" w:unhideWhenUsed="0"/>
+    <w:lsdException w:name="Light List Accent 4" w:semiHidden="0" w:uiPriority="61" w:unhideWhenUsed="0"/>
+    <w:lsdException w:name="Light Grid Accent 4" w:semiHidden="0" w:uiPriority="62" w:unhideWhenUsed="0"/>
+    <w:lsdException w:name="Medium Shading 1 Accent 4" w:semiHidden="0" w:uiPriority="63" w:unhideWhenUsed="0"/>
+    <w:lsdException w:name="Medium Shading 2 Accent 4" w:semiHidden="0" w:uiPriority="64" w:unhideWhenUsed="0"/>
+    <w:lsdException w:name="Medium List 1 Accent 4" w:semiHidden="0" w:uiPriority="65" w:unhideWhenUsed="0"/>
+    <w:lsdException w:name="Medium List 2 Accent 4" w:semiHidden="0" w:uiPriority="66" w:unhideWhenUsed="0"/>
+    <w:lsdException w:name="Medium Grid 1 Accent 4" w:semiHidden="0" w:uiPriority="67" w:unhideWhenUsed="0"/>
+    <w:lsdException w:name="Medium Grid 2 Accent 4" w:semiHidden="0" w:uiPriority="68" w:unhideWhenUsed="0"/>
+    <w:lsdException w:name="Medium Grid 3 Accent 4" w:semiHidden="0" w:uiPriority="69" w:unhideWhenUsed="0"/>
+    <w:lsdException w:name="Dark List Accent 4" w:semiHidden="0" w:uiPriority="70" w:unhideWhenUsed="0"/>
+    <w:lsdException w:name="Colorful Shading Accent 4" w:semiHidden="0" w:uiPriority="71" w:unhideWhenUsed="0"/>
+    <w:lsdException w:name="Colorful List Accent 4" w:semiHidden="0" w:uiPriority="72" w:unhideWhenUsed="0"/>
+    <w:lsdException w:name="Colorful Grid Accent 4" w:semiHidden="0" w:uiPriority="73" w:unhideWhenUsed="0"/>
+    <w:lsdException w:name="Light Shading Accent 5" w:semiHidden="0" w:uiPriority="60" w:unhideWhenUsed="0"/>
+    <w:lsdException w:name="Light List Accent 5" w:semiHidden="0" w:uiPriority="61" w:unhideWhenUsed="0"/>
+    <w:lsdException w:name="Light Grid Accent 5" w:semiHidden="0" w:uiPriority="62" w:unhideWhenUsed="0"/>
+    <w:lsdException w:name="Medium Shading 1 Accent 5" w:semiHidden="0" w:uiPriority="63" w:unhideWhenUsed="0"/>
+    <w:lsdException w:name="Medium Shading 2 Accent 5" w:semiHidden="0" w:uiPriority="64" w:unhideWhenUsed="0"/>
+    <w:lsdException w:name="Medium List 1 Accent 5" w:semiHidden="0" w:uiPriority="65" w:unhideWhenUsed="0"/>
+    <w:lsdException w:name="Medium List 2 Accent 5" w:semiHidden="0" w:uiPriority="66" w:unhideWhenUsed="0"/>
+    <w:lsdException w:name="Medium Grid 1 Accent 5" w:semiHidden="0" w:uiPriority="67" w:unhideWhenUsed="0"/>
+    <w:lsdException w:name="Medium Grid 2 Accent 5" w:semiHidden="0" w:uiPriority="68" w:unhideWhenUsed="0"/>
+    <w:lsdException w:name="Medium Grid 3 Accent 5" w:semiHidden="0" w:uiPriority="69" w:unhideWhenUsed="0"/>
+    <w:lsdException w:name="Dark List Accent 5" w:semiHidden="0" w:uiPriority="70" w:unhideWhenUsed="0"/>
+    <w:lsdException w:name="Colorful Shading Accent 5" w:semiHidden="0" w:uiPriority="71" w:unhideWhenUsed="0"/>
+    <w:lsdException w:name="Colorful List Accent 5" w:semiHidden="0" w:uiPriority="72" w:unhideWhenUsed="0"/>
+    <w:lsdException w:name="Colorful Grid Accent 5" w:semiHidden="0" w:uiPriority="73" w:unhideWhenUsed="0"/>
+    <w:lsdException w:name="Light Shading Accent 6" w:semiHidden="0" w:uiPriority="60" w:unhideWhenUsed="0"/>
+    <w:lsdException w:name="Light List Accent 6" w:semiHidden="0" w:uiPriority="61" w:unhideWhenUsed="0"/>
+    <w:lsdException w:name="Light Grid Accent 6" w:semiHidden="0" w:uiPriority="62" w:unhideWhenUsed="0"/>
+    <w:lsdException w:name="Medium Shading 1 Accent 6" w:semiHidden="0" w:uiPriority="63" w:unhideWhenUsed="0"/>
+    <w:lsdException w:name="Medium Shading 2 Accent 6" w:semiHidden="0" w:uiPriority="64" w:unhideWhenUsed="0"/>
+    <w:lsdException w:name="Medium List 1 Accent 6" w:semiHidden="0" w:uiPriority="65" w:unhideWhenUsed="0"/>
+    <w:lsdException w:name="Medium List 2 Accent 6" w:semiHidden="0" w:uiPriority="66" w:unhideWhenUsed="0"/>
+    <w:lsdException w:name="Medium Grid 1 Accent 6" w:semiHidden="0" w:uiPriority="67" w:unhideWhenUsed="0"/>
+    <w:lsdException w:name="Medium Grid 2 Accent 6" w:semiHidden="0" w:uiPriority="68" w:unhideWhenUsed="0"/>
+    <w:lsdException w:name="Medium Grid 3 Accent 6" w:semiHidden="0" w:uiPriority="69" w:unhideWhenUsed="0"/>
+    <w:lsdException w:name="Dark List Accent 6" w:semiHidden="0" w:uiPriority="70" w:unhideWhenUsed="0"/>
+    <w:lsdException w:name="Colorful Shading Accent 6" w:semiHidden="0" w:uiPriority="71" w:unhideWhenUsed="0"/>
+    <w:lsdException w:name="Colorful List Accent 6" w:semiHidden="0" w:uiPriority="72" w:unhideWhenUsed="0"/>
+    <w:lsdException w:name="Colorful Grid Accent 6" w:semiHidden="0" w:uiPriority="73" w:unhideWhenUsed="0"/>
+    <w:lsdException w:name="Subtle Emphasis" w:semiHidden="0" w:uiPriority="19" w:unhideWhenUsed="0" w:qFormat="1"/>
+    <w:lsdException w:name="Intense Emphasis" w:semiHidden="0" w:uiPriority="21" w:unhideWhenUsed="0" w:qFormat="1"/>
+    <w:lsdException w:name="Subtle Reference" w:semiHidden="0" w:uiPriority="31" w:unhideWhenUsed="0" w:qFormat="1"/>
+    <w:lsdException w:name="Intense Reference" w:semiHidden="0" w:uiPriority="32" w:unhideWhenUsed="0" w:qFormat="1"/>
+    <w:lsdException w:name="Book Title" w:semiHidden="0" w:uiPriority="33" w:unhideWhenUsed="0" w:qFormat="1"/>
+    <w:lsdException w:name="Bibliography" w:uiPriority="37"/>
+    <w:lsdException w:name="TOC Heading" w:uiPriority="39" w:qFormat="1"/>
+  </w:latentStyles>
+  <w:style w:type="paragraph" w:default="1" w:styleId="Normal">
+    <w:name w:val="Normal"/>
+    <w:qFormat/>
+  </w:style>
+  <w:style w:type="character" w:default="1" w:styleId="DefaultParagraphFont">
+    <w:name w:val="Default Paragraph Font"/>
+    <w:uiPriority w:val="1"/>
+    <w:semiHidden/>
+    <w:unhideWhenUsed/>
+  </w:style>
+  <w:style w:type="table" w:default="1" w:styleId="TableNormal">
+    <w:name w:val="Normal Table"/>
+    <w:uiPriority w:val="99"/>
+    <w:semiHidden/>
+    <w:unhideWhenUsed/>
+    <w:tblPr>
+      <w:tblInd w:w="0" w:type="dxa"/>
+      <w:tblCellMar>
+        <w:top w:w="0" w:type="dxa"/>
+        <w:left w:w="108" w:type="dxa"/>
+        <w:bottom w:w="0" w:type="dxa"/>
+        <w:right w:w="108" w:type="dxa"/>
+      </w:tblCellMar>
+    </w:tblPr>
+  </w:style>
+  <w:style w:type="numbering" w:default="1" w:styleId="NoList">
+    <w:name w:val="No List"/>
+    <w:uiPriority w:val="99"/>
+    <w:semiHidden/>
+    <w:unhideWhenUsed/>
+  </w:style>
+  <w:style w:type="paragraph" w:customStyle="1" w:styleId="312870F681EF41F2B8F6965DF798484E">
+    <w:name w:val="312870F681EF41F2B8F6965DF798484E"/>
+    <w:rsid w:val="00B80B6A"/>
+  </w:style>
+  <w:style w:type="character" w:styleId="PlaceholderText">
+    <w:name w:val="Placeholder Text"/>
+    <w:basedOn w:val="DefaultParagraphFont"/>
+    <w:uiPriority w:val="99"/>
+    <w:semiHidden/>
+    <w:rsid w:val="00B80B6A"/>
+    <w:rPr>
+      <w:color w:val="808080"/>
+    </w:rPr>
+  </w:style>
+</w:styles>
+</file>
+
+<file path=word/glossary/webSettings.xml><?xml version="1.0" encoding="utf-8"?>
+<w:webSettings xmlns:mc="http://schemas.openxmlformats.org/markup-compatibility/2006" xmlns:r="http://schemas.openxmlformats.org/officeDocument/2006/relationships" xmlns:w="http://schemas.openxmlformats.org/wordprocessingml/2006/main" xmlns:w14="http://schemas.microsoft.com/office/word/2010/wordml" mc:Ignorable="w14">
+  <w:optimizeForBrowser/>
+  <w:allowPNG/>
+</w:webSettings>
 </file>
 
 <file path=word/theme/theme1.xml><?xml version="1.0" encoding="utf-8"?>
@@ -2093,8 +5523,20 @@
   <a:extraClrSchemeLst/>
   <a:extLst>
     <a:ext uri="{05A4C25C-085E-4340-85A3-A5531E510DB2}">
-      <thm15:themeFamily xmlns:thm15="http://schemas.microsoft.com/office/thememl/2012/main" name="Office Theme" id="{62F939B6-93AF-4DB8-9C6B-D6C7DFDC589F}" vid="{4A3C46E8-61CC-4603-A589-7422A47A8E4A}"/>
+      <thm15:themeFamily xmlns="" xmlns:thm15="http://schemas.microsoft.com/office/thememl/2012/main" name="Office Theme" id="{62F939B6-93AF-4DB8-9C6B-D6C7DFDC589F}" vid="{4A3C46E8-61CC-4603-A589-7422A47A8E4A}"/>
     </a:ext>
   </a:extLst>
 </a:theme>
+</file>
+
+<file path=customXml/item1.xml><?xml version="1.0" encoding="utf-8"?>
+<b:Sources xmlns:b="http://schemas.openxmlformats.org/officeDocument/2006/bibliography" xmlns="http://schemas.openxmlformats.org/officeDocument/2006/bibliography" SelectedStyle="\APASixthEditionOfficeOnline.xsl" StyleName="APA Sixth Edition"/>
+</file>
+
+<file path=customXml/itemProps1.xml><?xml version="1.0" encoding="utf-8"?>
+<ds:datastoreItem xmlns:ds="http://schemas.openxmlformats.org/officeDocument/2006/customXml" ds:itemID="{B5BEB5F4-7C1B-4B1F-ACC2-94C5D75CF236}">
+  <ds:schemaRefs>
+    <ds:schemaRef ds:uri="http://schemas.openxmlformats.org/officeDocument/2006/bibliography"/>
+  </ds:schemaRefs>
+</ds:datastoreItem>
 </file>